--- a/Documentation/Rapport-Projet_Thibaud_Racine.docx
+++ b/Documentation/Rapport-Projet_Thibaud_Racine.docx
@@ -17,49 +17,7 @@
           <w:bCs/>
           <w:lang w:val="en-US"/>
         </w:rPr>
-        <w:t>P-</w:t>
-      </w:r>
-      <w:proofErr w:type="spellStart"/>
-      <w:r>
-        <w:rPr>
-          <w:b/>
-          <w:bCs/>
-          <w:lang w:val="en-US"/>
-        </w:rPr>
-        <w:t>Bulle</w:t>
-      </w:r>
-      <w:proofErr w:type="spellEnd"/>
-      <w:r>
-        <w:rPr>
-          <w:b/>
-          <w:bCs/>
-          <w:lang w:val="en-US"/>
-        </w:rPr>
-        <w:t xml:space="preserve"> </w:t>
-      </w:r>
-      <w:r>
-        <w:rPr>
-          <w:b/>
-          <w:bCs/>
-          <w:lang w:val="en-US"/>
-        </w:rPr>
-        <w:t>–</w:t>
-      </w:r>
-      <w:r>
-        <w:rPr>
-          <w:b/>
-          <w:bCs/>
-          <w:lang w:val="en-US"/>
-        </w:rPr>
-        <w:t xml:space="preserve"> </w:t>
-      </w:r>
-      <w:r>
-        <w:rPr>
-          <w:b/>
-          <w:bCs/>
-          <w:lang w:val="en-US"/>
-        </w:rPr>
-        <w:t>Docker</w:t>
+        <w:t>P_App WebStore</w:t>
       </w:r>
     </w:p>
     <w:p>
@@ -73,24 +31,15 @@
       </w:pPr>
       <w:r>
         <w:rPr>
-          <w:rFonts w:cs="Arial"/>
+          <w:b/>
           <w:noProof/>
-          <w:sz w:val="22"/>
-          <w:szCs w:val="22"/>
+          <w:lang w:val="en-US"/>
         </w:rPr>
         <w:drawing>
-          <wp:anchor distT="0" distB="0" distL="114300" distR="114300" simplePos="0" relativeHeight="251666432" behindDoc="1" locked="0" layoutInCell="1" allowOverlap="1" wp14:anchorId="783B6A75" wp14:editId="3F55F177">
-            <wp:simplePos x="0" y="0"/>
-            <wp:positionH relativeFrom="margin">
-              <wp:align>center</wp:align>
-            </wp:positionH>
-            <wp:positionV relativeFrom="paragraph">
-              <wp:posOffset>1817370</wp:posOffset>
-            </wp:positionV>
-            <wp:extent cx="5904865" cy="3321050"/>
-            <wp:effectExtent l="152400" t="152400" r="229235" b="222250"/>
-            <wp:wrapTopAndBottom/>
-            <wp:docPr id="1732658545" name="Image 1"/>
+          <wp:inline distT="0" distB="0" distL="0" distR="0" wp14:anchorId="1B8DB5C4" wp14:editId="54CEE4AC">
+            <wp:extent cx="6645910" cy="4065270"/>
+            <wp:effectExtent l="0" t="0" r="2540" b="0"/>
+            <wp:docPr id="1" name="Image 1" descr="Une image contenant capture d’écran, Graphique, conception&#10;&#10;Description générée automatiquement"/>
             <wp:cNvGraphicFramePr>
               <a:graphicFrameLocks xmlns:a="http://schemas.openxmlformats.org/drawingml/2006/main" noChangeAspect="1"/>
             </wp:cNvGraphicFramePr>
@@ -98,7 +47,7 @@
               <a:graphicData uri="http://schemas.openxmlformats.org/drawingml/2006/picture">
                 <pic:pic xmlns:pic="http://schemas.openxmlformats.org/drawingml/2006/picture">
                   <pic:nvPicPr>
-                    <pic:cNvPr id="1732658545" name="Image 1"/>
+                    <pic:cNvPr id="1" name="Image 1" descr="Une image contenant capture d’écran, Graphique, conception&#10;&#10;Description générée automatiquement"/>
                     <pic:cNvPicPr/>
                   </pic:nvPicPr>
                   <pic:blipFill>
@@ -116,35 +65,16 @@
                   <pic:spPr>
                     <a:xfrm>
                       <a:off x="0" y="0"/>
-                      <a:ext cx="5904865" cy="3321050"/>
+                      <a:ext cx="6645910" cy="4065270"/>
                     </a:xfrm>
                     <a:prstGeom prst="rect">
                       <a:avLst/>
                     </a:prstGeom>
-                    <a:ln w="127000" cap="sq">
-                      <a:solidFill>
-                        <a:srgbClr val="000000"/>
-                      </a:solidFill>
-                      <a:miter lim="800000"/>
-                    </a:ln>
-                    <a:effectLst>
-                      <a:outerShdw blurRad="57150" dist="50800" dir="2700000" algn="tl" rotWithShape="0">
-                        <a:srgbClr val="000000">
-                          <a:alpha val="40000"/>
-                        </a:srgbClr>
-                      </a:outerShdw>
-                    </a:effectLst>
                   </pic:spPr>
                 </pic:pic>
               </a:graphicData>
             </a:graphic>
-            <wp14:sizeRelH relativeFrom="margin">
-              <wp14:pctWidth>0</wp14:pctWidth>
-            </wp14:sizeRelH>
-            <wp14:sizeRelV relativeFrom="margin">
-              <wp14:pctHeight>0</wp14:pctHeight>
-            </wp14:sizeRelV>
-          </wp:anchor>
+          </wp:inline>
         </w:drawing>
       </w:r>
     </w:p>
@@ -214,16 +144,8 @@
         <w:rPr>
           <w:b/>
         </w:rPr>
-        <w:t xml:space="preserve">ETML </w:t>
-      </w:r>
-      <w:proofErr w:type="spellStart"/>
-      <w:r>
-        <w:rPr>
-          <w:b/>
-        </w:rPr>
-        <w:t>Sébeillon</w:t>
-      </w:r>
-      <w:proofErr w:type="spellEnd"/>
+        <w:t>ETML Sébeillon</w:t>
+      </w:r>
     </w:p>
     <w:p>
       <w:pPr>
@@ -286,8 +208,10 @@
           <w:bCs w:val="0"/>
           <w:caps w:val="0"/>
           <w:noProof/>
+          <w:kern w:val="2"/>
           <w:sz w:val="22"/>
           <w:szCs w:val="22"/>
+          <w14:ligatures w14:val="standardContextual"/>
         </w:rPr>
       </w:pPr>
       <w:r>
@@ -323,7 +247,7 @@
         </w:rPr>
         <w:fldChar w:fldCharType="separate"/>
       </w:r>
-      <w:hyperlink w:anchor="_Toc160626184" w:history="1">
+      <w:hyperlink w:anchor="_Toc166049271" w:history="1">
         <w:r>
           <w:rPr>
             <w:rStyle w:val="Lienhypertexte"/>
@@ -351,7 +275,7 @@
             <w:noProof/>
             <w:webHidden/>
           </w:rPr>
-          <w:instrText xml:space="preserve"> PAGEREF _Toc160626184 \h </w:instrText>
+          <w:instrText xml:space="preserve"> PAGEREF _Toc166049271 \h </w:instrText>
         </w:r>
         <w:r>
           <w:rPr>
@@ -393,16 +317,17 @@
           <w:rFonts w:eastAsiaTheme="minorEastAsia" w:cstheme="minorBidi"/>
           <w:smallCaps w:val="0"/>
           <w:noProof/>
+          <w:kern w:val="2"/>
           <w:sz w:val="22"/>
           <w:szCs w:val="22"/>
-        </w:rPr>
-      </w:pPr>
-      <w:hyperlink w:anchor="_Toc160626185" w:history="1">
+          <w14:ligatures w14:val="standardContextual"/>
+        </w:rPr>
+      </w:pPr>
+      <w:hyperlink w:anchor="_Toc166049272" w:history="1">
         <w:r>
           <w:rPr>
             <w:rStyle w:val="Lienhypertexte"/>
             <w:noProof/>
-            <w:lang w:val="pt-BR"/>
           </w:rPr>
           <w:t>1.1</w:t>
         </w:r>
@@ -411,8 +336,10 @@
             <w:rFonts w:eastAsiaTheme="minorEastAsia" w:cstheme="minorBidi"/>
             <w:smallCaps w:val="0"/>
             <w:noProof/>
+            <w:kern w:val="2"/>
             <w:sz w:val="22"/>
             <w:szCs w:val="22"/>
+            <w14:ligatures w14:val="standardContextual"/>
           </w:rPr>
           <w:tab/>
         </w:r>
@@ -420,9 +347,8 @@
           <w:rPr>
             <w:rStyle w:val="Lienhypertexte"/>
             <w:noProof/>
-            <w:lang w:val="pt-BR"/>
-          </w:rPr>
-          <w:t>Descriptif de l’application</w:t>
+          </w:rPr>
+          <w:t>Procédure :</w:t>
         </w:r>
         <w:r>
           <w:rPr>
@@ -443,7 +369,7 @@
             <w:noProof/>
             <w:webHidden/>
           </w:rPr>
-          <w:instrText xml:space="preserve"> PAGEREF _Toc160626185 \h </w:instrText>
+          <w:instrText xml:space="preserve"> PAGEREF _Toc166049272 \h </w:instrText>
         </w:r>
         <w:r>
           <w:rPr>
@@ -486,11 +412,13 @@
           <w:bCs w:val="0"/>
           <w:caps w:val="0"/>
           <w:noProof/>
+          <w:kern w:val="2"/>
           <w:sz w:val="22"/>
           <w:szCs w:val="22"/>
-        </w:rPr>
-      </w:pPr>
-      <w:hyperlink w:anchor="_Toc160626186" w:history="1">
+          <w14:ligatures w14:val="standardContextual"/>
+        </w:rPr>
+      </w:pPr>
+      <w:hyperlink w:anchor="_Toc166049273" w:history="1">
         <w:r>
           <w:rPr>
             <w:rStyle w:val="Lienhypertexte"/>
@@ -518,7 +446,7 @@
             <w:noProof/>
             <w:webHidden/>
           </w:rPr>
-          <w:instrText xml:space="preserve"> PAGEREF _Toc160626186 \h </w:instrText>
+          <w:instrText xml:space="preserve"> PAGEREF _Toc166049273 \h </w:instrText>
         </w:r>
         <w:r>
           <w:rPr>
@@ -560,14 +488,17 @@
           <w:rFonts w:eastAsiaTheme="minorEastAsia" w:cstheme="minorBidi"/>
           <w:smallCaps w:val="0"/>
           <w:noProof/>
+          <w:kern w:val="2"/>
           <w:sz w:val="22"/>
           <w:szCs w:val="22"/>
-        </w:rPr>
-      </w:pPr>
-      <w:hyperlink w:anchor="_Toc160626187" w:history="1">
+          <w14:ligatures w14:val="standardContextual"/>
+        </w:rPr>
+      </w:pPr>
+      <w:hyperlink w:anchor="_Toc166049274" w:history="1">
         <w:r>
           <w:rPr>
             <w:rStyle w:val="Lienhypertexte"/>
+            <w:i/>
             <w:noProof/>
             <w:lang w:val="pt-BR"/>
           </w:rPr>
@@ -578,8 +509,10 @@
             <w:rFonts w:eastAsiaTheme="minorEastAsia" w:cstheme="minorBidi"/>
             <w:smallCaps w:val="0"/>
             <w:noProof/>
+            <w:kern w:val="2"/>
             <w:sz w:val="22"/>
             <w:szCs w:val="22"/>
+            <w14:ligatures w14:val="standardContextual"/>
           </w:rPr>
           <w:tab/>
         </w:r>
@@ -610,7 +543,7 @@
             <w:noProof/>
             <w:webHidden/>
           </w:rPr>
-          <w:instrText xml:space="preserve"> PAGEREF _Toc160626187 \h </w:instrText>
+          <w:instrText xml:space="preserve"> PAGEREF _Toc166049274 \h </w:instrText>
         </w:r>
         <w:r>
           <w:rPr>
@@ -652,14 +585,17 @@
           <w:rFonts w:eastAsiaTheme="minorEastAsia" w:cstheme="minorBidi"/>
           <w:smallCaps w:val="0"/>
           <w:noProof/>
+          <w:kern w:val="2"/>
           <w:sz w:val="22"/>
           <w:szCs w:val="22"/>
-        </w:rPr>
-      </w:pPr>
-      <w:hyperlink w:anchor="_Toc160626188" w:history="1">
+          <w14:ligatures w14:val="standardContextual"/>
+        </w:rPr>
+      </w:pPr>
+      <w:hyperlink w:anchor="_Toc166049275" w:history="1">
         <w:r>
           <w:rPr>
             <w:rStyle w:val="Lienhypertexte"/>
+            <w:i/>
             <w:noProof/>
             <w:lang w:val="pt-BR"/>
           </w:rPr>
@@ -670,8 +606,10 @@
             <w:rFonts w:eastAsiaTheme="minorEastAsia" w:cstheme="minorBidi"/>
             <w:smallCaps w:val="0"/>
             <w:noProof/>
+            <w:kern w:val="2"/>
             <w:sz w:val="22"/>
             <w:szCs w:val="22"/>
+            <w14:ligatures w14:val="standardContextual"/>
           </w:rPr>
           <w:tab/>
         </w:r>
@@ -702,7 +640,7 @@
             <w:noProof/>
             <w:webHidden/>
           </w:rPr>
-          <w:instrText xml:space="preserve"> PAGEREF _Toc160626188 \h </w:instrText>
+          <w:instrText xml:space="preserve"> PAGEREF _Toc166049275 \h </w:instrText>
         </w:r>
         <w:r>
           <w:rPr>
@@ -744,16 +682,17 @@
           <w:rFonts w:eastAsiaTheme="minorEastAsia" w:cstheme="minorBidi"/>
           <w:smallCaps w:val="0"/>
           <w:noProof/>
+          <w:kern w:val="2"/>
           <w:sz w:val="22"/>
           <w:szCs w:val="22"/>
-        </w:rPr>
-      </w:pPr>
-      <w:hyperlink w:anchor="_Toc160626189" w:history="1">
+          <w14:ligatures w14:val="standardContextual"/>
+        </w:rPr>
+      </w:pPr>
+      <w:hyperlink w:anchor="_Toc166049276" w:history="1">
         <w:r>
           <w:rPr>
             <w:rStyle w:val="Lienhypertexte"/>
             <w:noProof/>
-            <w:lang w:val="pt-BR"/>
           </w:rPr>
           <w:t>1.4</w:t>
         </w:r>
@@ -762,8 +701,10 @@
             <w:rFonts w:eastAsiaTheme="minorEastAsia" w:cstheme="minorBidi"/>
             <w:smallCaps w:val="0"/>
             <w:noProof/>
+            <w:kern w:val="2"/>
             <w:sz w:val="22"/>
             <w:szCs w:val="22"/>
+            <w14:ligatures w14:val="standardContextual"/>
           </w:rPr>
           <w:tab/>
         </w:r>
@@ -771,9 +712,8 @@
           <w:rPr>
             <w:rStyle w:val="Lienhypertexte"/>
             <w:noProof/>
-            <w:lang w:val="pt-BR"/>
-          </w:rPr>
-          <w:t>Script</w:t>
+          </w:rPr>
+          <w:t>DB</w:t>
         </w:r>
         <w:r>
           <w:rPr>
@@ -794,7 +734,7 @@
             <w:noProof/>
             <w:webHidden/>
           </w:rPr>
-          <w:instrText xml:space="preserve"> PAGEREF _Toc160626189 \h </w:instrText>
+          <w:instrText xml:space="preserve"> PAGEREF _Toc166049276 \h </w:instrText>
         </w:r>
         <w:r>
           <w:rPr>
@@ -837,18 +777,19 @@
           <w:bCs w:val="0"/>
           <w:caps w:val="0"/>
           <w:noProof/>
+          <w:kern w:val="2"/>
           <w:sz w:val="22"/>
           <w:szCs w:val="22"/>
-        </w:rPr>
-      </w:pPr>
-      <w:hyperlink w:anchor="_Toc160626190" w:history="1">
+          <w14:ligatures w14:val="standardContextual"/>
+        </w:rPr>
+      </w:pPr>
+      <w:hyperlink w:anchor="_Toc166049277" w:history="1">
         <w:r>
           <w:rPr>
             <w:rStyle w:val="Lienhypertexte"/>
             <w:noProof/>
-            <w:lang w:val="pt-BR"/>
-          </w:rPr>
-          <w:t>Diagramme de classes</w:t>
+          </w:rPr>
+          <w:t>Autres</w:t>
         </w:r>
         <w:r>
           <w:rPr>
@@ -869,7 +810,7 @@
             <w:noProof/>
             <w:webHidden/>
           </w:rPr>
-          <w:instrText xml:space="preserve"> PAGEREF _Toc160626190 \h </w:instrText>
+          <w:instrText xml:space="preserve"> PAGEREF _Toc166049277 \h </w:instrText>
         </w:r>
         <w:r>
           <w:rPr>
@@ -911,16 +852,18 @@
           <w:rFonts w:eastAsiaTheme="minorEastAsia" w:cstheme="minorBidi"/>
           <w:smallCaps w:val="0"/>
           <w:noProof/>
+          <w:kern w:val="2"/>
           <w:sz w:val="22"/>
           <w:szCs w:val="22"/>
-        </w:rPr>
-      </w:pPr>
-      <w:hyperlink w:anchor="_Toc160626191" w:history="1">
+          <w14:ligatures w14:val="standardContextual"/>
+        </w:rPr>
+      </w:pPr>
+      <w:hyperlink w:anchor="_Toc166049278" w:history="1">
         <w:r>
           <w:rPr>
             <w:rStyle w:val="Lienhypertexte"/>
-            <w:noProof/>
-            <w:lang w:val="pt-BR"/>
+            <w:i/>
+            <w:noProof/>
           </w:rPr>
           <w:t>1.5</w:t>
         </w:r>
@@ -929,8 +872,10 @@
             <w:rFonts w:eastAsiaTheme="minorEastAsia" w:cstheme="minorBidi"/>
             <w:smallCaps w:val="0"/>
             <w:noProof/>
+            <w:kern w:val="2"/>
             <w:sz w:val="22"/>
             <w:szCs w:val="22"/>
+            <w14:ligatures w14:val="standardContextual"/>
           </w:rPr>
           <w:tab/>
         </w:r>
@@ -938,9 +883,8 @@
           <w:rPr>
             <w:rStyle w:val="Lienhypertexte"/>
             <w:noProof/>
-            <w:lang w:val="pt-BR"/>
-          </w:rPr>
-          <w:t>Classes</w:t>
+          </w:rPr>
+          <w:t>Webographie</w:t>
         </w:r>
         <w:r>
           <w:rPr>
@@ -961,687 +905,7 @@
             <w:noProof/>
             <w:webHidden/>
           </w:rPr>
-          <w:instrText xml:space="preserve"> PAGEREF _Toc160626191 \h </w:instrText>
-        </w:r>
-        <w:r>
-          <w:rPr>
-            <w:noProof/>
-            <w:webHidden/>
-          </w:rPr>
-        </w:r>
-        <w:r>
-          <w:rPr>
-            <w:noProof/>
-            <w:webHidden/>
-          </w:rPr>
-          <w:fldChar w:fldCharType="separate"/>
-        </w:r>
-        <w:r>
-          <w:rPr>
-            <w:noProof/>
-            <w:webHidden/>
-          </w:rPr>
-          <w:t>3</w:t>
-        </w:r>
-        <w:r>
-          <w:rPr>
-            <w:noProof/>
-            <w:webHidden/>
-          </w:rPr>
-          <w:fldChar w:fldCharType="end"/>
-        </w:r>
-      </w:hyperlink>
-    </w:p>
-    <w:p>
-      <w:pPr>
-        <w:pStyle w:val="TM10"/>
-        <w:tabs>
-          <w:tab w:val="right" w:leader="dot" w:pos="10456"/>
-        </w:tabs>
-        <w:rPr>
-          <w:rFonts w:eastAsiaTheme="minorEastAsia" w:cstheme="minorBidi"/>
-          <w:b w:val="0"/>
-          <w:bCs w:val="0"/>
-          <w:caps w:val="0"/>
-          <w:noProof/>
-          <w:sz w:val="22"/>
-          <w:szCs w:val="22"/>
-        </w:rPr>
-      </w:pPr>
-      <w:hyperlink w:anchor="_Toc160626192" w:history="1">
-        <w:r>
-          <w:rPr>
-            <w:rStyle w:val="Lienhypertexte"/>
-            <w:noProof/>
-            <w:lang w:val="pt-BR"/>
-          </w:rPr>
-          <w:t>MCD</w:t>
-        </w:r>
-        <w:r>
-          <w:rPr>
-            <w:noProof/>
-            <w:webHidden/>
-          </w:rPr>
-          <w:tab/>
-        </w:r>
-        <w:r>
-          <w:rPr>
-            <w:noProof/>
-            <w:webHidden/>
-          </w:rPr>
-          <w:fldChar w:fldCharType="begin"/>
-        </w:r>
-        <w:r>
-          <w:rPr>
-            <w:noProof/>
-            <w:webHidden/>
-          </w:rPr>
-          <w:instrText xml:space="preserve"> PAGEREF _Toc160626192 \h </w:instrText>
-        </w:r>
-        <w:r>
-          <w:rPr>
-            <w:noProof/>
-            <w:webHidden/>
-          </w:rPr>
-        </w:r>
-        <w:r>
-          <w:rPr>
-            <w:noProof/>
-            <w:webHidden/>
-          </w:rPr>
-          <w:fldChar w:fldCharType="separate"/>
-        </w:r>
-        <w:r>
-          <w:rPr>
-            <w:noProof/>
-            <w:webHidden/>
-          </w:rPr>
-          <w:t>3</w:t>
-        </w:r>
-        <w:r>
-          <w:rPr>
-            <w:noProof/>
-            <w:webHidden/>
-          </w:rPr>
-          <w:fldChar w:fldCharType="end"/>
-        </w:r>
-      </w:hyperlink>
-    </w:p>
-    <w:p>
-      <w:pPr>
-        <w:pStyle w:val="TM2"/>
-        <w:tabs>
-          <w:tab w:val="left" w:pos="800"/>
-          <w:tab w:val="right" w:leader="dot" w:pos="10456"/>
-        </w:tabs>
-        <w:rPr>
-          <w:rFonts w:eastAsiaTheme="minorEastAsia" w:cstheme="minorBidi"/>
-          <w:smallCaps w:val="0"/>
-          <w:noProof/>
-          <w:sz w:val="22"/>
-          <w:szCs w:val="22"/>
-        </w:rPr>
-      </w:pPr>
-      <w:hyperlink w:anchor="_Toc160626193" w:history="1">
-        <w:r>
-          <w:rPr>
-            <w:rStyle w:val="Lienhypertexte"/>
-            <w:noProof/>
-          </w:rPr>
-          <w:t>1.6</w:t>
-        </w:r>
-        <w:r>
-          <w:rPr>
-            <w:rFonts w:eastAsiaTheme="minorEastAsia" w:cstheme="minorBidi"/>
-            <w:smallCaps w:val="0"/>
-            <w:noProof/>
-            <w:sz w:val="22"/>
-            <w:szCs w:val="22"/>
-          </w:rPr>
-          <w:tab/>
-        </w:r>
-        <w:r>
-          <w:rPr>
-            <w:rStyle w:val="Lienhypertexte"/>
-            <w:noProof/>
-          </w:rPr>
-          <w:t>MCD de la base de données</w:t>
-        </w:r>
-        <w:r>
-          <w:rPr>
-            <w:noProof/>
-            <w:webHidden/>
-          </w:rPr>
-          <w:tab/>
-        </w:r>
-        <w:r>
-          <w:rPr>
-            <w:noProof/>
-            <w:webHidden/>
-          </w:rPr>
-          <w:fldChar w:fldCharType="begin"/>
-        </w:r>
-        <w:r>
-          <w:rPr>
-            <w:noProof/>
-            <w:webHidden/>
-          </w:rPr>
-          <w:instrText xml:space="preserve"> PAGEREF _Toc160626193 \h </w:instrText>
-        </w:r>
-        <w:r>
-          <w:rPr>
-            <w:noProof/>
-            <w:webHidden/>
-          </w:rPr>
-        </w:r>
-        <w:r>
-          <w:rPr>
-            <w:noProof/>
-            <w:webHidden/>
-          </w:rPr>
-          <w:fldChar w:fldCharType="separate"/>
-        </w:r>
-        <w:r>
-          <w:rPr>
-            <w:noProof/>
-            <w:webHidden/>
-          </w:rPr>
-          <w:t>3</w:t>
-        </w:r>
-        <w:r>
-          <w:rPr>
-            <w:noProof/>
-            <w:webHidden/>
-          </w:rPr>
-          <w:fldChar w:fldCharType="end"/>
-        </w:r>
-      </w:hyperlink>
-    </w:p>
-    <w:p>
-      <w:pPr>
-        <w:pStyle w:val="TM10"/>
-        <w:tabs>
-          <w:tab w:val="right" w:leader="dot" w:pos="10456"/>
-        </w:tabs>
-        <w:rPr>
-          <w:rFonts w:eastAsiaTheme="minorEastAsia" w:cstheme="minorBidi"/>
-          <w:b w:val="0"/>
-          <w:bCs w:val="0"/>
-          <w:caps w:val="0"/>
-          <w:noProof/>
-          <w:sz w:val="22"/>
-          <w:szCs w:val="22"/>
-        </w:rPr>
-      </w:pPr>
-      <w:hyperlink w:anchor="_Toc160626194" w:history="1">
-        <w:r>
-          <w:rPr>
-            <w:rStyle w:val="Lienhypertexte"/>
-            <w:noProof/>
-            <w:lang w:val="pt-BR"/>
-          </w:rPr>
-          <w:t>Tests unitaires</w:t>
-        </w:r>
-        <w:r>
-          <w:rPr>
-            <w:noProof/>
-            <w:webHidden/>
-          </w:rPr>
-          <w:tab/>
-        </w:r>
-        <w:r>
-          <w:rPr>
-            <w:noProof/>
-            <w:webHidden/>
-          </w:rPr>
-          <w:fldChar w:fldCharType="begin"/>
-        </w:r>
-        <w:r>
-          <w:rPr>
-            <w:noProof/>
-            <w:webHidden/>
-          </w:rPr>
-          <w:instrText xml:space="preserve"> PAGEREF _Toc160626194 \h </w:instrText>
-        </w:r>
-        <w:r>
-          <w:rPr>
-            <w:noProof/>
-            <w:webHidden/>
-          </w:rPr>
-        </w:r>
-        <w:r>
-          <w:rPr>
-            <w:noProof/>
-            <w:webHidden/>
-          </w:rPr>
-          <w:fldChar w:fldCharType="separate"/>
-        </w:r>
-        <w:r>
-          <w:rPr>
-            <w:noProof/>
-            <w:webHidden/>
-          </w:rPr>
-          <w:t>3</w:t>
-        </w:r>
-        <w:r>
-          <w:rPr>
-            <w:noProof/>
-            <w:webHidden/>
-          </w:rPr>
-          <w:fldChar w:fldCharType="end"/>
-        </w:r>
-      </w:hyperlink>
-    </w:p>
-    <w:p>
-      <w:pPr>
-        <w:pStyle w:val="TM2"/>
-        <w:tabs>
-          <w:tab w:val="left" w:pos="800"/>
-          <w:tab w:val="right" w:leader="dot" w:pos="10456"/>
-        </w:tabs>
-        <w:rPr>
-          <w:rFonts w:eastAsiaTheme="minorEastAsia" w:cstheme="minorBidi"/>
-          <w:smallCaps w:val="0"/>
-          <w:noProof/>
-          <w:sz w:val="22"/>
-          <w:szCs w:val="22"/>
-        </w:rPr>
-      </w:pPr>
-      <w:hyperlink w:anchor="_Toc160626195" w:history="1">
-        <w:r>
-          <w:rPr>
-            <w:rStyle w:val="Lienhypertexte"/>
-            <w:noProof/>
-            <w:lang w:val="pt-BR"/>
-          </w:rPr>
-          <w:t>1.7</w:t>
-        </w:r>
-        <w:r>
-          <w:rPr>
-            <w:rFonts w:eastAsiaTheme="minorEastAsia" w:cstheme="minorBidi"/>
-            <w:smallCaps w:val="0"/>
-            <w:noProof/>
-            <w:sz w:val="22"/>
-            <w:szCs w:val="22"/>
-          </w:rPr>
-          <w:tab/>
-        </w:r>
-        <w:r>
-          <w:rPr>
-            <w:rStyle w:val="Lienhypertexte"/>
-            <w:noProof/>
-            <w:lang w:val="pt-BR"/>
-          </w:rPr>
-          <w:t>Test 1 :</w:t>
-        </w:r>
-        <w:r>
-          <w:rPr>
-            <w:noProof/>
-            <w:webHidden/>
-          </w:rPr>
-          <w:tab/>
-        </w:r>
-        <w:r>
-          <w:rPr>
-            <w:noProof/>
-            <w:webHidden/>
-          </w:rPr>
-          <w:fldChar w:fldCharType="begin"/>
-        </w:r>
-        <w:r>
-          <w:rPr>
-            <w:noProof/>
-            <w:webHidden/>
-          </w:rPr>
-          <w:instrText xml:space="preserve"> PAGEREF _Toc160626195 \h </w:instrText>
-        </w:r>
-        <w:r>
-          <w:rPr>
-            <w:noProof/>
-            <w:webHidden/>
-          </w:rPr>
-        </w:r>
-        <w:r>
-          <w:rPr>
-            <w:noProof/>
-            <w:webHidden/>
-          </w:rPr>
-          <w:fldChar w:fldCharType="separate"/>
-        </w:r>
-        <w:r>
-          <w:rPr>
-            <w:noProof/>
-            <w:webHidden/>
-          </w:rPr>
-          <w:t>3</w:t>
-        </w:r>
-        <w:r>
-          <w:rPr>
-            <w:noProof/>
-            <w:webHidden/>
-          </w:rPr>
-          <w:fldChar w:fldCharType="end"/>
-        </w:r>
-      </w:hyperlink>
-    </w:p>
-    <w:p>
-      <w:pPr>
-        <w:pStyle w:val="TM2"/>
-        <w:tabs>
-          <w:tab w:val="left" w:pos="800"/>
-          <w:tab w:val="right" w:leader="dot" w:pos="10456"/>
-        </w:tabs>
-        <w:rPr>
-          <w:rFonts w:eastAsiaTheme="minorEastAsia" w:cstheme="minorBidi"/>
-          <w:smallCaps w:val="0"/>
-          <w:noProof/>
-          <w:sz w:val="22"/>
-          <w:szCs w:val="22"/>
-        </w:rPr>
-      </w:pPr>
-      <w:hyperlink w:anchor="_Toc160626196" w:history="1">
-        <w:r>
-          <w:rPr>
-            <w:rStyle w:val="Lienhypertexte"/>
-            <w:noProof/>
-            <w:lang w:val="pt-BR"/>
-          </w:rPr>
-          <w:t>1.8</w:t>
-        </w:r>
-        <w:r>
-          <w:rPr>
-            <w:rFonts w:eastAsiaTheme="minorEastAsia" w:cstheme="minorBidi"/>
-            <w:smallCaps w:val="0"/>
-            <w:noProof/>
-            <w:sz w:val="22"/>
-            <w:szCs w:val="22"/>
-          </w:rPr>
-          <w:tab/>
-        </w:r>
-        <w:r>
-          <w:rPr>
-            <w:rStyle w:val="Lienhypertexte"/>
-            <w:noProof/>
-            <w:lang w:val="pt-BR"/>
-          </w:rPr>
-          <w:t>Test 2 :</w:t>
-        </w:r>
-        <w:r>
-          <w:rPr>
-            <w:noProof/>
-            <w:webHidden/>
-          </w:rPr>
-          <w:tab/>
-        </w:r>
-        <w:r>
-          <w:rPr>
-            <w:noProof/>
-            <w:webHidden/>
-          </w:rPr>
-          <w:fldChar w:fldCharType="begin"/>
-        </w:r>
-        <w:r>
-          <w:rPr>
-            <w:noProof/>
-            <w:webHidden/>
-          </w:rPr>
-          <w:instrText xml:space="preserve"> PAGEREF _Toc160626196 \h </w:instrText>
-        </w:r>
-        <w:r>
-          <w:rPr>
-            <w:noProof/>
-            <w:webHidden/>
-          </w:rPr>
-        </w:r>
-        <w:r>
-          <w:rPr>
-            <w:noProof/>
-            <w:webHidden/>
-          </w:rPr>
-          <w:fldChar w:fldCharType="separate"/>
-        </w:r>
-        <w:r>
-          <w:rPr>
-            <w:noProof/>
-            <w:webHidden/>
-          </w:rPr>
-          <w:t>3</w:t>
-        </w:r>
-        <w:r>
-          <w:rPr>
-            <w:noProof/>
-            <w:webHidden/>
-          </w:rPr>
-          <w:fldChar w:fldCharType="end"/>
-        </w:r>
-      </w:hyperlink>
-    </w:p>
-    <w:p>
-      <w:pPr>
-        <w:pStyle w:val="TM2"/>
-        <w:tabs>
-          <w:tab w:val="left" w:pos="800"/>
-          <w:tab w:val="right" w:leader="dot" w:pos="10456"/>
-        </w:tabs>
-        <w:rPr>
-          <w:rFonts w:eastAsiaTheme="minorEastAsia" w:cstheme="minorBidi"/>
-          <w:smallCaps w:val="0"/>
-          <w:noProof/>
-          <w:sz w:val="22"/>
-          <w:szCs w:val="22"/>
-        </w:rPr>
-      </w:pPr>
-      <w:hyperlink w:anchor="_Toc160626197" w:history="1">
-        <w:r>
-          <w:rPr>
-            <w:rStyle w:val="Lienhypertexte"/>
-            <w:noProof/>
-            <w:lang w:val="pt-BR"/>
-          </w:rPr>
-          <w:t>1.9</w:t>
-        </w:r>
-        <w:r>
-          <w:rPr>
-            <w:rFonts w:eastAsiaTheme="minorEastAsia" w:cstheme="minorBidi"/>
-            <w:smallCaps w:val="0"/>
-            <w:noProof/>
-            <w:sz w:val="22"/>
-            <w:szCs w:val="22"/>
-          </w:rPr>
-          <w:tab/>
-        </w:r>
-        <w:r>
-          <w:rPr>
-            <w:rStyle w:val="Lienhypertexte"/>
-            <w:noProof/>
-            <w:lang w:val="pt-BR"/>
-          </w:rPr>
-          <w:t>Test 3 :</w:t>
-        </w:r>
-        <w:r>
-          <w:rPr>
-            <w:noProof/>
-            <w:webHidden/>
-          </w:rPr>
-          <w:tab/>
-        </w:r>
-        <w:r>
-          <w:rPr>
-            <w:noProof/>
-            <w:webHidden/>
-          </w:rPr>
-          <w:fldChar w:fldCharType="begin"/>
-        </w:r>
-        <w:r>
-          <w:rPr>
-            <w:noProof/>
-            <w:webHidden/>
-          </w:rPr>
-          <w:instrText xml:space="preserve"> PAGEREF _Toc160626197 \h </w:instrText>
-        </w:r>
-        <w:r>
-          <w:rPr>
-            <w:noProof/>
-            <w:webHidden/>
-          </w:rPr>
-        </w:r>
-        <w:r>
-          <w:rPr>
-            <w:noProof/>
-            <w:webHidden/>
-          </w:rPr>
-          <w:fldChar w:fldCharType="separate"/>
-        </w:r>
-        <w:r>
-          <w:rPr>
-            <w:noProof/>
-            <w:webHidden/>
-          </w:rPr>
-          <w:t>3</w:t>
-        </w:r>
-        <w:r>
-          <w:rPr>
-            <w:noProof/>
-            <w:webHidden/>
-          </w:rPr>
-          <w:fldChar w:fldCharType="end"/>
-        </w:r>
-      </w:hyperlink>
-    </w:p>
-    <w:p>
-      <w:pPr>
-        <w:pStyle w:val="TM10"/>
-        <w:tabs>
-          <w:tab w:val="right" w:leader="dot" w:pos="10456"/>
-        </w:tabs>
-        <w:rPr>
-          <w:rFonts w:eastAsiaTheme="minorEastAsia" w:cstheme="minorBidi"/>
-          <w:b w:val="0"/>
-          <w:bCs w:val="0"/>
-          <w:caps w:val="0"/>
-          <w:noProof/>
-          <w:sz w:val="22"/>
-          <w:szCs w:val="22"/>
-        </w:rPr>
-      </w:pPr>
-      <w:hyperlink w:anchor="_Toc160626198" w:history="1">
-        <w:r>
-          <w:rPr>
-            <w:rStyle w:val="Lienhypertexte"/>
-            <w:noProof/>
-          </w:rPr>
-          <w:t>Autres</w:t>
-        </w:r>
-        <w:r>
-          <w:rPr>
-            <w:noProof/>
-            <w:webHidden/>
-          </w:rPr>
-          <w:tab/>
-        </w:r>
-        <w:r>
-          <w:rPr>
-            <w:noProof/>
-            <w:webHidden/>
-          </w:rPr>
-          <w:fldChar w:fldCharType="begin"/>
-        </w:r>
-        <w:r>
-          <w:rPr>
-            <w:noProof/>
-            <w:webHidden/>
-          </w:rPr>
-          <w:instrText xml:space="preserve"> PAGEREF _Toc160626198 \h </w:instrText>
-        </w:r>
-        <w:r>
-          <w:rPr>
-            <w:noProof/>
-            <w:webHidden/>
-          </w:rPr>
-        </w:r>
-        <w:r>
-          <w:rPr>
-            <w:noProof/>
-            <w:webHidden/>
-          </w:rPr>
-          <w:fldChar w:fldCharType="separate"/>
-        </w:r>
-        <w:r>
-          <w:rPr>
-            <w:noProof/>
-            <w:webHidden/>
-          </w:rPr>
-          <w:t>3</w:t>
-        </w:r>
-        <w:r>
-          <w:rPr>
-            <w:noProof/>
-            <w:webHidden/>
-          </w:rPr>
-          <w:fldChar w:fldCharType="end"/>
-        </w:r>
-      </w:hyperlink>
-    </w:p>
-    <w:p>
-      <w:pPr>
-        <w:pStyle w:val="TM2"/>
-        <w:tabs>
-          <w:tab w:val="left" w:pos="800"/>
-          <w:tab w:val="right" w:leader="dot" w:pos="10456"/>
-        </w:tabs>
-        <w:rPr>
-          <w:rFonts w:eastAsiaTheme="minorEastAsia" w:cstheme="minorBidi"/>
-          <w:smallCaps w:val="0"/>
-          <w:noProof/>
-          <w:sz w:val="22"/>
-          <w:szCs w:val="22"/>
-        </w:rPr>
-      </w:pPr>
-      <w:hyperlink w:anchor="_Toc160626199" w:history="1">
-        <w:r>
-          <w:rPr>
-            <w:rStyle w:val="Lienhypertexte"/>
-            <w:noProof/>
-          </w:rPr>
-          <w:t>1.10</w:t>
-        </w:r>
-        <w:r>
-          <w:rPr>
-            <w:rFonts w:eastAsiaTheme="minorEastAsia" w:cstheme="minorBidi"/>
-            <w:smallCaps w:val="0"/>
-            <w:noProof/>
-            <w:sz w:val="22"/>
-            <w:szCs w:val="22"/>
-          </w:rPr>
-          <w:tab/>
-        </w:r>
-        <w:r>
-          <w:rPr>
-            <w:rStyle w:val="Lienhypertexte"/>
-            <w:noProof/>
-          </w:rPr>
-          <w:t>Webographie</w:t>
-        </w:r>
-        <w:r>
-          <w:rPr>
-            <w:noProof/>
-            <w:webHidden/>
-          </w:rPr>
-          <w:tab/>
-        </w:r>
-        <w:r>
-          <w:rPr>
-            <w:noProof/>
-            <w:webHidden/>
-          </w:rPr>
-          <w:fldChar w:fldCharType="begin"/>
-        </w:r>
-        <w:r>
-          <w:rPr>
-            <w:noProof/>
-            <w:webHidden/>
-          </w:rPr>
-          <w:instrText xml:space="preserve"> PAGEREF _Toc160626199 \h </w:instrText>
+          <w:instrText xml:space="preserve"> PAGEREF _Toc166049278 \h </w:instrText>
         </w:r>
         <w:r>
           <w:rPr>
@@ -1699,79 +963,62 @@
           <w:lang w:val="pt-BR"/>
         </w:rPr>
       </w:pPr>
-      <w:bookmarkStart w:id="0" w:name="_Toc160626184"/>
-      <w:bookmarkStart w:id="1" w:name="_Toc165969653"/>
+      <w:bookmarkStart w:id="0" w:name="_Toc165969653"/>
+      <w:bookmarkStart w:id="1" w:name="_Toc166049271"/>
       <w:r>
         <w:rPr>
           <w:lang w:val="pt-BR"/>
         </w:rPr>
         <w:t>Introduction</w:t>
       </w:r>
-      <w:bookmarkEnd w:id="0"/>
+      <w:bookmarkEnd w:id="1"/>
     </w:p>
     <w:p>
       <w:pPr>
         <w:pStyle w:val="Titre2"/>
-        <w:rPr>
-          <w:i/>
-          <w:lang w:val="pt-BR"/>
-        </w:rPr>
-      </w:pPr>
-      <w:bookmarkStart w:id="2" w:name="_Toc160626185"/>
-      <w:r>
-        <w:rPr>
-          <w:lang w:val="pt-BR"/>
-        </w:rPr>
-        <w:t>Descriptif de l’application</w:t>
-      </w:r>
-      <w:bookmarkEnd w:id="2"/>
-    </w:p>
-    <w:p>
-      <w:pPr>
-        <w:pStyle w:val="Retraitcorpsdetexte"/>
         <w:rPr>
           <w:sz w:val="22"/>
           <w:szCs w:val="22"/>
         </w:rPr>
       </w:pPr>
+      <w:bookmarkStart w:id="2" w:name="_Toc166049272"/>
       <w:r>
         <w:rPr>
           <w:sz w:val="22"/>
           <w:szCs w:val="22"/>
         </w:rPr>
-        <w:t>Création d’une application « </w:t>
-      </w:r>
-      <w:proofErr w:type="spellStart"/>
-      <w:r>
+        <w:t>Procédure :</w:t>
+      </w:r>
+      <w:bookmarkEnd w:id="2"/>
+    </w:p>
+    <w:p>
+      <w:pPr>
+        <w:pStyle w:val="Retraitcorpsdetexte"/>
         <w:rPr>
           <w:sz w:val="22"/>
           <w:szCs w:val="22"/>
         </w:rPr>
-        <w:t>Dockerisée</w:t>
-      </w:r>
-      <w:proofErr w:type="spellEnd"/>
+      </w:pPr>
       <w:r>
         <w:rPr>
           <w:sz w:val="22"/>
           <w:szCs w:val="22"/>
         </w:rPr>
-        <w:t> » avec .NET et interface graphique</w:t>
-      </w:r>
-    </w:p>
-    <w:p>
-      <w:pPr>
-        <w:pStyle w:val="Retraitcorpsdetexte"/>
+        <w:t>• Le candidat réalise un travail personnel sur la base d'un cahier des charges reçu le</w:t>
+      </w:r>
+      <w:r>
         <w:rPr>
           <w:sz w:val="22"/>
           <w:szCs w:val="22"/>
         </w:rPr>
-      </w:pPr>
+        <w:t xml:space="preserve"> </w:t>
+      </w:r>
       <w:r>
         <w:rPr>
           <w:sz w:val="22"/>
           <w:szCs w:val="22"/>
         </w:rPr>
-        <w:t>Créer une application qui soit exécutable dans un container Windows ou linux.</w:t>
+        <w:t>premier jour de l'épreuve.</w:t>
       </w:r>
     </w:p>
     <w:p>
@@ -1787,70 +1034,256 @@
           <w:sz w:val="22"/>
           <w:szCs w:val="22"/>
         </w:rPr>
-        <w:t>L’application doit être orientée objet et contenir une base de données.</w:t>
-      </w:r>
-    </w:p>
-    <w:p>
-      <w:pPr>
-        <w:pStyle w:val="Retraitcorpsdetexte"/>
+        <w:t>• Le cahier des charges est commenté et discuté avec l'élève. Par sa signature, l'élève</w:t>
+      </w:r>
+      <w:r>
         <w:rPr>
           <w:sz w:val="22"/>
           <w:szCs w:val="22"/>
         </w:rPr>
-      </w:pPr>
+        <w:t xml:space="preserve"> </w:t>
+      </w:r>
       <w:r>
         <w:rPr>
           <w:sz w:val="22"/>
           <w:szCs w:val="22"/>
         </w:rPr>
-        <w:t>Deux containers doivent être utilisés.</w:t>
+        <w:t>accepte le travail proposé.</w:t>
       </w:r>
     </w:p>
     <w:p>
       <w:pPr>
         <w:pStyle w:val="Retraitcorpsdetexte"/>
         <w:rPr>
-          <w:b/>
-          <w:bCs/>
           <w:sz w:val="22"/>
           <w:szCs w:val="22"/>
-          <w:u w:val="single"/>
-        </w:rPr>
-      </w:pPr>
-    </w:p>
-    <w:p>
-      <w:pPr>
-        <w:pStyle w:val="Retraitcorpsdetexte"/>
-        <w:rPr>
-          <w:b/>
-          <w:bCs/>
+        </w:rPr>
+      </w:pPr>
+      <w:r>
+        <w:rPr>
           <w:sz w:val="22"/>
           <w:szCs w:val="22"/>
-          <w:u w:val="single"/>
-        </w:rPr>
-      </w:pPr>
-      <w:r>
-        <w:rPr>
-          <w:b/>
-          <w:bCs/>
+        </w:rPr>
+        <w:t>• L'élève a connaissance de la grille d'évaluation avant de débuter le travail.</w:t>
+      </w:r>
+    </w:p>
+    <w:p>
+      <w:pPr>
+        <w:pStyle w:val="Retraitcorpsdetexte"/>
+        <w:rPr>
           <w:sz w:val="22"/>
           <w:szCs w:val="22"/>
-          <w:u w:val="single"/>
-        </w:rPr>
-        <w:t>Utilisation de deux containers :</w:t>
-      </w:r>
-    </w:p>
-    <w:p>
-      <w:pPr>
-        <w:pStyle w:val="Retraitcorpsdetexte"/>
-        <w:rPr>
-          <w:b/>
-          <w:bCs/>
+        </w:rPr>
+      </w:pPr>
+      <w:r>
+        <w:rPr>
           <w:sz w:val="22"/>
           <w:szCs w:val="22"/>
-          <w:u w:val="single"/>
-        </w:rPr>
-      </w:pPr>
+        </w:rPr>
+        <w:t>• Il est entièrement responsable de la sécurité de ses données.</w:t>
+      </w:r>
+    </w:p>
+    <w:p>
+      <w:pPr>
+        <w:pStyle w:val="Retraitcorpsdetexte"/>
+        <w:rPr>
+          <w:sz w:val="22"/>
+          <w:szCs w:val="22"/>
+        </w:rPr>
+      </w:pPr>
+      <w:r>
+        <w:rPr>
+          <w:sz w:val="22"/>
+          <w:szCs w:val="22"/>
+        </w:rPr>
+        <w:t>• En cas de problèmes graves, le candidat avertit son chef de projet au plus vite.</w:t>
+      </w:r>
+    </w:p>
+    <w:p>
+      <w:pPr>
+        <w:pStyle w:val="Retraitcorpsdetexte"/>
+        <w:rPr>
+          <w:sz w:val="22"/>
+          <w:szCs w:val="22"/>
+        </w:rPr>
+      </w:pPr>
+      <w:r>
+        <w:rPr>
+          <w:sz w:val="22"/>
+          <w:szCs w:val="22"/>
+        </w:rPr>
+        <w:t>• Le candidat a la possibilité d’obtenir de l’aide externe et doit le mentionner dans</w:t>
+      </w:r>
+      <w:r>
+        <w:rPr>
+          <w:sz w:val="22"/>
+          <w:szCs w:val="22"/>
+        </w:rPr>
+        <w:t xml:space="preserve"> </w:t>
+      </w:r>
+      <w:r>
+        <w:rPr>
+          <w:sz w:val="22"/>
+          <w:szCs w:val="22"/>
+        </w:rPr>
+        <w:t>son rapport final.</w:t>
+      </w:r>
+    </w:p>
+    <w:p>
+      <w:pPr>
+        <w:pStyle w:val="Retraitcorpsdetexte"/>
+        <w:rPr>
+          <w:sz w:val="22"/>
+          <w:szCs w:val="22"/>
+        </w:rPr>
+      </w:pPr>
+      <w:r>
+        <w:rPr>
+          <w:sz w:val="22"/>
+          <w:szCs w:val="22"/>
+        </w:rPr>
+        <w:t>• Les projets sont réalisés seul</w:t>
+      </w:r>
+    </w:p>
+    <w:p>
+      <w:pPr>
+        <w:pStyle w:val="Retraitcorpsdetexte"/>
+        <w:rPr>
+          <w:sz w:val="22"/>
+          <w:szCs w:val="22"/>
+        </w:rPr>
+      </w:pPr>
+      <w:r>
+        <w:rPr>
+          <w:sz w:val="22"/>
+          <w:szCs w:val="22"/>
+        </w:rPr>
+        <w:t>• Le projet est évalué selon la grille d’évaluation.</w:t>
+      </w:r>
+    </w:p>
+    <w:p>
+      <w:pPr>
+        <w:pStyle w:val="Retraitcorpsdetexte"/>
+        <w:rPr>
+          <w:sz w:val="22"/>
+          <w:szCs w:val="22"/>
+        </w:rPr>
+      </w:pPr>
+      <w:r>
+        <w:rPr>
+          <w:sz w:val="22"/>
+          <w:szCs w:val="22"/>
+        </w:rPr>
+        <w:t>• Les apprentis ont de la semaine 1 à la semaine 5 pour travailler et finir le projet.</w:t>
+      </w:r>
+    </w:p>
+    <w:p>
+      <w:pPr>
+        <w:pStyle w:val="Retraitcorpsdetexte"/>
+        <w:rPr>
+          <w:sz w:val="22"/>
+          <w:szCs w:val="22"/>
+        </w:rPr>
+      </w:pPr>
+      <w:r>
+        <w:rPr>
+          <w:sz w:val="22"/>
+          <w:szCs w:val="22"/>
+        </w:rPr>
+        <w:t>• A la semaine 5 du projet, les apprentis devront fournir leur projet et leur auto-évaluation.</w:t>
+      </w:r>
+    </w:p>
+    <w:p>
+      <w:pPr>
+        <w:pStyle w:val="Retraitcorpsdetexte"/>
+        <w:rPr>
+          <w:sz w:val="22"/>
+          <w:szCs w:val="22"/>
+        </w:rPr>
+      </w:pPr>
+      <w:r>
+        <w:rPr>
+          <w:sz w:val="22"/>
+          <w:szCs w:val="22"/>
+        </w:rPr>
+        <w:t>• Lors des semaines 6 et 7, les apprentis seront en remédiation du projet ou en</w:t>
+      </w:r>
+      <w:r>
+        <w:rPr>
+          <w:sz w:val="22"/>
+          <w:szCs w:val="22"/>
+        </w:rPr>
+        <w:t xml:space="preserve"> </w:t>
+      </w:r>
+      <w:r>
+        <w:rPr>
+          <w:sz w:val="22"/>
+          <w:szCs w:val="22"/>
+        </w:rPr>
+        <w:t>approfondissement et devront rendre leur présentation PowerPoint au chef de projet</w:t>
+      </w:r>
+      <w:r>
+        <w:rPr>
+          <w:sz w:val="22"/>
+          <w:szCs w:val="22"/>
+        </w:rPr>
+        <w:t xml:space="preserve"> </w:t>
+      </w:r>
+      <w:r>
+        <w:rPr>
+          <w:sz w:val="22"/>
+          <w:szCs w:val="22"/>
+        </w:rPr>
+        <w:t>(semaine 7).</w:t>
+      </w:r>
+    </w:p>
+    <w:p>
+      <w:pPr>
+        <w:pStyle w:val="Retraitcorpsdetexte"/>
+        <w:rPr>
+          <w:sz w:val="22"/>
+          <w:szCs w:val="22"/>
+        </w:rPr>
+      </w:pPr>
+      <w:r>
+        <w:rPr>
+          <w:sz w:val="22"/>
+          <w:szCs w:val="22"/>
+        </w:rPr>
+        <w:t>• Le trimestre 4 dure 9 semaines, mais le temps effectif du projet est de 7 semaines</w:t>
+      </w:r>
+    </w:p>
+    <w:p>
+      <w:pPr>
+        <w:pStyle w:val="Retraitcorpsdetexte"/>
+        <w:rPr>
+          <w:sz w:val="22"/>
+          <w:szCs w:val="22"/>
+        </w:rPr>
+      </w:pPr>
+      <w:r>
+        <w:rPr>
+          <w:sz w:val="22"/>
+          <w:szCs w:val="22"/>
+        </w:rPr>
+        <w:t>(Vendredi Saint et Ascension). Le projet compte pour 32p.</w:t>
+      </w:r>
+    </w:p>
+    <w:p>
+      <w:pPr>
+        <w:pStyle w:val="Retraitcorpsdetexte"/>
+        <w:rPr>
+          <w:sz w:val="22"/>
+          <w:szCs w:val="22"/>
+        </w:rPr>
+      </w:pPr>
+      <w:r>
+        <w:rPr>
+          <w:sz w:val="22"/>
+          <w:szCs w:val="22"/>
+        </w:rPr>
+        <w:t>Utilisation de deux containers :</w:t>
+      </w:r>
     </w:p>
     <w:tbl>
       <w:tblPr>
@@ -1884,17 +1317,477 @@
                 <w:szCs w:val="22"/>
               </w:rPr>
             </w:pPr>
+          </w:p>
+        </w:tc>
+      </w:tr>
+    </w:tbl>
+    <w:p>
+      <w:pPr>
+        <w:pStyle w:val="Retraitcorpsdetexte"/>
+        <w:ind w:left="0"/>
+        <w:rPr>
+          <w:sz w:val="22"/>
+          <w:szCs w:val="22"/>
+        </w:rPr>
+      </w:pPr>
+    </w:p>
+    <w:p>
+      <w:pPr>
+        <w:pStyle w:val="Titre1"/>
+        <w:rPr>
+          <w:lang w:val="pt-BR"/>
+        </w:rPr>
+      </w:pPr>
+      <w:r>
+        <w:rPr>
+          <w:lang w:val="pt-BR"/>
+        </w:rPr>
+        <w:t>Projet</w:t>
+      </w:r>
+    </w:p>
+    <w:p>
+      <w:pPr>
+        <w:pStyle w:val="Titre2"/>
+        <w:rPr>
+          <w:i/>
+          <w:lang w:val="pt-BR"/>
+        </w:rPr>
+      </w:pPr>
+      <w:r>
+        <w:rPr>
+          <w:lang w:val="pt-BR"/>
+        </w:rPr>
+        <w:t xml:space="preserve">Phase 1 </w:t>
+      </w:r>
+    </w:p>
+    <w:p>
+      <w:pPr>
+        <w:pStyle w:val="Retraitcorpsdetexte"/>
+        <w:rPr>
+          <w:b/>
+          <w:bCs/>
+          <w:sz w:val="24"/>
+          <w:szCs w:val="24"/>
+        </w:rPr>
+      </w:pPr>
+      <w:r>
+        <w:rPr>
+          <w:b/>
+          <w:bCs/>
+          <w:sz w:val="24"/>
+          <w:szCs w:val="24"/>
+        </w:rPr>
+        <w:t>Mise en place</w:t>
+      </w:r>
+      <w:r>
+        <w:rPr>
+          <w:b/>
+          <w:bCs/>
+          <w:sz w:val="24"/>
+          <w:szCs w:val="24"/>
+        </w:rPr>
+        <w:t xml:space="preserve"> de l’environnement</w:t>
+      </w:r>
+      <w:r>
+        <w:rPr>
+          <w:b/>
+          <w:bCs/>
+          <w:sz w:val="24"/>
+          <w:szCs w:val="24"/>
+        </w:rPr>
+        <w:t xml:space="preserve"> du projet.</w:t>
+      </w:r>
+    </w:p>
+    <w:p>
+      <w:pPr>
+        <w:pStyle w:val="Retraitcorpsdetexte"/>
+        <w:numPr>
+          <w:ilvl w:val="0"/>
+          <w:numId w:val="13"/>
+        </w:numPr>
+        <w:rPr>
+          <w:sz w:val="24"/>
+          <w:szCs w:val="24"/>
+        </w:rPr>
+      </w:pPr>
+      <w:r>
+        <w:rPr>
+          <w:sz w:val="24"/>
+          <w:szCs w:val="24"/>
+        </w:rPr>
+        <w:t>Création journal de travail et rapport de projet</w:t>
+      </w:r>
+    </w:p>
+    <w:p>
+      <w:pPr>
+        <w:pStyle w:val="Retraitcorpsdetexte"/>
+        <w:numPr>
+          <w:ilvl w:val="0"/>
+          <w:numId w:val="13"/>
+        </w:numPr>
+        <w:rPr>
+          <w:sz w:val="22"/>
+          <w:szCs w:val="22"/>
+        </w:rPr>
+      </w:pPr>
+      <w:r>
+        <w:rPr>
+          <w:sz w:val="24"/>
+          <w:szCs w:val="24"/>
+        </w:rPr>
+        <w:t>Installation de tou</w:t>
+      </w:r>
+      <w:r>
+        <w:rPr>
+          <w:sz w:val="24"/>
+          <w:szCs w:val="24"/>
+        </w:rPr>
+        <w:t>s</w:t>
+      </w:r>
+      <w:r>
+        <w:rPr>
+          <w:sz w:val="24"/>
+          <w:szCs w:val="24"/>
+        </w:rPr>
+        <w:t xml:space="preserve"> les packages (npm </w:t>
+      </w:r>
+      <w:r>
+        <w:rPr>
+          <w:sz w:val="24"/>
+          <w:szCs w:val="24"/>
+        </w:rPr>
+        <w:t>etc.</w:t>
+      </w:r>
+      <w:r>
+        <w:rPr>
+          <w:sz w:val="24"/>
+          <w:szCs w:val="24"/>
+        </w:rPr>
+        <w:t>)</w:t>
+      </w:r>
+    </w:p>
+    <w:p>
+      <w:pPr>
+        <w:pStyle w:val="Retraitcorpsdetexte"/>
+        <w:numPr>
+          <w:ilvl w:val="0"/>
+          <w:numId w:val="13"/>
+        </w:numPr>
+        <w:rPr>
+          <w:sz w:val="22"/>
+          <w:szCs w:val="22"/>
+        </w:rPr>
+      </w:pPr>
+      <w:r>
+        <w:rPr>
+          <w:sz w:val="24"/>
+          <w:szCs w:val="24"/>
+        </w:rPr>
+        <w:t>Docker compose</w:t>
+      </w:r>
+    </w:p>
+    <w:p>
+      <w:pPr>
+        <w:pStyle w:val="Retraitcorpsdetexte"/>
+        <w:numPr>
+          <w:ilvl w:val="0"/>
+          <w:numId w:val="13"/>
+        </w:numPr>
+        <w:rPr>
+          <w:sz w:val="22"/>
+          <w:szCs w:val="22"/>
+        </w:rPr>
+      </w:pPr>
+      <w:r>
+        <w:rPr>
+          <w:sz w:val="24"/>
+          <w:szCs w:val="24"/>
+        </w:rPr>
+        <w:t>Update package</w:t>
+      </w:r>
+    </w:p>
+    <w:p>
+      <w:pPr>
+        <w:pStyle w:val="Retraitcorpsdetexte"/>
+        <w:numPr>
+          <w:ilvl w:val="0"/>
+          <w:numId w:val="13"/>
+        </w:numPr>
+        <w:rPr>
+          <w:sz w:val="22"/>
+          <w:szCs w:val="22"/>
+        </w:rPr>
+      </w:pPr>
+      <w:r>
+        <w:rPr>
+          <w:sz w:val="24"/>
+          <w:szCs w:val="24"/>
+        </w:rPr>
+        <w:t>Création du Github</w:t>
+      </w:r>
+    </w:p>
+    <w:p>
+      <w:pPr>
+        <w:pStyle w:val="Retraitcorpsdetexte"/>
+        <w:ind w:left="1494"/>
+        <w:rPr>
+          <w:sz w:val="24"/>
+          <w:szCs w:val="24"/>
+        </w:rPr>
+      </w:pPr>
+    </w:p>
+    <w:p>
+      <w:pPr>
+        <w:pStyle w:val="Retraitcorpsdetexte"/>
+        <w:ind w:left="1494"/>
+        <w:rPr>
+          <w:sz w:val="24"/>
+          <w:szCs w:val="24"/>
+        </w:rPr>
+      </w:pPr>
+    </w:p>
+    <w:p>
+      <w:pPr>
+        <w:pStyle w:val="Retraitcorpsdetexte"/>
+        <w:ind w:left="1494"/>
+        <w:rPr>
+          <w:sz w:val="24"/>
+          <w:szCs w:val="24"/>
+        </w:rPr>
+      </w:pPr>
+    </w:p>
+    <w:p>
+      <w:pPr>
+        <w:pStyle w:val="Retraitcorpsdetexte"/>
+        <w:ind w:left="1494"/>
+        <w:rPr>
+          <w:sz w:val="24"/>
+          <w:szCs w:val="24"/>
+        </w:rPr>
+      </w:pPr>
+    </w:p>
+    <w:p>
+      <w:pPr>
+        <w:pStyle w:val="Retraitcorpsdetexte"/>
+        <w:ind w:left="1494"/>
+        <w:rPr>
+          <w:sz w:val="24"/>
+          <w:szCs w:val="24"/>
+        </w:rPr>
+      </w:pPr>
+    </w:p>
+    <w:p>
+      <w:pPr>
+        <w:pStyle w:val="Retraitcorpsdetexte"/>
+        <w:ind w:left="1494"/>
+        <w:rPr>
+          <w:sz w:val="24"/>
+          <w:szCs w:val="24"/>
+        </w:rPr>
+      </w:pPr>
+    </w:p>
+    <w:p>
+      <w:pPr>
+        <w:pStyle w:val="Retraitcorpsdetexte"/>
+        <w:ind w:left="1494"/>
+        <w:rPr>
+          <w:sz w:val="24"/>
+          <w:szCs w:val="24"/>
+        </w:rPr>
+      </w:pPr>
+    </w:p>
+    <w:p>
+      <w:pPr>
+        <w:pStyle w:val="Retraitcorpsdetexte"/>
+        <w:ind w:left="1494"/>
+        <w:rPr>
+          <w:sz w:val="24"/>
+          <w:szCs w:val="24"/>
+        </w:rPr>
+      </w:pPr>
+    </w:p>
+    <w:p>
+      <w:pPr>
+        <w:pStyle w:val="Retraitcorpsdetexte"/>
+        <w:ind w:left="1494"/>
+        <w:rPr>
+          <w:sz w:val="24"/>
+          <w:szCs w:val="24"/>
+        </w:rPr>
+      </w:pPr>
+    </w:p>
+    <w:p>
+      <w:pPr>
+        <w:pStyle w:val="Retraitcorpsdetexte"/>
+        <w:ind w:left="1494"/>
+        <w:rPr>
+          <w:sz w:val="24"/>
+          <w:szCs w:val="24"/>
+        </w:rPr>
+      </w:pPr>
+    </w:p>
+    <w:p>
+      <w:pPr>
+        <w:pStyle w:val="Retraitcorpsdetexte"/>
+        <w:ind w:left="1494"/>
+        <w:rPr>
+          <w:sz w:val="22"/>
+          <w:szCs w:val="22"/>
+        </w:rPr>
+      </w:pPr>
+    </w:p>
+    <w:p>
+      <w:pPr>
+        <w:pStyle w:val="Titre2"/>
+        <w:rPr>
+          <w:i/>
+          <w:lang w:val="pt-BR"/>
+        </w:rPr>
+      </w:pPr>
+      <w:r>
+        <w:rPr>
+          <w:lang w:val="pt-BR"/>
+        </w:rPr>
+        <w:lastRenderedPageBreak/>
+        <w:t xml:space="preserve">Phase 2 </w:t>
+      </w:r>
+    </w:p>
+    <w:p>
+      <w:pPr>
+        <w:pStyle w:val="Retraitcorpsdetexte"/>
+        <w:rPr>
+          <w:b/>
+          <w:bCs/>
+          <w:sz w:val="24"/>
+          <w:szCs w:val="24"/>
+        </w:rPr>
+      </w:pPr>
+      <w:r>
+        <w:rPr>
+          <w:b/>
+          <w:bCs/>
+          <w:sz w:val="24"/>
+          <w:szCs w:val="24"/>
+        </w:rPr>
+        <w:t>Code</w:t>
+      </w:r>
+      <w:r>
+        <w:rPr>
+          <w:b/>
+          <w:bCs/>
+          <w:sz w:val="24"/>
+          <w:szCs w:val="24"/>
+        </w:rPr>
+        <w:t>.</w:t>
+      </w:r>
+    </w:p>
+    <w:p>
+      <w:pPr>
+        <w:pStyle w:val="Retraitcorpsdetexte"/>
+        <w:numPr>
+          <w:ilvl w:val="0"/>
+          <w:numId w:val="13"/>
+        </w:numPr>
+        <w:rPr>
+          <w:b/>
+          <w:bCs/>
+          <w:sz w:val="24"/>
+          <w:szCs w:val="24"/>
+        </w:rPr>
+      </w:pPr>
+      <w:r>
+        <w:rPr>
+          <w:sz w:val="24"/>
+          <w:szCs w:val="24"/>
+        </w:rPr>
+        <w:t>Utilisatio</w:t>
+      </w:r>
+      <w:r>
+        <w:rPr>
+          <w:sz w:val="24"/>
+          <w:szCs w:val="24"/>
+        </w:rPr>
+        <w:t xml:space="preserve">n de Open SSL pour avoir des pages en </w:t>
+      </w:r>
+      <w:r>
+        <w:rPr>
+          <w:b/>
+          <w:bCs/>
+          <w:sz w:val="24"/>
+          <w:szCs w:val="24"/>
+        </w:rPr>
+        <w:t>HTTPS</w:t>
+      </w:r>
+      <w:r>
+        <w:rPr>
+          <w:sz w:val="24"/>
+          <w:szCs w:val="24"/>
+        </w:rPr>
+        <w:t xml:space="preserve"> dans le </w:t>
+      </w:r>
+      <w:r>
+        <w:rPr>
+          <w:b/>
+          <w:bCs/>
+          <w:sz w:val="24"/>
+          <w:szCs w:val="24"/>
+        </w:rPr>
+        <w:t>server.mjs</w:t>
+      </w:r>
+      <w:r>
+        <w:rPr>
+          <w:sz w:val="24"/>
+          <w:szCs w:val="24"/>
+        </w:rPr>
+        <w:t> :</w:t>
+      </w:r>
+    </w:p>
+    <w:tbl>
+      <w:tblPr>
+        <w:tblStyle w:val="Grilledutableau"/>
+        <w:tblW w:w="0" w:type="auto"/>
+        <w:tblInd w:w="1494" w:type="dxa"/>
+        <w:tblBorders>
+          <w:top w:val="none" w:sz="0" w:space="0" w:color="auto"/>
+          <w:left w:val="none" w:sz="0" w:space="0" w:color="auto"/>
+          <w:bottom w:val="none" w:sz="0" w:space="0" w:color="auto"/>
+          <w:right w:val="none" w:sz="0" w:space="0" w:color="auto"/>
+          <w:insideH w:val="none" w:sz="0" w:space="0" w:color="auto"/>
+          <w:insideV w:val="none" w:sz="0" w:space="0" w:color="auto"/>
+        </w:tblBorders>
+        <w:tblLook w:val="04A0" w:firstRow="1" w:lastRow="0" w:firstColumn="1" w:lastColumn="0" w:noHBand="0" w:noVBand="1"/>
+      </w:tblPr>
+      <w:tblGrid>
+        <w:gridCol w:w="8972"/>
+      </w:tblGrid>
+      <w:tr>
+        <w:tc>
+          <w:tcPr>
+            <w:tcW w:w="8972" w:type="dxa"/>
+          </w:tcPr>
+          <w:p>
+            <w:pPr>
+              <w:pStyle w:val="Retraitcorpsdetexte"/>
+              <w:ind w:left="0"/>
+              <w:rPr>
+                <w:b/>
+                <w:bCs/>
+                <w:sz w:val="24"/>
+                <w:szCs w:val="24"/>
+              </w:rPr>
+            </w:pPr>
             <w:r>
               <w:rPr>
-                <w:noProof/>
-                <w:sz w:val="22"/>
-                <w:szCs w:val="22"/>
+                <w:b/>
+                <w:bCs/>
+                <w:sz w:val="24"/>
+                <w:szCs w:val="24"/>
               </w:rPr>
               <w:drawing>
-                <wp:inline distT="0" distB="0" distL="0" distR="0" wp14:anchorId="7622905D" wp14:editId="270944B6">
-                  <wp:extent cx="5296639" cy="2114845"/>
-                  <wp:effectExtent l="0" t="0" r="0" b="0"/>
-                  <wp:docPr id="778149254" name="Image 1"/>
+                <wp:inline distT="0" distB="0" distL="0" distR="0" wp14:anchorId="4452593E" wp14:editId="2636782A">
+                  <wp:extent cx="6154009" cy="1362265"/>
+                  <wp:effectExtent l="0" t="0" r="0" b="9525"/>
+                  <wp:docPr id="2" name="Image 2"/>
                   <wp:cNvGraphicFramePr>
                     <a:graphicFrameLocks xmlns:a="http://schemas.openxmlformats.org/drawingml/2006/main" noChangeAspect="1"/>
                   </wp:cNvGraphicFramePr>
@@ -1902,7 +1795,7 @@
                     <a:graphicData uri="http://schemas.openxmlformats.org/drawingml/2006/picture">
                       <pic:pic xmlns:pic="http://schemas.openxmlformats.org/drawingml/2006/picture">
                         <pic:nvPicPr>
-                          <pic:cNvPr id="778149254" name=""/>
+                          <pic:cNvPr id="1" name=""/>
                           <pic:cNvPicPr/>
                         </pic:nvPicPr>
                         <pic:blipFill>
@@ -1914,7 +1807,7 @@
                         <pic:spPr>
                           <a:xfrm>
                             <a:off x="0" y="0"/>
-                            <a:ext cx="5296639" cy="2114845"/>
+                            <a:ext cx="6154009" cy="1362265"/>
                           </a:xfrm>
                           <a:prstGeom prst="rect">
                             <a:avLst/>
@@ -1933,340 +1826,175 @@
     <w:p>
       <w:pPr>
         <w:pStyle w:val="Retraitcorpsdetexte"/>
-        <w:rPr>
-          <w:sz w:val="22"/>
-          <w:szCs w:val="22"/>
-        </w:rPr>
-      </w:pPr>
-    </w:p>
-    <w:p>
-      <w:pPr>
-        <w:pStyle w:val="Titre1"/>
-        <w:rPr>
-          <w:lang w:val="pt-BR"/>
-        </w:rPr>
-      </w:pPr>
-      <w:bookmarkStart w:id="3" w:name="_Toc160626186"/>
-      <w:r>
-        <w:rPr>
-          <w:lang w:val="pt-BR"/>
-        </w:rPr>
-        <w:t>Explication code</w:t>
-      </w:r>
-      <w:bookmarkEnd w:id="3"/>
-      <w:r>
-        <w:rPr>
-          <w:lang w:val="pt-BR"/>
-        </w:rPr>
-        <w:t xml:space="preserve"> </w:t>
-      </w:r>
-    </w:p>
-    <w:p>
-      <w:pPr>
-        <w:pStyle w:val="Titre2"/>
-        <w:rPr>
-          <w:i/>
-          <w:lang w:val="pt-BR"/>
-        </w:rPr>
-      </w:pPr>
-      <w:bookmarkStart w:id="4" w:name="_Toc160626187"/>
-      <w:r>
-        <w:rPr>
-          <w:lang w:val="pt-BR"/>
-        </w:rPr>
-        <w:t>CSHTLM</w:t>
-      </w:r>
-      <w:bookmarkEnd w:id="4"/>
-    </w:p>
-    <w:p>
-      <w:pPr>
-        <w:pStyle w:val="Retraitcorpsdetexte"/>
-        <w:rPr>
-          <w:sz w:val="22"/>
-          <w:szCs w:val="22"/>
-        </w:rPr>
-      </w:pPr>
-      <w:r>
-        <w:rPr>
-          <w:sz w:val="22"/>
-          <w:szCs w:val="22"/>
-        </w:rPr>
-        <w:t xml:space="preserve">Ce fichier CSHTML est une page </w:t>
-      </w:r>
-      <w:proofErr w:type="spellStart"/>
-      <w:r>
-        <w:rPr>
-          <w:sz w:val="22"/>
-          <w:szCs w:val="22"/>
-        </w:rPr>
-        <w:t>Razor</w:t>
-      </w:r>
-      <w:proofErr w:type="spellEnd"/>
-      <w:r>
-        <w:rPr>
-          <w:sz w:val="22"/>
-          <w:szCs w:val="22"/>
-        </w:rPr>
-        <w:t xml:space="preserve"> utilisée dans le cadre d'une application web ASP.NET </w:t>
-      </w:r>
-      <w:proofErr w:type="spellStart"/>
-      <w:r>
-        <w:rPr>
-          <w:sz w:val="22"/>
-          <w:szCs w:val="22"/>
-        </w:rPr>
-        <w:t>Core</w:t>
-      </w:r>
-      <w:proofErr w:type="spellEnd"/>
-      <w:r>
-        <w:rPr>
-          <w:sz w:val="22"/>
-          <w:szCs w:val="22"/>
-        </w:rPr>
-        <w:t xml:space="preserve">. </w:t>
-      </w:r>
-    </w:p>
-    <w:p>
-      <w:pPr>
-        <w:pStyle w:val="Retraitcorpsdetexte"/>
-      </w:pPr>
-    </w:p>
-    <w:p>
-      <w:pPr>
-        <w:pStyle w:val="Retraitcorpsdetexte"/>
-        <w:numPr>
-          <w:ilvl w:val="0"/>
-          <w:numId w:val="10"/>
-        </w:numPr>
-      </w:pPr>
+        <w:ind w:left="1494"/>
+        <w:rPr>
+          <w:sz w:val="24"/>
+          <w:szCs w:val="24"/>
+        </w:rPr>
+      </w:pPr>
+      <w:r>
+        <w:rPr>
+          <w:sz w:val="24"/>
+          <w:szCs w:val="24"/>
+        </w:rPr>
+        <w:t xml:space="preserve">Pour </w:t>
+      </w:r>
+      <w:r>
+        <w:rPr>
+          <w:sz w:val="24"/>
+          <w:szCs w:val="24"/>
+        </w:rPr>
+        <w:t>utiliser</w:t>
+      </w:r>
+      <w:r>
+        <w:rPr>
+          <w:sz w:val="24"/>
+          <w:szCs w:val="24"/>
+        </w:rPr>
+        <w:t xml:space="preserve"> HTTPS, le serveur utilise un certificat SSL</w:t>
+      </w:r>
+      <w:r>
+        <w:rPr>
+          <w:sz w:val="24"/>
+          <w:szCs w:val="24"/>
+        </w:rPr>
+        <w:t xml:space="preserve"> (</w:t>
+      </w:r>
       <w:r>
         <w:rPr>
           <w:b/>
           <w:bCs/>
-        </w:rPr>
-        <w:t>@page</w:t>
-      </w:r>
-      <w:r>
-        <w:t> :</w:t>
-      </w:r>
-      <w:r>
-        <w:t xml:space="preserve"> Cette directive indique que le fichier est une page </w:t>
-      </w:r>
-      <w:proofErr w:type="spellStart"/>
-      <w:r>
-        <w:t>Razor</w:t>
-      </w:r>
-      <w:proofErr w:type="spellEnd"/>
-      <w:r>
-        <w:t>.</w:t>
-      </w:r>
-      <w:r>
-        <w:t xml:space="preserve"> Elle permet d'intégrer du code C# directement dans des fichiers HTML, facilitant ainsi la création de pages web dynamiques.</w:t>
-      </w:r>
-    </w:p>
-    <w:p>
-      <w:pPr>
-        <w:pStyle w:val="Retraitcorpsdetexte"/>
-      </w:pPr>
-    </w:p>
-    <w:p>
-      <w:pPr>
-        <w:pStyle w:val="Retraitcorpsdetexte"/>
-        <w:numPr>
-          <w:ilvl w:val="0"/>
-          <w:numId w:val="10"/>
-        </w:numPr>
-      </w:pPr>
-      <w:r>
-        <w:t xml:space="preserve"> </w:t>
+          <w:sz w:val="24"/>
+          <w:szCs w:val="24"/>
+        </w:rPr>
+        <w:t>certificate.crt</w:t>
+      </w:r>
+      <w:r>
+        <w:rPr>
+          <w:sz w:val="24"/>
+          <w:szCs w:val="24"/>
+        </w:rPr>
+        <w:t>)</w:t>
+      </w:r>
+      <w:r>
+        <w:rPr>
+          <w:sz w:val="24"/>
+          <w:szCs w:val="24"/>
+        </w:rPr>
+        <w:t xml:space="preserve"> et une clé privée</w:t>
+      </w:r>
+      <w:r>
+        <w:rPr>
+          <w:sz w:val="24"/>
+          <w:szCs w:val="24"/>
+        </w:rPr>
+        <w:t xml:space="preserve"> (</w:t>
       </w:r>
       <w:r>
         <w:rPr>
           <w:b/>
           <w:bCs/>
-        </w:rPr>
-        <w:t xml:space="preserve">@model </w:t>
-      </w:r>
-      <w:proofErr w:type="spellStart"/>
-      <w:r>
-        <w:rPr>
-          <w:b/>
-          <w:bCs/>
-        </w:rPr>
-        <w:t>IndexModel</w:t>
-      </w:r>
-      <w:proofErr w:type="spellEnd"/>
-      <w:r>
+          <w:sz w:val="24"/>
+          <w:szCs w:val="24"/>
+        </w:rPr>
+        <w:t>private.key</w:t>
+      </w:r>
+      <w:r>
+        <w:rPr>
+          <w:sz w:val="24"/>
+          <w:szCs w:val="24"/>
+        </w:rPr>
+        <w:t>)</w:t>
+      </w:r>
+      <w:r>
+        <w:rPr>
+          <w:sz w:val="24"/>
+          <w:szCs w:val="24"/>
+        </w:rPr>
+        <w:t>.</w:t>
+      </w:r>
+      <w:r>
+        <w:rPr>
+          <w:sz w:val="24"/>
+          <w:szCs w:val="24"/>
+        </w:rPr>
         <w:t xml:space="preserve"> </w:t>
       </w:r>
       <w:r>
-        <w:t>: Définit le modèle associé à cette page</w:t>
-      </w:r>
-      <w:r>
-        <w:t xml:space="preserve"> qui utilise un model appelé </w:t>
-      </w:r>
-      <w:r>
-        <w:t>`</w:t>
-      </w:r>
-      <w:proofErr w:type="spellStart"/>
-      <w:r>
-        <w:t>IndexModel</w:t>
-      </w:r>
-      <w:proofErr w:type="spellEnd"/>
-      <w:r>
-        <w:t>`.</w:t>
-      </w:r>
-    </w:p>
-    <w:p>
-      <w:pPr>
-        <w:pStyle w:val="Paragraphedeliste"/>
-      </w:pPr>
+        <w:rPr>
+          <w:sz w:val="24"/>
+          <w:szCs w:val="24"/>
+        </w:rPr>
+        <w:t>Lorsqu'une requête arrive, elle est traitée de manière sécurisée grâce</w:t>
+      </w:r>
+      <w:r>
+        <w:rPr>
+          <w:sz w:val="24"/>
+          <w:szCs w:val="24"/>
+        </w:rPr>
+        <w:t> à</w:t>
+      </w:r>
+      <w:r>
+        <w:rPr>
+          <w:sz w:val="24"/>
+          <w:szCs w:val="24"/>
+        </w:rPr>
+        <w:t xml:space="preserve"> HTTPS qui chiffre les données.</w:t>
+      </w:r>
+    </w:p>
+    <w:p>
+      <w:pPr>
+        <w:pStyle w:val="Titre2"/>
+      </w:pPr>
+      <w:r>
+        <w:t xml:space="preserve">Phase </w:t>
+      </w:r>
+      <w:r>
+        <w:t>3</w:t>
+      </w:r>
     </w:p>
     <w:p>
       <w:pPr>
         <w:pStyle w:val="Retraitcorpsdetexte"/>
-        <w:numPr>
-          <w:ilvl w:val="0"/>
-          <w:numId w:val="10"/>
-        </w:numPr>
-      </w:pPr>
-      <w:r>
-        <w:rPr>
-          <w:b/>
-          <w:bCs/>
-        </w:rPr>
-        <w:t>&lt;</w:t>
-      </w:r>
-      <w:proofErr w:type="gramStart"/>
-      <w:r>
-        <w:rPr>
-          <w:b/>
-          <w:bCs/>
-        </w:rPr>
-        <w:t>div</w:t>
-      </w:r>
-      <w:proofErr w:type="gramEnd"/>
-      <w:r>
-        <w:rPr>
-          <w:b/>
-          <w:bCs/>
-        </w:rPr>
-        <w:t xml:space="preserve"> id="</w:t>
-      </w:r>
-      <w:proofErr w:type="spellStart"/>
-      <w:r>
-        <w:rPr>
-          <w:b/>
-          <w:bCs/>
-        </w:rPr>
-        <w:t>minesweeper</w:t>
-      </w:r>
-      <w:proofErr w:type="spellEnd"/>
-      <w:r>
-        <w:rPr>
-          <w:b/>
-          <w:bCs/>
-        </w:rPr>
-        <w:t>-body"&gt;</w:t>
-      </w:r>
-      <w:r>
-        <w:t xml:space="preserve"> </w:t>
-      </w:r>
-      <w:r>
-        <w:t xml:space="preserve"> </w:t>
-      </w:r>
-      <w:r>
-        <w:t>:</w:t>
-      </w:r>
-      <w:r>
-        <w:t xml:space="preserve">m </w:t>
-      </w:r>
-      <w:r>
-        <w:t xml:space="preserve"> Div contenant l'ensemble du corps du jeu </w:t>
-      </w:r>
-      <w:proofErr w:type="spellStart"/>
-      <w:r>
-        <w:t>Minesweeper</w:t>
-      </w:r>
-      <w:proofErr w:type="spellEnd"/>
-      <w:r>
-        <w:t>.</w:t>
-      </w:r>
-    </w:p>
-    <w:p>
-      <w:pPr>
-        <w:pStyle w:val="Retraitcorpsdetexte"/>
-      </w:pPr>
-    </w:p>
-    <w:p>
-      <w:pPr>
-        <w:pStyle w:val="Titre2"/>
-        <w:rPr>
-          <w:i/>
-          <w:lang w:val="pt-BR"/>
-        </w:rPr>
-      </w:pPr>
-      <w:bookmarkStart w:id="5" w:name="_Toc160626188"/>
-      <w:r>
-        <w:rPr>
-          <w:lang w:val="pt-BR"/>
-        </w:rPr>
-        <w:t>C</w:t>
-      </w:r>
-      <w:r>
-        <w:rPr>
-          <w:lang w:val="pt-BR"/>
-        </w:rPr>
-        <w:t>S</w:t>
-      </w:r>
-      <w:r>
-        <w:rPr>
-          <w:lang w:val="pt-BR"/>
-        </w:rPr>
-        <w:t>S</w:t>
-      </w:r>
-      <w:bookmarkEnd w:id="5"/>
-    </w:p>
-    <w:p>
-      <w:pPr>
-        <w:pStyle w:val="Retraitcorpsdetexte"/>
-      </w:pPr>
-      <w:r>
-        <w:t>Mets en page le j</w:t>
-      </w:r>
-      <w:r>
-        <w:t>eu du démineur comme le jeu classique</w:t>
-      </w:r>
-      <w:r>
-        <w:t>.</w:t>
-      </w:r>
-      <w:bookmarkStart w:id="6" w:name="_Toc160626189"/>
-    </w:p>
-    <w:bookmarkEnd w:id="6"/>
-    <w:p>
-      <w:pPr>
-        <w:pStyle w:val="Titre2"/>
-        <w:rPr>
-          <w:i/>
-          <w:lang w:val="pt-BR"/>
-        </w:rPr>
-      </w:pPr>
-      <w:r>
-        <w:rPr>
-          <w:lang w:val="pt-BR"/>
-        </w:rPr>
-        <w:t>Script</w:t>
-      </w:r>
-    </w:p>
-    <w:p>
-      <w:pPr>
-        <w:pStyle w:val="Retraitcorpsdetexte"/>
-      </w:pPr>
-      <w:r>
-        <w:t>Le script contient la l</w:t>
-      </w:r>
-      <w:r>
-        <w:t>ogique du jeu du démineur ainsi que ses fonctions</w:t>
+        <w:rPr>
+          <w:sz w:val="24"/>
+          <w:szCs w:val="24"/>
+        </w:rPr>
+      </w:pPr>
+      <w:r>
+        <w:rPr>
+          <w:sz w:val="24"/>
+          <w:szCs w:val="24"/>
+        </w:rPr>
+        <w:t>Créatio</w:t>
+      </w:r>
+      <w:r>
+        <w:rPr>
+          <w:sz w:val="24"/>
+          <w:szCs w:val="24"/>
+        </w:rPr>
+        <w:t xml:space="preserve">n d’un formulaire de login en html pour se login avec les différents </w:t>
+      </w:r>
+      <w:r>
+        <w:rPr>
+          <w:sz w:val="24"/>
+          <w:szCs w:val="24"/>
+        </w:rPr>
+        <w:t>user</w:t>
+      </w:r>
+      <w:r>
+        <w:rPr>
+          <w:sz w:val="24"/>
+          <w:szCs w:val="24"/>
+        </w:rPr>
+        <w:t xml:space="preserve"> créés.</w:t>
+      </w:r>
+      <w:r>
+        <w:rPr>
+          <w:sz w:val="24"/>
+          <w:szCs w:val="24"/>
+        </w:rPr>
+        <w:t xml:space="preserve"> J’ai créé une bête page html pour pouvoir se login.</w:t>
       </w:r>
     </w:p>
     <w:tbl>
@@ -2286,63 +2014,23 @@
           </w:tcPr>
           <w:p>
             <w:pPr>
-              <w:autoSpaceDE w:val="0"/>
-              <w:autoSpaceDN w:val="0"/>
-              <w:adjustRightInd w:val="0"/>
-            </w:pPr>
-          </w:p>
-        </w:tc>
-      </w:tr>
-    </w:tbl>
-    <w:p>
-      <w:pPr>
-        <w:pStyle w:val="Retraitcorpsdetexte"/>
-      </w:pPr>
-    </w:p>
-    <w:p>
-      <w:pPr>
-        <w:pStyle w:val="Retraitcorpsdetexte"/>
-        <w:ind w:left="0"/>
-      </w:pPr>
-    </w:p>
-    <w:p>
-      <w:pPr>
-        <w:pStyle w:val="Titre2"/>
-      </w:pPr>
-      <w:r>
-        <w:lastRenderedPageBreak/>
-        <w:t>DB</w:t>
-      </w:r>
-    </w:p>
-    <w:tbl>
-      <w:tblPr>
-        <w:tblStyle w:val="Grilledutableau"/>
-        <w:tblW w:w="0" w:type="auto"/>
-        <w:tblInd w:w="-147" w:type="dxa"/>
-        <w:tblLook w:val="04A0" w:firstRow="1" w:lastRow="0" w:firstColumn="1" w:lastColumn="0" w:noHBand="0" w:noVBand="1"/>
-      </w:tblPr>
-      <w:tblGrid>
-        <w:gridCol w:w="10603"/>
-      </w:tblGrid>
-      <w:tr>
-        <w:tc>
-          <w:tcPr>
-            <w:tcW w:w="10603" w:type="dxa"/>
-          </w:tcPr>
-          <w:p>
-            <w:pPr>
               <w:pStyle w:val="Retraitcorpsdetexte"/>
               <w:ind w:left="0"/>
+              <w:rPr>
+                <w:sz w:val="24"/>
+                <w:szCs w:val="24"/>
+              </w:rPr>
             </w:pPr>
             <w:r>
               <w:rPr>
-                <w:noProof/>
+                <w:sz w:val="24"/>
+                <w:szCs w:val="24"/>
               </w:rPr>
               <w:drawing>
-                <wp:inline distT="0" distB="0" distL="0" distR="0" wp14:anchorId="5CAEEB36" wp14:editId="3D825075">
-                  <wp:extent cx="6645910" cy="2402840"/>
-                  <wp:effectExtent l="0" t="0" r="2540" b="0"/>
-                  <wp:docPr id="843444763" name="Image 1"/>
+                <wp:inline distT="0" distB="0" distL="0" distR="0" wp14:anchorId="206C3F75" wp14:editId="73CB3501">
+                  <wp:extent cx="6373114" cy="5068007"/>
+                  <wp:effectExtent l="0" t="0" r="8890" b="0"/>
+                  <wp:docPr id="3" name="Image 3"/>
                   <wp:cNvGraphicFramePr>
                     <a:graphicFrameLocks xmlns:a="http://schemas.openxmlformats.org/drawingml/2006/main" noChangeAspect="1"/>
                   </wp:cNvGraphicFramePr>
@@ -2350,7 +2038,7 @@
                     <a:graphicData uri="http://schemas.openxmlformats.org/drawingml/2006/picture">
                       <pic:pic xmlns:pic="http://schemas.openxmlformats.org/drawingml/2006/picture">
                         <pic:nvPicPr>
-                          <pic:cNvPr id="843444763" name=""/>
+                          <pic:cNvPr id="1" name=""/>
                           <pic:cNvPicPr/>
                         </pic:nvPicPr>
                         <pic:blipFill>
@@ -2362,7 +2050,7 @@
                         <pic:spPr>
                           <a:xfrm>
                             <a:off x="0" y="0"/>
-                            <a:ext cx="6645910" cy="2402840"/>
+                            <a:ext cx="6373114" cy="5068007"/>
                           </a:xfrm>
                           <a:prstGeom prst="rect">
                             <a:avLst/>
@@ -2381,192 +2069,247 @@
     <w:p>
       <w:pPr>
         <w:pStyle w:val="Retraitcorpsdetexte"/>
-      </w:pPr>
-    </w:p>
-    <w:p>
-      <w:pPr>
-        <w:pStyle w:val="Titre1"/>
-        <w:rPr>
-          <w:lang w:val="pt-BR"/>
-        </w:rPr>
-      </w:pPr>
-      <w:r>
-        <w:rPr>
-          <w:lang w:val="pt-BR"/>
-        </w:rPr>
-        <w:t>Checklist</w:t>
-      </w:r>
-    </w:p>
-    <w:p>
-      <w:pPr>
-        <w:pStyle w:val="Corpsdetexte"/>
-        <w:numPr>
-          <w:ilvl w:val="0"/>
-          <w:numId w:val="12"/>
-        </w:numPr>
-        <w:rPr>
-          <w:lang w:val="pt-BR"/>
-        </w:rPr>
-      </w:pPr>
-      <w:r>
-        <w:rPr>
-          <w:lang w:val="pt-BR"/>
-        </w:rPr>
-        <w:t>Affichage Hello World</w:t>
-      </w:r>
-      <w:r>
-        <w:rPr>
-          <w:lang w:val="pt-BR"/>
-        </w:rPr>
-        <w:t xml:space="preserve"> </w:t>
+        <w:rPr>
+          <w:sz w:val="24"/>
+          <w:szCs w:val="24"/>
+        </w:rPr>
+      </w:pPr>
+    </w:p>
+    <w:p>
+      <w:pPr>
+        <w:pStyle w:val="Retraitcorpsdetexte"/>
+        <w:rPr>
+          <w:sz w:val="24"/>
+          <w:szCs w:val="24"/>
+        </w:rPr>
+      </w:pPr>
+      <w:r>
+        <w:rPr>
+          <w:sz w:val="24"/>
+          <w:szCs w:val="24"/>
+        </w:rPr>
+        <w:lastRenderedPageBreak/>
+        <w:t xml:space="preserve">Grâce à ce code, Il est possible de se connecter avec les user stockés dans le </w:t>
       </w:r>
       <w:r>
         <w:rPr>
           <w:b/>
           <w:bCs/>
-          <w:color w:val="00B050"/>
-          <w:lang w:val="pt-BR"/>
-        </w:rPr>
-        <w:t>O</w:t>
-      </w:r>
-    </w:p>
-    <w:p>
-      <w:pPr>
-        <w:pStyle w:val="Corpsdetexte"/>
-        <w:numPr>
-          <w:ilvl w:val="0"/>
-          <w:numId w:val="12"/>
-        </w:numPr>
-      </w:pPr>
-      <w:r>
-        <w:t>Affichage Hello World en .ne</w:t>
-      </w:r>
-      <w:r>
-        <w:t>t console</w:t>
-      </w:r>
-      <w:r>
+          <w:sz w:val="24"/>
+          <w:szCs w:val="24"/>
+        </w:rPr>
+        <w:t>mockUsers.mjs</w:t>
+      </w:r>
+      <w:r>
+        <w:rPr>
+          <w:sz w:val="24"/>
+          <w:szCs w:val="24"/>
+        </w:rPr>
+        <w:t xml:space="preserve"> pour faire des tests. Si l’utilisateur existe, et le mot de passe</w:t>
+      </w:r>
+      <w:r>
+        <w:rPr>
+          <w:sz w:val="24"/>
+          <w:szCs w:val="24"/>
+        </w:rPr>
         <w:t xml:space="preserve"> </w:t>
+      </w:r>
+      <w:r>
+        <w:rPr>
+          <w:sz w:val="24"/>
+          <w:szCs w:val="24"/>
+        </w:rPr>
+        <w:t>est juste, l’utilisateur sera redirigé sur une page comme</w:t>
+      </w:r>
+      <w:r>
+        <w:rPr>
+          <w:sz w:val="24"/>
+          <w:szCs w:val="24"/>
+        </w:rPr>
+        <w:t xml:space="preserve"> : </w:t>
+      </w:r>
+      <w:r>
+        <w:rPr>
+          <w:i/>
+          <w:iCs/>
+          <w:sz w:val="24"/>
+          <w:szCs w:val="24"/>
+        </w:rPr>
+        <w:t>« </w:t>
+      </w:r>
+      <w:r>
+        <w:rPr>
+          <w:i/>
+          <w:iCs/>
+          <w:sz w:val="24"/>
+          <w:szCs w:val="24"/>
+        </w:rPr>
+        <w:t>https://localhost/users/bob</w:t>
+      </w:r>
+      <w:r>
+        <w:rPr>
+          <w:i/>
+          <w:iCs/>
+          <w:sz w:val="24"/>
+          <w:szCs w:val="24"/>
+        </w:rPr>
+        <w:t> »</w:t>
+      </w:r>
+      <w:r>
+        <w:rPr>
+          <w:sz w:val="24"/>
+          <w:szCs w:val="24"/>
+        </w:rPr>
+        <w:t>, Sinon une boîte de dialogue s’ouvrera avec une erreur.</w:t>
+      </w:r>
+    </w:p>
+    <w:p>
+      <w:pPr>
+        <w:pStyle w:val="Retraitcorpsdetexte"/>
+        <w:rPr>
+          <w:sz w:val="24"/>
+          <w:szCs w:val="24"/>
+        </w:rPr>
+      </w:pPr>
+      <w:r>
+        <w:rPr>
+          <w:sz w:val="24"/>
+          <w:szCs w:val="24"/>
+        </w:rPr>
+        <w:t xml:space="preserve">J’ai aussi créé un utilisateur « Admin » qui quand se connecte peut voir </w:t>
+      </w:r>
+      <w:r>
+        <w:rPr>
+          <w:sz w:val="24"/>
+          <w:szCs w:val="24"/>
+        </w:rPr>
+        <w:t>tous les utilisateurs</w:t>
+      </w:r>
+      <w:r>
+        <w:rPr>
+          <w:sz w:val="24"/>
+          <w:szCs w:val="24"/>
+        </w:rPr>
+        <w:t xml:space="preserve"> de </w:t>
       </w:r>
       <w:r>
         <w:rPr>
           <w:b/>
           <w:bCs/>
-          <w:color w:val="00B050"/>
-        </w:rPr>
-        <w:t>O</w:t>
-      </w:r>
-    </w:p>
-    <w:p>
-      <w:pPr>
-        <w:pStyle w:val="Corpsdetexte"/>
-        <w:numPr>
-          <w:ilvl w:val="0"/>
-          <w:numId w:val="12"/>
-        </w:numPr>
-      </w:pPr>
-      <w:r>
-        <w:t>Application .Net Entrée / Sortie Variable Utilisateur</w:t>
-      </w:r>
-      <w:r>
-        <w:t xml:space="preserve"> </w:t>
-      </w:r>
-      <w:r>
+          <w:sz w:val="24"/>
+          <w:szCs w:val="24"/>
+        </w:rPr>
+        <w:t>mockUsers.mjs</w:t>
+      </w:r>
+    </w:p>
+    <w:p>
+      <w:pPr>
+        <w:pStyle w:val="Titre2"/>
+      </w:pPr>
+      <w:r>
+        <w:t>Phase 4</w:t>
+      </w:r>
+    </w:p>
+    <w:p>
+      <w:pPr>
+        <w:pStyle w:val="Retraitcorpsdetexte"/>
         <w:rPr>
           <w:b/>
           <w:bCs/>
-          <w:color w:val="00B050"/>
-        </w:rPr>
-        <w:t>O</w:t>
-      </w:r>
-    </w:p>
-    <w:p>
-      <w:pPr>
-        <w:pStyle w:val="Corpsdetexte"/>
-        <w:numPr>
-          <w:ilvl w:val="0"/>
-          <w:numId w:val="12"/>
-        </w:numPr>
-      </w:pPr>
-      <w:r>
-        <w:t>Application évènement .Net en GUI + DB</w:t>
-      </w:r>
-      <w:r>
-        <w:t xml:space="preserve"> </w:t>
-      </w:r>
+          <w:sz w:val="24"/>
+          <w:szCs w:val="24"/>
+        </w:rPr>
+      </w:pPr>
       <w:r>
         <w:rPr>
           <w:b/>
           <w:bCs/>
-          <w:color w:val="00B050"/>
-        </w:rPr>
-        <w:t>O</w:t>
-      </w:r>
-    </w:p>
-    <w:p>
-      <w:pPr>
-        <w:pStyle w:val="Corpsdetexte"/>
-        <w:numPr>
-          <w:ilvl w:val="0"/>
-          <w:numId w:val="12"/>
-        </w:numPr>
-      </w:pPr>
-      <w:r>
-        <w:t>Application .Net en console et GUI + DB</w:t>
-      </w:r>
-      <w:r>
-        <w:rPr>
-          <w:color w:val="FF0000"/>
-        </w:rPr>
-        <w:t xml:space="preserve"> </w:t>
-      </w:r>
-      <w:r>
-        <w:rPr>
-          <w:b/>
-          <w:bCs/>
-          <w:color w:val="FF0000"/>
-        </w:rPr>
-        <w:t>O</w:t>
-      </w:r>
-    </w:p>
-    <w:p>
-      <w:pPr>
-        <w:pStyle w:val="Corpsdetexte"/>
-        <w:numPr>
-          <w:ilvl w:val="0"/>
-          <w:numId w:val="12"/>
-        </w:numPr>
-      </w:pPr>
-      <w:r>
-        <w:t>Sauvegarde Persistante</w:t>
-      </w:r>
-      <w:r>
-        <w:t xml:space="preserve"> </w:t>
-      </w:r>
-      <w:r>
-        <w:rPr>
-          <w:b/>
-          <w:bCs/>
-          <w:color w:val="FF0000"/>
-          <w:lang w:val="pt-BR"/>
-        </w:rPr>
-        <w:t>O</w:t>
+          <w:sz w:val="24"/>
+          <w:szCs w:val="24"/>
+        </w:rPr>
+        <w:t xml:space="preserve">Problèmes </w:t>
       </w:r>
     </w:p>
     <w:p>
       <w:pPr>
         <w:pStyle w:val="Retraitcorpsdetexte"/>
+        <w:rPr>
+          <w:sz w:val="24"/>
+          <w:szCs w:val="24"/>
+        </w:rPr>
+      </w:pPr>
+      <w:r>
+        <w:rPr>
+          <w:sz w:val="24"/>
+          <w:szCs w:val="24"/>
+        </w:rPr>
+        <w:t xml:space="preserve">Jusqu’à maintenant tout fonctionne. Mais le problème est la sécurité. Si on change le nom dans l’url </w:t>
+      </w:r>
+      <w:r>
+        <w:rPr>
+          <w:i/>
+          <w:iCs/>
+          <w:sz w:val="24"/>
+          <w:szCs w:val="24"/>
+        </w:rPr>
+        <w:t>« https://localhost/users/bob »</w:t>
+      </w:r>
+      <w:r>
+        <w:rPr>
+          <w:sz w:val="24"/>
+          <w:szCs w:val="24"/>
+        </w:rPr>
+        <w:t xml:space="preserve"> par un autre nom comme « Alice » ou « Admin » on pourra avoir accès à leurs profils sans même savoir leur mot de passe. Problème connu sous le nom de « Broken Access Control ». Pour remédier à ce problème il faut utiliser des token d’identification.</w:t>
+      </w:r>
+    </w:p>
+    <w:p>
+      <w:pPr>
+        <w:pStyle w:val="Retraitcorpsdetexte"/>
+        <w:rPr>
+          <w:sz w:val="24"/>
+          <w:szCs w:val="24"/>
+        </w:rPr>
+      </w:pPr>
+    </w:p>
+    <w:p>
+      <w:pPr>
+        <w:pStyle w:val="Retraitcorpsdetexte"/>
+        <w:rPr>
+          <w:sz w:val="24"/>
+          <w:szCs w:val="24"/>
+        </w:rPr>
+      </w:pPr>
+      <w:r>
+        <w:rPr>
+          <w:sz w:val="24"/>
+          <w:szCs w:val="24"/>
+        </w:rPr>
+        <w:t>Il faut aussi se débarrasser du « mockUsers.mjs » et avoir des utilisateurs dans une vraie base de données.</w:t>
+      </w:r>
+    </w:p>
+    <w:p>
+      <w:pPr>
+        <w:pStyle w:val="Titre2"/>
+      </w:pPr>
+      <w:r>
+        <w:t>Phase 5</w:t>
+      </w:r>
+    </w:p>
+    <w:p>
+      <w:pPr>
+        <w:pStyle w:val="Retraitcorpsdetexte"/>
       </w:pPr>
     </w:p>
     <w:p>
       <w:pPr>
         <w:pStyle w:val="Titre1"/>
       </w:pPr>
-      <w:bookmarkStart w:id="7" w:name="_Toc160626198"/>
-      <w:bookmarkEnd w:id="1"/>
+      <w:bookmarkStart w:id="3" w:name="_Toc166049277"/>
+      <w:bookmarkEnd w:id="0"/>
       <w:r>
         <w:t>Autres</w:t>
       </w:r>
-      <w:bookmarkEnd w:id="7"/>
+      <w:bookmarkEnd w:id="3"/>
     </w:p>
     <w:p>
       <w:pPr>
@@ -2575,51 +2318,11 @@
           <w:i/>
         </w:rPr>
       </w:pPr>
-      <w:bookmarkStart w:id="8" w:name="_Toc160626199"/>
+      <w:bookmarkStart w:id="4" w:name="_Toc166049278"/>
       <w:r>
         <w:t>Webographie</w:t>
       </w:r>
-      <w:bookmarkEnd w:id="8"/>
-    </w:p>
-    <w:p>
-      <w:pPr>
-        <w:pStyle w:val="Retraitcorpsdetexte"/>
-        <w:rPr>
-          <w:rStyle w:val="Lienhypertexte"/>
-          <w:color w:val="000000" w:themeColor="text1"/>
-          <w:sz w:val="22"/>
-          <w:lang w:val="en-US"/>
-        </w:rPr>
-      </w:pPr>
-      <w:r>
-        <w:rPr>
-          <w:rStyle w:val="Lienhypertexte"/>
-          <w:color w:val="000000" w:themeColor="text1"/>
-          <w:sz w:val="22"/>
-          <w:u w:val="none"/>
-          <w:lang w:val="en-US"/>
-        </w:rPr>
-        <w:t>Lien du GitHub:</w:t>
-      </w:r>
-      <w:r>
-        <w:rPr>
-          <w:rStyle w:val="Lienhypertexte"/>
-          <w:color w:val="000000" w:themeColor="text1"/>
-          <w:sz w:val="22"/>
-          <w:lang w:val="en-US"/>
-        </w:rPr>
-        <w:t xml:space="preserve"> </w:t>
-      </w:r>
-      <w:hyperlink r:id="rId14" w:history="1">
-        <w:r>
-          <w:rPr>
-            <w:rStyle w:val="Lienhypertexte"/>
-            <w:sz w:val="22"/>
-            <w:lang w:val="en-US"/>
-          </w:rPr>
-          <w:t>https://github.com/Gorfort/MinesweeperDocker</w:t>
-        </w:r>
-      </w:hyperlink>
+      <w:bookmarkEnd w:id="4"/>
     </w:p>
     <w:p>
       <w:pPr>
@@ -2645,8 +2348,8 @@
       </w:pPr>
     </w:p>
     <w:sectPr>
-      <w:headerReference w:type="default" r:id="rId15"/>
-      <w:footerReference w:type="default" r:id="rId16"/>
+      <w:headerReference w:type="default" r:id="rId14"/>
+      <w:footerReference w:type="default" r:id="rId15"/>
       <w:pgSz w:w="11906" w:h="16838" w:code="9"/>
       <w:pgMar w:top="720" w:right="720" w:bottom="720" w:left="720" w:header="709" w:footer="709" w:gutter="0"/>
       <w:cols w:space="708"/>
@@ -3166,7 +2869,7 @@
               <w:noProof/>
               <w:szCs w:val="16"/>
             </w:rPr>
-            <w:t>13.03.2024 15:22</w:t>
+            <w:t>27.03.2024 09:11</w:t>
           </w:r>
           <w:r>
             <w:rPr>
@@ -3344,7 +3047,7 @@
         <v:path o:extrusionok="f" gradientshapeok="t" o:connecttype="rect"/>
         <o:lock v:ext="edit" aspectratio="t"/>
       </v:shapetype>
-      <v:shape id="_x0000_i1029" type="#_x0000_t75" style="width:11.25pt;height:11.25pt" o:bullet="t">
+      <v:shape id="_x0000_i1103" type="#_x0000_t75" style="width:11.25pt;height:11.25pt" o:bullet="t">
         <v:imagedata r:id="rId1" o:title="BD10263_"/>
       </v:shape>
     </w:pict>
@@ -4185,6 +3888,119 @@
     </w:lvl>
   </w:abstractNum>
   <w:abstractNum w:abstractNumId="8" w15:restartNumberingAfterBreak="0">
+    <w:nsid w:val="471C49E3"/>
+    <w:multiLevelType w:val="hybridMultilevel"/>
+    <w:tmpl w:val="70084444"/>
+    <w:lvl w:ilvl="0" w:tplc="4E928D20">
+      <w:numFmt w:val="bullet"/>
+      <w:lvlText w:val="-"/>
+      <w:lvlJc w:val="left"/>
+      <w:pPr>
+        <w:ind w:left="1494" w:hanging="360"/>
+      </w:pPr>
+      <w:rPr>
+        <w:rFonts w:ascii="Century Gothic" w:eastAsia="Times New Roman" w:hAnsi="Century Gothic" w:cs="Times New Roman" w:hint="default"/>
+        <w:sz w:val="24"/>
+      </w:rPr>
+    </w:lvl>
+    <w:lvl w:ilvl="1" w:tplc="100C0003" w:tentative="1">
+      <w:start w:val="1"/>
+      <w:numFmt w:val="bullet"/>
+      <w:lvlText w:val="o"/>
+      <w:lvlJc w:val="left"/>
+      <w:pPr>
+        <w:ind w:left="2214" w:hanging="360"/>
+      </w:pPr>
+      <w:rPr>
+        <w:rFonts w:ascii="Courier New" w:hAnsi="Courier New" w:cs="Courier New" w:hint="default"/>
+      </w:rPr>
+    </w:lvl>
+    <w:lvl w:ilvl="2" w:tplc="100C0005" w:tentative="1">
+      <w:start w:val="1"/>
+      <w:numFmt w:val="bullet"/>
+      <w:lvlText w:val=""/>
+      <w:lvlJc w:val="left"/>
+      <w:pPr>
+        <w:ind w:left="2934" w:hanging="360"/>
+      </w:pPr>
+      <w:rPr>
+        <w:rFonts w:ascii="Wingdings" w:hAnsi="Wingdings" w:hint="default"/>
+      </w:rPr>
+    </w:lvl>
+    <w:lvl w:ilvl="3" w:tplc="100C0001" w:tentative="1">
+      <w:start w:val="1"/>
+      <w:numFmt w:val="bullet"/>
+      <w:lvlText w:val=""/>
+      <w:lvlJc w:val="left"/>
+      <w:pPr>
+        <w:ind w:left="3654" w:hanging="360"/>
+      </w:pPr>
+      <w:rPr>
+        <w:rFonts w:ascii="Symbol" w:hAnsi="Symbol" w:hint="default"/>
+      </w:rPr>
+    </w:lvl>
+    <w:lvl w:ilvl="4" w:tplc="100C0003" w:tentative="1">
+      <w:start w:val="1"/>
+      <w:numFmt w:val="bullet"/>
+      <w:lvlText w:val="o"/>
+      <w:lvlJc w:val="left"/>
+      <w:pPr>
+        <w:ind w:left="4374" w:hanging="360"/>
+      </w:pPr>
+      <w:rPr>
+        <w:rFonts w:ascii="Courier New" w:hAnsi="Courier New" w:cs="Courier New" w:hint="default"/>
+      </w:rPr>
+    </w:lvl>
+    <w:lvl w:ilvl="5" w:tplc="100C0005" w:tentative="1">
+      <w:start w:val="1"/>
+      <w:numFmt w:val="bullet"/>
+      <w:lvlText w:val=""/>
+      <w:lvlJc w:val="left"/>
+      <w:pPr>
+        <w:ind w:left="5094" w:hanging="360"/>
+      </w:pPr>
+      <w:rPr>
+        <w:rFonts w:ascii="Wingdings" w:hAnsi="Wingdings" w:hint="default"/>
+      </w:rPr>
+    </w:lvl>
+    <w:lvl w:ilvl="6" w:tplc="100C0001" w:tentative="1">
+      <w:start w:val="1"/>
+      <w:numFmt w:val="bullet"/>
+      <w:lvlText w:val=""/>
+      <w:lvlJc w:val="left"/>
+      <w:pPr>
+        <w:ind w:left="5814" w:hanging="360"/>
+      </w:pPr>
+      <w:rPr>
+        <w:rFonts w:ascii="Symbol" w:hAnsi="Symbol" w:hint="default"/>
+      </w:rPr>
+    </w:lvl>
+    <w:lvl w:ilvl="7" w:tplc="100C0003" w:tentative="1">
+      <w:start w:val="1"/>
+      <w:numFmt w:val="bullet"/>
+      <w:lvlText w:val="o"/>
+      <w:lvlJc w:val="left"/>
+      <w:pPr>
+        <w:ind w:left="6534" w:hanging="360"/>
+      </w:pPr>
+      <w:rPr>
+        <w:rFonts w:ascii="Courier New" w:hAnsi="Courier New" w:cs="Courier New" w:hint="default"/>
+      </w:rPr>
+    </w:lvl>
+    <w:lvl w:ilvl="8" w:tplc="100C0005" w:tentative="1">
+      <w:start w:val="1"/>
+      <w:numFmt w:val="bullet"/>
+      <w:lvlText w:val=""/>
+      <w:lvlJc w:val="left"/>
+      <w:pPr>
+        <w:ind w:left="7254" w:hanging="360"/>
+      </w:pPr>
+      <w:rPr>
+        <w:rFonts w:ascii="Wingdings" w:hAnsi="Wingdings" w:hint="default"/>
+      </w:rPr>
+    </w:lvl>
+  </w:abstractNum>
+  <w:abstractNum w:abstractNumId="9" w15:restartNumberingAfterBreak="0">
     <w:nsid w:val="629528D2"/>
     <w:multiLevelType w:val="hybridMultilevel"/>
     <w:tmpl w:val="1368B998"/>
@@ -4270,7 +4086,7 @@
       </w:pPr>
     </w:lvl>
   </w:abstractNum>
-  <w:abstractNum w:abstractNumId="9" w15:restartNumberingAfterBreak="0">
+  <w:abstractNum w:abstractNumId="10" w15:restartNumberingAfterBreak="0">
     <w:nsid w:val="6ED5246E"/>
     <w:multiLevelType w:val="hybridMultilevel"/>
     <w:tmpl w:val="D518A940"/>
@@ -4359,7 +4175,7 @@
       </w:pPr>
     </w:lvl>
   </w:abstractNum>
-  <w:abstractNum w:abstractNumId="10" w15:restartNumberingAfterBreak="0">
+  <w:abstractNum w:abstractNumId="11" w15:restartNumberingAfterBreak="0">
     <w:nsid w:val="72C23E62"/>
     <w:multiLevelType w:val="hybridMultilevel"/>
     <w:tmpl w:val="43F2295C"/>
@@ -4448,7 +4264,7 @@
       </w:pPr>
     </w:lvl>
   </w:abstractNum>
-  <w:abstractNum w:abstractNumId="11" w15:restartNumberingAfterBreak="0">
+  <w:abstractNum w:abstractNumId="12" w15:restartNumberingAfterBreak="0">
     <w:nsid w:val="7AD92E35"/>
     <w:multiLevelType w:val="hybridMultilevel"/>
     <w:tmpl w:val="19FE7170"/>
@@ -4573,19 +4389,19 @@
     <w:abstractNumId w:val="7"/>
   </w:num>
   <w:num w:numId="5" w16cid:durableId="1037854530">
-    <w:abstractNumId w:val="8"/>
+    <w:abstractNumId w:val="9"/>
   </w:num>
   <w:num w:numId="6" w16cid:durableId="2138597031">
-    <w:abstractNumId w:val="10"/>
+    <w:abstractNumId w:val="11"/>
   </w:num>
   <w:num w:numId="7" w16cid:durableId="216287368">
-    <w:abstractNumId w:val="9"/>
+    <w:abstractNumId w:val="10"/>
   </w:num>
   <w:num w:numId="8" w16cid:durableId="1742094336">
     <w:abstractNumId w:val="2"/>
   </w:num>
   <w:num w:numId="9" w16cid:durableId="1949971788">
-    <w:abstractNumId w:val="11"/>
+    <w:abstractNumId w:val="12"/>
   </w:num>
   <w:num w:numId="10" w16cid:durableId="1151367481">
     <w:abstractNumId w:val="5"/>
@@ -4595,6 +4411,9 @@
   </w:num>
   <w:num w:numId="12" w16cid:durableId="1317147553">
     <w:abstractNumId w:val="1"/>
+  </w:num>
+  <w:num w:numId="13" w16cid:durableId="2060587630">
+    <w:abstractNumId w:val="8"/>
   </w:num>
   <w:numIdMacAtCleanup w:val="6"/>
 </w:numbering>
@@ -6131,6 +5950,14 @@
 </file>
 
 <file path=customXml/item1.xml><?xml version="1.0" encoding="utf-8"?>
+<p:properties xmlns:p="http://schemas.microsoft.com/office/2006/metadata/properties" xmlns:xsi="http://www.w3.org/2001/XMLSchema-instance" xmlns:pc="http://schemas.microsoft.com/office/infopath/2007/PartnerControls">
+  <documentManagement>
+    <_activity xmlns="83f9d718-8695-44fe-93c7-a4e5ea258f1b" xsi:nil="true"/>
+  </documentManagement>
+</p:properties>
+</file>
+
+<file path=customXml/item2.xml><?xml version="1.0" encoding="utf-8"?>
 <ct:contentTypeSchema xmlns:ct="http://schemas.microsoft.com/office/2006/metadata/contentType" xmlns:ma="http://schemas.microsoft.com/office/2006/metadata/properties/metaAttributes" ct:_="" ma:_="" ma:contentTypeName="Document" ma:contentTypeID="0x0101008FCB22F1547D7D4F82919EC743CAACBC" ma:contentTypeVersion="15" ma:contentTypeDescription="Crée un document." ma:contentTypeScope="" ma:versionID="fef8370b19c940409d128865cdbc9cbe">
   <xsd:schema xmlns:xsd="http://www.w3.org/2001/XMLSchema" xmlns:xs="http://www.w3.org/2001/XMLSchema" xmlns:p="http://schemas.microsoft.com/office/2006/metadata/properties" xmlns:ns3="83f9d718-8695-44fe-93c7-a4e5ea258f1b" xmlns:ns4="aaa9772f-a032-4180-ab8e-8699b78d9e7a" targetNamespace="http://schemas.microsoft.com/office/2006/metadata/properties" ma:root="true" ma:fieldsID="d45b455a189607dabc3d0e5fba631dc2" ns3:_="" ns4:_="">
     <xsd:import namespace="83f9d718-8695-44fe-93c7-a4e5ea258f1b"/>
@@ -6365,15 +6192,11 @@
 </ct:contentTypeSchema>
 </file>
 
-<file path=customXml/item2.xml><?xml version="1.0" encoding="utf-8"?>
-<p:properties xmlns:p="http://schemas.microsoft.com/office/2006/metadata/properties" xmlns:xsi="http://www.w3.org/2001/XMLSchema-instance" xmlns:pc="http://schemas.microsoft.com/office/infopath/2007/PartnerControls">
-  <documentManagement>
-    <_activity xmlns="83f9d718-8695-44fe-93c7-a4e5ea258f1b" xsi:nil="true"/>
-  </documentManagement>
-</p:properties>
+<file path=customXml/item3.xml><?xml version="1.0" encoding="utf-8"?>
+<b:Sources xmlns:b="http://schemas.openxmlformats.org/officeDocument/2006/bibliography" xmlns="http://schemas.openxmlformats.org/officeDocument/2006/bibliography" SelectedStyle="\APA.XSL" StyleName="APA"/>
 </file>
 
-<file path=customXml/item3.xml><?xml version="1.0" encoding="utf-8"?>
+<file path=customXml/item4.xml><?xml version="1.0" encoding="utf-8"?>
 <?mso-contentType ?>
 <FormTemplates xmlns="http://schemas.microsoft.com/sharepoint/v3/contenttype/forms">
   <Display>DocumentLibraryForm</Display>
@@ -6382,11 +6205,17 @@
 </FormTemplates>
 </file>
 
-<file path=customXml/item4.xml><?xml version="1.0" encoding="utf-8"?>
-<b:Sources xmlns:b="http://schemas.openxmlformats.org/officeDocument/2006/bibliography" xmlns="http://schemas.openxmlformats.org/officeDocument/2006/bibliography" SelectedStyle="\APA.XSL" StyleName="APA"/>
+<file path=customXml/itemProps1.xml><?xml version="1.0" encoding="utf-8"?>
+<ds:datastoreItem xmlns:ds="http://schemas.openxmlformats.org/officeDocument/2006/customXml" ds:itemID="{4181FC95-92B5-446F-AE57-E4A44C8C450C}">
+  <ds:schemaRefs>
+    <ds:schemaRef ds:uri="http://schemas.microsoft.com/office/2006/metadata/properties"/>
+    <ds:schemaRef ds:uri="http://schemas.microsoft.com/office/infopath/2007/PartnerControls"/>
+    <ds:schemaRef ds:uri="83f9d718-8695-44fe-93c7-a4e5ea258f1b"/>
+  </ds:schemaRefs>
+</ds:datastoreItem>
 </file>
 
-<file path=customXml/itemProps1.xml><?xml version="1.0" encoding="utf-8"?>
+<file path=customXml/itemProps2.xml><?xml version="1.0" encoding="utf-8"?>
 <ds:datastoreItem xmlns:ds="http://schemas.openxmlformats.org/officeDocument/2006/customXml" ds:itemID="{F24FFA3F-1B19-4575-92D9-1371BB005F0E}">
   <ds:schemaRefs>
     <ds:schemaRef ds:uri="http://schemas.microsoft.com/office/2006/metadata/contentType"/>
@@ -6405,28 +6234,18 @@
 </ds:datastoreItem>
 </file>
 
-<file path=customXml/itemProps2.xml><?xml version="1.0" encoding="utf-8"?>
-<ds:datastoreItem xmlns:ds="http://schemas.openxmlformats.org/officeDocument/2006/customXml" ds:itemID="{4181FC95-92B5-446F-AE57-E4A44C8C450C}">
+<file path=customXml/itemProps3.xml><?xml version="1.0" encoding="utf-8"?>
+<ds:datastoreItem xmlns:ds="http://schemas.openxmlformats.org/officeDocument/2006/customXml" ds:itemID="{9401A181-9A18-4177-AE20-D7CF8A458B09}">
   <ds:schemaRefs>
-    <ds:schemaRef ds:uri="http://schemas.microsoft.com/office/2006/metadata/properties"/>
-    <ds:schemaRef ds:uri="http://schemas.microsoft.com/office/infopath/2007/PartnerControls"/>
-    <ds:schemaRef ds:uri="83f9d718-8695-44fe-93c7-a4e5ea258f1b"/>
+    <ds:schemaRef ds:uri="http://schemas.openxmlformats.org/officeDocument/2006/bibliography"/>
   </ds:schemaRefs>
 </ds:datastoreItem>
 </file>
 
-<file path=customXml/itemProps3.xml><?xml version="1.0" encoding="utf-8"?>
+<file path=customXml/itemProps4.xml><?xml version="1.0" encoding="utf-8"?>
 <ds:datastoreItem xmlns:ds="http://schemas.openxmlformats.org/officeDocument/2006/customXml" ds:itemID="{DF8E7934-3F3A-4F32-A7D4-1B248DBE707D}">
   <ds:schemaRefs>
     <ds:schemaRef ds:uri="http://schemas.microsoft.com/sharepoint/v3/contenttype/forms"/>
   </ds:schemaRefs>
 </ds:datastoreItem>
-</file>
-
-<file path=customXml/itemProps4.xml><?xml version="1.0" encoding="utf-8"?>
-<ds:datastoreItem xmlns:ds="http://schemas.openxmlformats.org/officeDocument/2006/customXml" ds:itemID="{9401A181-9A18-4177-AE20-D7CF8A458B09}">
-  <ds:schemaRefs>
-    <ds:schemaRef ds:uri="http://schemas.openxmlformats.org/officeDocument/2006/bibliography"/>
-  </ds:schemaRefs>
-</ds:datastoreItem>
 </file>
--- a/Documentation/Rapport-Projet_Thibaud_Racine.docx
+++ b/Documentation/Rapport-Projet_Thibaud_Racine.docx
@@ -247,7 +247,7 @@
         </w:rPr>
         <w:fldChar w:fldCharType="separate"/>
       </w:r>
-      <w:hyperlink w:anchor="_Toc166049271" w:history="1">
+      <w:hyperlink w:anchor="_Toc166840143" w:history="1">
         <w:r>
           <w:rPr>
             <w:rStyle w:val="Lienhypertexte"/>
@@ -275,7 +275,7 @@
             <w:noProof/>
             <w:webHidden/>
           </w:rPr>
-          <w:instrText xml:space="preserve"> PAGEREF _Toc166049271 \h </w:instrText>
+          <w:instrText xml:space="preserve"> PAGEREF _Toc166840143 \h </w:instrText>
         </w:r>
         <w:r>
           <w:rPr>
@@ -323,7 +323,7 @@
           <w14:ligatures w14:val="standardContextual"/>
         </w:rPr>
       </w:pPr>
-      <w:hyperlink w:anchor="_Toc166049272" w:history="1">
+      <w:hyperlink w:anchor="_Toc166840144" w:history="1">
         <w:r>
           <w:rPr>
             <w:rStyle w:val="Lienhypertexte"/>
@@ -369,7 +369,7 @@
             <w:noProof/>
             <w:webHidden/>
           </w:rPr>
-          <w:instrText xml:space="preserve"> PAGEREF _Toc166049272 \h </w:instrText>
+          <w:instrText xml:space="preserve"> PAGEREF _Toc166840144 \h </w:instrText>
         </w:r>
         <w:r>
           <w:rPr>
@@ -418,14 +418,14 @@
           <w14:ligatures w14:val="standardContextual"/>
         </w:rPr>
       </w:pPr>
-      <w:hyperlink w:anchor="_Toc166049273" w:history="1">
+      <w:hyperlink w:anchor="_Toc166840145" w:history="1">
         <w:r>
           <w:rPr>
             <w:rStyle w:val="Lienhypertexte"/>
             <w:noProof/>
             <w:lang w:val="pt-BR"/>
           </w:rPr>
-          <w:t>Explication code</w:t>
+          <w:t>Projet</w:t>
         </w:r>
         <w:r>
           <w:rPr>
@@ -446,7 +446,7 @@
             <w:noProof/>
             <w:webHidden/>
           </w:rPr>
-          <w:instrText xml:space="preserve"> PAGEREF _Toc166049273 \h </w:instrText>
+          <w:instrText xml:space="preserve"> PAGEREF _Toc166840145 \h </w:instrText>
         </w:r>
         <w:r>
           <w:rPr>
@@ -494,7 +494,7 @@
           <w14:ligatures w14:val="standardContextual"/>
         </w:rPr>
       </w:pPr>
-      <w:hyperlink w:anchor="_Toc166049274" w:history="1">
+      <w:hyperlink w:anchor="_Toc166840146" w:history="1">
         <w:r>
           <w:rPr>
             <w:rStyle w:val="Lienhypertexte"/>
@@ -522,7 +522,7 @@
             <w:noProof/>
             <w:lang w:val="pt-BR"/>
           </w:rPr>
-          <w:t>CSHTLM</w:t>
+          <w:t>Phase 1</w:t>
         </w:r>
         <w:r>
           <w:rPr>
@@ -543,7 +543,7 @@
             <w:noProof/>
             <w:webHidden/>
           </w:rPr>
-          <w:instrText xml:space="preserve"> PAGEREF _Toc166049274 \h </w:instrText>
+          <w:instrText xml:space="preserve"> PAGEREF _Toc166840146 \h </w:instrText>
         </w:r>
         <w:r>
           <w:rPr>
@@ -591,7 +591,7 @@
           <w14:ligatures w14:val="standardContextual"/>
         </w:rPr>
       </w:pPr>
-      <w:hyperlink w:anchor="_Toc166049275" w:history="1">
+      <w:hyperlink w:anchor="_Toc166840147" w:history="1">
         <w:r>
           <w:rPr>
             <w:rStyle w:val="Lienhypertexte"/>
@@ -619,7 +619,7 @@
             <w:noProof/>
             <w:lang w:val="pt-BR"/>
           </w:rPr>
-          <w:t>CSS</w:t>
+          <w:t>Phase 2</w:t>
         </w:r>
         <w:r>
           <w:rPr>
@@ -640,7 +640,7 @@
             <w:noProof/>
             <w:webHidden/>
           </w:rPr>
-          <w:instrText xml:space="preserve"> PAGEREF _Toc166049275 \h </w:instrText>
+          <w:instrText xml:space="preserve"> PAGEREF _Toc166840147 \h </w:instrText>
         </w:r>
         <w:r>
           <w:rPr>
@@ -660,7 +660,7 @@
             <w:noProof/>
             <w:webHidden/>
           </w:rPr>
-          <w:t>3</w:t>
+          <w:t>4</w:t>
         </w:r>
         <w:r>
           <w:rPr>
@@ -688,7 +688,7 @@
           <w14:ligatures w14:val="standardContextual"/>
         </w:rPr>
       </w:pPr>
-      <w:hyperlink w:anchor="_Toc166049276" w:history="1">
+      <w:hyperlink w:anchor="_Toc166840148" w:history="1">
         <w:r>
           <w:rPr>
             <w:rStyle w:val="Lienhypertexte"/>
@@ -713,7 +713,7 @@
             <w:rStyle w:val="Lienhypertexte"/>
             <w:noProof/>
           </w:rPr>
-          <w:t>DB</w:t>
+          <w:t>Phase 3</w:t>
         </w:r>
         <w:r>
           <w:rPr>
@@ -734,7 +734,7 @@
             <w:noProof/>
             <w:webHidden/>
           </w:rPr>
-          <w:instrText xml:space="preserve"> PAGEREF _Toc166049276 \h </w:instrText>
+          <w:instrText xml:space="preserve"> PAGEREF _Toc166840148 \h </w:instrText>
         </w:r>
         <w:r>
           <w:rPr>
@@ -754,7 +754,289 @@
             <w:noProof/>
             <w:webHidden/>
           </w:rPr>
-          <w:t>3</w:t>
+          <w:t>4</w:t>
+        </w:r>
+        <w:r>
+          <w:rPr>
+            <w:noProof/>
+            <w:webHidden/>
+          </w:rPr>
+          <w:fldChar w:fldCharType="end"/>
+        </w:r>
+      </w:hyperlink>
+    </w:p>
+    <w:p>
+      <w:pPr>
+        <w:pStyle w:val="TM2"/>
+        <w:tabs>
+          <w:tab w:val="left" w:pos="800"/>
+          <w:tab w:val="right" w:leader="dot" w:pos="10456"/>
+        </w:tabs>
+        <w:rPr>
+          <w:rFonts w:eastAsiaTheme="minorEastAsia" w:cstheme="minorBidi"/>
+          <w:smallCaps w:val="0"/>
+          <w:noProof/>
+          <w:kern w:val="2"/>
+          <w:sz w:val="22"/>
+          <w:szCs w:val="22"/>
+          <w14:ligatures w14:val="standardContextual"/>
+        </w:rPr>
+      </w:pPr>
+      <w:hyperlink w:anchor="_Toc166840149" w:history="1">
+        <w:r>
+          <w:rPr>
+            <w:rStyle w:val="Lienhypertexte"/>
+            <w:noProof/>
+          </w:rPr>
+          <w:t>1.5</w:t>
+        </w:r>
+        <w:r>
+          <w:rPr>
+            <w:rFonts w:eastAsiaTheme="minorEastAsia" w:cstheme="minorBidi"/>
+            <w:smallCaps w:val="0"/>
+            <w:noProof/>
+            <w:kern w:val="2"/>
+            <w:sz w:val="22"/>
+            <w:szCs w:val="22"/>
+            <w14:ligatures w14:val="standardContextual"/>
+          </w:rPr>
+          <w:tab/>
+        </w:r>
+        <w:r>
+          <w:rPr>
+            <w:rStyle w:val="Lienhypertexte"/>
+            <w:noProof/>
+          </w:rPr>
+          <w:t>Phase 4</w:t>
+        </w:r>
+        <w:r>
+          <w:rPr>
+            <w:noProof/>
+            <w:webHidden/>
+          </w:rPr>
+          <w:tab/>
+        </w:r>
+        <w:r>
+          <w:rPr>
+            <w:noProof/>
+            <w:webHidden/>
+          </w:rPr>
+          <w:fldChar w:fldCharType="begin"/>
+        </w:r>
+        <w:r>
+          <w:rPr>
+            <w:noProof/>
+            <w:webHidden/>
+          </w:rPr>
+          <w:instrText xml:space="preserve"> PAGEREF _Toc166840149 \h </w:instrText>
+        </w:r>
+        <w:r>
+          <w:rPr>
+            <w:noProof/>
+            <w:webHidden/>
+          </w:rPr>
+        </w:r>
+        <w:r>
+          <w:rPr>
+            <w:noProof/>
+            <w:webHidden/>
+          </w:rPr>
+          <w:fldChar w:fldCharType="separate"/>
+        </w:r>
+        <w:r>
+          <w:rPr>
+            <w:noProof/>
+            <w:webHidden/>
+          </w:rPr>
+          <w:t>5</w:t>
+        </w:r>
+        <w:r>
+          <w:rPr>
+            <w:noProof/>
+            <w:webHidden/>
+          </w:rPr>
+          <w:fldChar w:fldCharType="end"/>
+        </w:r>
+      </w:hyperlink>
+    </w:p>
+    <w:p>
+      <w:pPr>
+        <w:pStyle w:val="TM2"/>
+        <w:tabs>
+          <w:tab w:val="left" w:pos="800"/>
+          <w:tab w:val="right" w:leader="dot" w:pos="10456"/>
+        </w:tabs>
+        <w:rPr>
+          <w:rFonts w:eastAsiaTheme="minorEastAsia" w:cstheme="minorBidi"/>
+          <w:smallCaps w:val="0"/>
+          <w:noProof/>
+          <w:kern w:val="2"/>
+          <w:sz w:val="22"/>
+          <w:szCs w:val="22"/>
+          <w14:ligatures w14:val="standardContextual"/>
+        </w:rPr>
+      </w:pPr>
+      <w:hyperlink w:anchor="_Toc166840150" w:history="1">
+        <w:r>
+          <w:rPr>
+            <w:rStyle w:val="Lienhypertexte"/>
+            <w:noProof/>
+          </w:rPr>
+          <w:t>1.6</w:t>
+        </w:r>
+        <w:r>
+          <w:rPr>
+            <w:rFonts w:eastAsiaTheme="minorEastAsia" w:cstheme="minorBidi"/>
+            <w:smallCaps w:val="0"/>
+            <w:noProof/>
+            <w:kern w:val="2"/>
+            <w:sz w:val="22"/>
+            <w:szCs w:val="22"/>
+            <w14:ligatures w14:val="standardContextual"/>
+          </w:rPr>
+          <w:tab/>
+        </w:r>
+        <w:r>
+          <w:rPr>
+            <w:rStyle w:val="Lienhypertexte"/>
+            <w:noProof/>
+          </w:rPr>
+          <w:t>Phase 5</w:t>
+        </w:r>
+        <w:r>
+          <w:rPr>
+            <w:noProof/>
+            <w:webHidden/>
+          </w:rPr>
+          <w:tab/>
+        </w:r>
+        <w:r>
+          <w:rPr>
+            <w:noProof/>
+            <w:webHidden/>
+          </w:rPr>
+          <w:fldChar w:fldCharType="begin"/>
+        </w:r>
+        <w:r>
+          <w:rPr>
+            <w:noProof/>
+            <w:webHidden/>
+          </w:rPr>
+          <w:instrText xml:space="preserve"> PAGEREF _Toc166840150 \h </w:instrText>
+        </w:r>
+        <w:r>
+          <w:rPr>
+            <w:noProof/>
+            <w:webHidden/>
+          </w:rPr>
+        </w:r>
+        <w:r>
+          <w:rPr>
+            <w:noProof/>
+            <w:webHidden/>
+          </w:rPr>
+          <w:fldChar w:fldCharType="separate"/>
+        </w:r>
+        <w:r>
+          <w:rPr>
+            <w:noProof/>
+            <w:webHidden/>
+          </w:rPr>
+          <w:t>6</w:t>
+        </w:r>
+        <w:r>
+          <w:rPr>
+            <w:noProof/>
+            <w:webHidden/>
+          </w:rPr>
+          <w:fldChar w:fldCharType="end"/>
+        </w:r>
+      </w:hyperlink>
+    </w:p>
+    <w:p>
+      <w:pPr>
+        <w:pStyle w:val="TM2"/>
+        <w:tabs>
+          <w:tab w:val="left" w:pos="800"/>
+          <w:tab w:val="right" w:leader="dot" w:pos="10456"/>
+        </w:tabs>
+        <w:rPr>
+          <w:rFonts w:eastAsiaTheme="minorEastAsia" w:cstheme="minorBidi"/>
+          <w:smallCaps w:val="0"/>
+          <w:noProof/>
+          <w:kern w:val="2"/>
+          <w:sz w:val="22"/>
+          <w:szCs w:val="22"/>
+          <w14:ligatures w14:val="standardContextual"/>
+        </w:rPr>
+      </w:pPr>
+      <w:hyperlink w:anchor="_Toc166840151" w:history="1">
+        <w:r>
+          <w:rPr>
+            <w:rStyle w:val="Lienhypertexte"/>
+            <w:noProof/>
+          </w:rPr>
+          <w:t>1.7</w:t>
+        </w:r>
+        <w:r>
+          <w:rPr>
+            <w:rFonts w:eastAsiaTheme="minorEastAsia" w:cstheme="minorBidi"/>
+            <w:smallCaps w:val="0"/>
+            <w:noProof/>
+            <w:kern w:val="2"/>
+            <w:sz w:val="22"/>
+            <w:szCs w:val="22"/>
+            <w14:ligatures w14:val="standardContextual"/>
+          </w:rPr>
+          <w:tab/>
+        </w:r>
+        <w:r>
+          <w:rPr>
+            <w:rStyle w:val="Lienhypertexte"/>
+            <w:noProof/>
+          </w:rPr>
+          <w:t>Phase 6</w:t>
+        </w:r>
+        <w:r>
+          <w:rPr>
+            <w:noProof/>
+            <w:webHidden/>
+          </w:rPr>
+          <w:tab/>
+        </w:r>
+        <w:r>
+          <w:rPr>
+            <w:noProof/>
+            <w:webHidden/>
+          </w:rPr>
+          <w:fldChar w:fldCharType="begin"/>
+        </w:r>
+        <w:r>
+          <w:rPr>
+            <w:noProof/>
+            <w:webHidden/>
+          </w:rPr>
+          <w:instrText xml:space="preserve"> PAGEREF _Toc166840151 \h </w:instrText>
+        </w:r>
+        <w:r>
+          <w:rPr>
+            <w:noProof/>
+            <w:webHidden/>
+          </w:rPr>
+        </w:r>
+        <w:r>
+          <w:rPr>
+            <w:noProof/>
+            <w:webHidden/>
+          </w:rPr>
+          <w:fldChar w:fldCharType="separate"/>
+        </w:r>
+        <w:r>
+          <w:rPr>
+            <w:noProof/>
+            <w:webHidden/>
+          </w:rPr>
+          <w:t>7</w:t>
         </w:r>
         <w:r>
           <w:rPr>
@@ -783,7 +1065,7 @@
           <w14:ligatures w14:val="standardContextual"/>
         </w:rPr>
       </w:pPr>
-      <w:hyperlink w:anchor="_Toc166049277" w:history="1">
+      <w:hyperlink w:anchor="_Toc166840152" w:history="1">
         <w:r>
           <w:rPr>
             <w:rStyle w:val="Lienhypertexte"/>
@@ -810,7 +1092,7 @@
             <w:noProof/>
             <w:webHidden/>
           </w:rPr>
-          <w:instrText xml:space="preserve"> PAGEREF _Toc166049277 \h </w:instrText>
+          <w:instrText xml:space="preserve"> PAGEREF _Toc166840152 \h </w:instrText>
         </w:r>
         <w:r>
           <w:rPr>
@@ -830,7 +1112,7 @@
             <w:noProof/>
             <w:webHidden/>
           </w:rPr>
-          <w:t>3</w:t>
+          <w:t>8</w:t>
         </w:r>
         <w:r>
           <w:rPr>
@@ -858,14 +1140,14 @@
           <w14:ligatures w14:val="standardContextual"/>
         </w:rPr>
       </w:pPr>
-      <w:hyperlink w:anchor="_Toc166049278" w:history="1">
+      <w:hyperlink w:anchor="_Toc166840153" w:history="1">
         <w:r>
           <w:rPr>
             <w:rStyle w:val="Lienhypertexte"/>
             <w:i/>
             <w:noProof/>
           </w:rPr>
-          <w:t>1.5</w:t>
+          <w:t>1.8</w:t>
         </w:r>
         <w:r>
           <w:rPr>
@@ -905,7 +1187,7 @@
             <w:noProof/>
             <w:webHidden/>
           </w:rPr>
-          <w:instrText xml:space="preserve"> PAGEREF _Toc166049278 \h </w:instrText>
+          <w:instrText xml:space="preserve"> PAGEREF _Toc166840153 \h </w:instrText>
         </w:r>
         <w:r>
           <w:rPr>
@@ -925,7 +1207,7 @@
             <w:noProof/>
             <w:webHidden/>
           </w:rPr>
-          <w:t>3</w:t>
+          <w:t>8</w:t>
         </w:r>
         <w:r>
           <w:rPr>
@@ -964,7 +1246,7 @@
         </w:rPr>
       </w:pPr>
       <w:bookmarkStart w:id="0" w:name="_Toc165969653"/>
-      <w:bookmarkStart w:id="1" w:name="_Toc166049271"/>
+      <w:bookmarkStart w:id="1" w:name="_Toc166840143"/>
       <w:r>
         <w:rPr>
           <w:lang w:val="pt-BR"/>
@@ -981,7 +1263,7 @@
           <w:szCs w:val="22"/>
         </w:rPr>
       </w:pPr>
-      <w:bookmarkStart w:id="2" w:name="_Toc166049272"/>
+      <w:bookmarkStart w:id="2" w:name="_Toc166840144"/>
       <w:r>
         <w:rPr>
           <w:sz w:val="22"/>
@@ -1338,12 +1620,14 @@
           <w:lang w:val="pt-BR"/>
         </w:rPr>
       </w:pPr>
+      <w:bookmarkStart w:id="3" w:name="_Toc166840145"/>
       <w:r>
         <w:rPr>
           <w:lang w:val="pt-BR"/>
         </w:rPr>
         <w:t>Projet</w:t>
       </w:r>
+      <w:bookmarkEnd w:id="3"/>
     </w:p>
     <w:p>
       <w:pPr>
@@ -1353,11 +1637,19 @@
           <w:lang w:val="pt-BR"/>
         </w:rPr>
       </w:pPr>
+      <w:bookmarkStart w:id="4" w:name="_Toc166840146"/>
       <w:r>
         <w:rPr>
           <w:lang w:val="pt-BR"/>
         </w:rPr>
-        <w:t xml:space="preserve">Phase 1 </w:t>
+        <w:t>Phase 1</w:t>
+      </w:r>
+      <w:bookmarkEnd w:id="4"/>
+      <w:r>
+        <w:rPr>
+          <w:lang w:val="pt-BR"/>
+        </w:rPr>
+        <w:t xml:space="preserve"> </w:t>
       </w:r>
     </w:p>
     <w:p>
@@ -1644,12 +1936,20 @@
           <w:lang w:val="pt-BR"/>
         </w:rPr>
       </w:pPr>
+      <w:bookmarkStart w:id="5" w:name="_Toc166840147"/>
       <w:r>
         <w:rPr>
           <w:lang w:val="pt-BR"/>
         </w:rPr>
         <w:lastRenderedPageBreak/>
-        <w:t xml:space="preserve">Phase 2 </w:t>
+        <w:t>Phase 2</w:t>
+      </w:r>
+      <w:bookmarkEnd w:id="5"/>
+      <w:r>
+        <w:rPr>
+          <w:lang w:val="pt-BR"/>
+        </w:rPr>
+        <w:t xml:space="preserve"> </w:t>
       </w:r>
     </w:p>
     <w:p>
@@ -1780,6 +2080,7 @@
               <w:rPr>
                 <w:b/>
                 <w:bCs/>
+                <w:noProof/>
                 <w:sz w:val="24"/>
                 <w:szCs w:val="24"/>
               </w:rPr>
@@ -1946,12 +2247,14 @@
       <w:pPr>
         <w:pStyle w:val="Titre2"/>
       </w:pPr>
+      <w:bookmarkStart w:id="6" w:name="_Toc166840148"/>
       <w:r>
         <w:t xml:space="preserve">Phase </w:t>
       </w:r>
       <w:r>
         <w:t>3</w:t>
       </w:r>
+      <w:bookmarkEnd w:id="6"/>
     </w:p>
     <w:p>
       <w:pPr>
@@ -2023,6 +2326,7 @@
             </w:pPr>
             <w:r>
               <w:rPr>
+                <w:noProof/>
                 <w:sz w:val="24"/>
                 <w:szCs w:val="24"/>
               </w:rPr>
@@ -2135,7 +2439,99 @@
           <w:sz w:val="24"/>
           <w:szCs w:val="24"/>
         </w:rPr>
-        <w:t>« </w:t>
+        <w:t>« https://localhost/users/bob »</w:t>
+      </w:r>
+      <w:r>
+        <w:rPr>
+          <w:sz w:val="24"/>
+          <w:szCs w:val="24"/>
+        </w:rPr>
+        <w:t>, Sinon une boîte de dialogue s’ouvrera avec une erreur.</w:t>
+      </w:r>
+    </w:p>
+    <w:p>
+      <w:pPr>
+        <w:pStyle w:val="Retraitcorpsdetexte"/>
+        <w:rPr>
+          <w:sz w:val="24"/>
+          <w:szCs w:val="24"/>
+        </w:rPr>
+      </w:pPr>
+      <w:r>
+        <w:rPr>
+          <w:sz w:val="24"/>
+          <w:szCs w:val="24"/>
+        </w:rPr>
+        <w:t xml:space="preserve">J’ai aussi créé un utilisateur « Admin » qui quand se connecte peut voir </w:t>
+      </w:r>
+      <w:r>
+        <w:rPr>
+          <w:sz w:val="24"/>
+          <w:szCs w:val="24"/>
+        </w:rPr>
+        <w:t>tous les utilisateurs</w:t>
+      </w:r>
+      <w:r>
+        <w:rPr>
+          <w:sz w:val="24"/>
+          <w:szCs w:val="24"/>
+        </w:rPr>
+        <w:t xml:space="preserve"> de </w:t>
+      </w:r>
+      <w:r>
+        <w:rPr>
+          <w:b/>
+          <w:bCs/>
+          <w:sz w:val="24"/>
+          <w:szCs w:val="24"/>
+        </w:rPr>
+        <w:t>mockUsers.mjs</w:t>
+      </w:r>
+    </w:p>
+    <w:p>
+      <w:pPr>
+        <w:pStyle w:val="Titre2"/>
+      </w:pPr>
+      <w:bookmarkStart w:id="7" w:name="_Toc166840149"/>
+      <w:r>
+        <w:t>Phase 4</w:t>
+      </w:r>
+      <w:bookmarkEnd w:id="7"/>
+    </w:p>
+    <w:p>
+      <w:pPr>
+        <w:pStyle w:val="Retraitcorpsdetexte"/>
+        <w:rPr>
+          <w:b/>
+          <w:bCs/>
+          <w:sz w:val="24"/>
+          <w:szCs w:val="24"/>
+        </w:rPr>
+      </w:pPr>
+      <w:r>
+        <w:rPr>
+          <w:b/>
+          <w:bCs/>
+          <w:sz w:val="24"/>
+          <w:szCs w:val="24"/>
+        </w:rPr>
+        <w:t xml:space="preserve">Problèmes </w:t>
+      </w:r>
+    </w:p>
+    <w:p>
+      <w:pPr>
+        <w:pStyle w:val="Retraitcorpsdetexte"/>
+        <w:rPr>
+          <w:sz w:val="24"/>
+          <w:szCs w:val="24"/>
+        </w:rPr>
+      </w:pPr>
+      <w:r>
+        <w:rPr>
+          <w:sz w:val="24"/>
+          <w:szCs w:val="24"/>
+        </w:rPr>
+        <w:t xml:space="preserve">Jusqu’à maintenant tout fonctionne. Mais le problème est la sécurité. Si on change le nom dans l’url </w:t>
       </w:r>
       <w:r>
         <w:rPr>
@@ -2144,185 +2540,522 @@
           <w:sz w:val="24"/>
           <w:szCs w:val="24"/>
         </w:rPr>
-        <w:t>https://localhost/users/bob</w:t>
-      </w:r>
-      <w:r>
-        <w:rPr>
-          <w:i/>
-          <w:iCs/>
-          <w:sz w:val="24"/>
-          <w:szCs w:val="24"/>
-        </w:rPr>
-        <w:t> »</w:t>
-      </w:r>
-      <w:r>
-        <w:rPr>
-          <w:sz w:val="24"/>
-          <w:szCs w:val="24"/>
-        </w:rPr>
-        <w:t>, Sinon une boîte de dialogue s’ouvrera avec une erreur.</w:t>
-      </w:r>
-    </w:p>
-    <w:p>
-      <w:pPr>
-        <w:pStyle w:val="Retraitcorpsdetexte"/>
-        <w:rPr>
-          <w:sz w:val="24"/>
-          <w:szCs w:val="24"/>
-        </w:rPr>
-      </w:pPr>
-      <w:r>
-        <w:rPr>
-          <w:sz w:val="24"/>
-          <w:szCs w:val="24"/>
-        </w:rPr>
-        <w:t xml:space="preserve">J’ai aussi créé un utilisateur « Admin » qui quand se connecte peut voir </w:t>
-      </w:r>
-      <w:r>
-        <w:rPr>
-          <w:sz w:val="24"/>
-          <w:szCs w:val="24"/>
-        </w:rPr>
-        <w:t>tous les utilisateurs</w:t>
-      </w:r>
-      <w:r>
-        <w:rPr>
-          <w:sz w:val="24"/>
-          <w:szCs w:val="24"/>
-        </w:rPr>
-        <w:t xml:space="preserve"> de </w:t>
-      </w:r>
-      <w:r>
+        <w:t>« https://localhost/users/bob »</w:t>
+      </w:r>
+      <w:r>
+        <w:rPr>
+          <w:sz w:val="24"/>
+          <w:szCs w:val="24"/>
+        </w:rPr>
+        <w:t xml:space="preserve"> par un autre nom comme « Alice » ou « Admin » on pourra avoir accès à leurs profils sans même savoir leur mot de passe. Problème connu sous le nom de « Broken Access Control ». Pour remédier à ce problème il faut utiliser des token d’identification.</w:t>
+      </w:r>
+    </w:p>
+    <w:p>
+      <w:pPr>
+        <w:pStyle w:val="Retraitcorpsdetexte"/>
+        <w:rPr>
+          <w:sz w:val="24"/>
+          <w:szCs w:val="24"/>
+        </w:rPr>
+      </w:pPr>
+    </w:p>
+    <w:p>
+      <w:pPr>
+        <w:pStyle w:val="Retraitcorpsdetexte"/>
+        <w:rPr>
+          <w:sz w:val="24"/>
+          <w:szCs w:val="24"/>
+        </w:rPr>
+      </w:pPr>
+      <w:r>
+        <w:rPr>
+          <w:sz w:val="24"/>
+          <w:szCs w:val="24"/>
+        </w:rPr>
+        <w:t>Il faut aussi se débarrasser du « mockUsers.mjs » et avoir des utilisateurs dans une vraie base de données.</w:t>
+      </w:r>
+    </w:p>
+    <w:p>
+      <w:pPr>
+        <w:pStyle w:val="Retraitcorpsdetexte"/>
+        <w:rPr>
+          <w:sz w:val="24"/>
+          <w:szCs w:val="24"/>
+        </w:rPr>
+      </w:pPr>
+    </w:p>
+    <w:p>
+      <w:pPr>
+        <w:pStyle w:val="Retraitcorpsdetexte"/>
+        <w:rPr>
+          <w:sz w:val="24"/>
+          <w:szCs w:val="24"/>
+        </w:rPr>
+      </w:pPr>
+    </w:p>
+    <w:p>
+      <w:pPr>
+        <w:pStyle w:val="Retraitcorpsdetexte"/>
+        <w:rPr>
+          <w:sz w:val="24"/>
+          <w:szCs w:val="24"/>
+        </w:rPr>
+      </w:pPr>
+    </w:p>
+    <w:p>
+      <w:pPr>
+        <w:pStyle w:val="Retraitcorpsdetexte"/>
+        <w:rPr>
+          <w:sz w:val="24"/>
+          <w:szCs w:val="24"/>
+        </w:rPr>
+      </w:pPr>
+    </w:p>
+    <w:p>
+      <w:pPr>
+        <w:pStyle w:val="Retraitcorpsdetexte"/>
+        <w:rPr>
+          <w:sz w:val="24"/>
+          <w:szCs w:val="24"/>
+        </w:rPr>
+      </w:pPr>
+    </w:p>
+    <w:p>
+      <w:pPr>
+        <w:pStyle w:val="Retraitcorpsdetexte"/>
+        <w:rPr>
+          <w:sz w:val="24"/>
+          <w:szCs w:val="24"/>
+        </w:rPr>
+      </w:pPr>
+    </w:p>
+    <w:p>
+      <w:pPr>
+        <w:pStyle w:val="Retraitcorpsdetexte"/>
+        <w:rPr>
+          <w:sz w:val="24"/>
+          <w:szCs w:val="24"/>
+        </w:rPr>
+      </w:pPr>
+    </w:p>
+    <w:p>
+      <w:pPr>
+        <w:pStyle w:val="Retraitcorpsdetexte"/>
+        <w:rPr>
+          <w:sz w:val="24"/>
+          <w:szCs w:val="24"/>
+        </w:rPr>
+      </w:pPr>
+    </w:p>
+    <w:p>
+      <w:pPr>
+        <w:pStyle w:val="Retraitcorpsdetexte"/>
+        <w:rPr>
+          <w:sz w:val="24"/>
+          <w:szCs w:val="24"/>
+        </w:rPr>
+      </w:pPr>
+    </w:p>
+    <w:p>
+      <w:pPr>
+        <w:pStyle w:val="Retraitcorpsdetexte"/>
+        <w:rPr>
+          <w:sz w:val="24"/>
+          <w:szCs w:val="24"/>
+        </w:rPr>
+      </w:pPr>
+    </w:p>
+    <w:p>
+      <w:pPr>
+        <w:pStyle w:val="Retraitcorpsdetexte"/>
+        <w:rPr>
+          <w:sz w:val="24"/>
+          <w:szCs w:val="24"/>
+        </w:rPr>
+      </w:pPr>
+    </w:p>
+    <w:p>
+      <w:pPr>
+        <w:pStyle w:val="Retraitcorpsdetexte"/>
+        <w:rPr>
+          <w:sz w:val="24"/>
+          <w:szCs w:val="24"/>
+        </w:rPr>
+      </w:pPr>
+    </w:p>
+    <w:p>
+      <w:pPr>
+        <w:pStyle w:val="Retraitcorpsdetexte"/>
+        <w:rPr>
+          <w:sz w:val="24"/>
+          <w:szCs w:val="24"/>
+        </w:rPr>
+      </w:pPr>
+    </w:p>
+    <w:p>
+      <w:pPr>
+        <w:pStyle w:val="Retraitcorpsdetexte"/>
+        <w:rPr>
+          <w:sz w:val="24"/>
+          <w:szCs w:val="24"/>
+        </w:rPr>
+      </w:pPr>
+    </w:p>
+    <w:p>
+      <w:pPr>
+        <w:pStyle w:val="Retraitcorpsdetexte"/>
+        <w:rPr>
+          <w:sz w:val="24"/>
+          <w:szCs w:val="24"/>
+        </w:rPr>
+      </w:pPr>
+    </w:p>
+    <w:p>
+      <w:pPr>
+        <w:pStyle w:val="Retraitcorpsdetexte"/>
+        <w:rPr>
+          <w:sz w:val="24"/>
+          <w:szCs w:val="24"/>
+        </w:rPr>
+      </w:pPr>
+    </w:p>
+    <w:p>
+      <w:pPr>
+        <w:pStyle w:val="Retraitcorpsdetexte"/>
+        <w:rPr>
+          <w:sz w:val="24"/>
+          <w:szCs w:val="24"/>
+        </w:rPr>
+      </w:pPr>
+    </w:p>
+    <w:p>
+      <w:pPr>
+        <w:pStyle w:val="Retraitcorpsdetexte"/>
+        <w:rPr>
+          <w:sz w:val="24"/>
+          <w:szCs w:val="24"/>
+        </w:rPr>
+      </w:pPr>
+    </w:p>
+    <w:p>
+      <w:pPr>
+        <w:pStyle w:val="Retraitcorpsdetexte"/>
+        <w:rPr>
+          <w:sz w:val="24"/>
+          <w:szCs w:val="24"/>
+        </w:rPr>
+      </w:pPr>
+    </w:p>
+    <w:p>
+      <w:pPr>
+        <w:pStyle w:val="Retraitcorpsdetexte"/>
+        <w:rPr>
+          <w:sz w:val="24"/>
+          <w:szCs w:val="24"/>
+        </w:rPr>
+      </w:pPr>
+    </w:p>
+    <w:p>
+      <w:pPr>
+        <w:pStyle w:val="Retraitcorpsdetexte"/>
+        <w:rPr>
+          <w:sz w:val="24"/>
+          <w:szCs w:val="24"/>
+        </w:rPr>
+      </w:pPr>
+    </w:p>
+    <w:p>
+      <w:pPr>
+        <w:pStyle w:val="Retraitcorpsdetexte"/>
+        <w:rPr>
+          <w:sz w:val="24"/>
+          <w:szCs w:val="24"/>
+        </w:rPr>
+      </w:pPr>
+    </w:p>
+    <w:p>
+      <w:pPr>
+        <w:pStyle w:val="Retraitcorpsdetexte"/>
+        <w:rPr>
+          <w:sz w:val="24"/>
+          <w:szCs w:val="24"/>
+        </w:rPr>
+      </w:pPr>
+    </w:p>
+    <w:p>
+      <w:pPr>
+        <w:pStyle w:val="Retraitcorpsdetexte"/>
+        <w:rPr>
+          <w:sz w:val="24"/>
+          <w:szCs w:val="24"/>
+        </w:rPr>
+      </w:pPr>
+    </w:p>
+    <w:p>
+      <w:pPr>
+        <w:pStyle w:val="Retraitcorpsdetexte"/>
+        <w:rPr>
+          <w:sz w:val="24"/>
+          <w:szCs w:val="24"/>
+        </w:rPr>
+      </w:pPr>
+    </w:p>
+    <w:p>
+      <w:pPr>
+        <w:pStyle w:val="Retraitcorpsdetexte"/>
+        <w:rPr>
+          <w:sz w:val="24"/>
+          <w:szCs w:val="24"/>
+        </w:rPr>
+      </w:pPr>
+    </w:p>
+    <w:p>
+      <w:pPr>
+        <w:pStyle w:val="Retraitcorpsdetexte"/>
+        <w:rPr>
+          <w:sz w:val="24"/>
+          <w:szCs w:val="24"/>
+        </w:rPr>
+      </w:pPr>
+    </w:p>
+    <w:p>
+      <w:pPr>
+        <w:pStyle w:val="Titre2"/>
+      </w:pPr>
+      <w:bookmarkStart w:id="8" w:name="_Toc166840150"/>
+      <w:r>
+        <w:lastRenderedPageBreak/>
+        <w:t>Phase 5</w:t>
+      </w:r>
+      <w:bookmarkEnd w:id="8"/>
+    </w:p>
+    <w:p>
+      <w:pPr>
+        <w:pStyle w:val="Retraitcorpsdetexte"/>
         <w:rPr>
           <w:b/>
           <w:bCs/>
-          <w:sz w:val="24"/>
-          <w:szCs w:val="24"/>
-        </w:rPr>
-        <w:t>mockUsers.mjs</w:t>
-      </w:r>
-    </w:p>
-    <w:p>
-      <w:pPr>
-        <w:pStyle w:val="Titre2"/>
-      </w:pPr>
-      <w:r>
-        <w:t>Phase 4</w:t>
-      </w:r>
-    </w:p>
-    <w:p>
-      <w:pPr>
-        <w:pStyle w:val="Retraitcorpsdetexte"/>
+          <w:sz w:val="22"/>
+          <w:szCs w:val="22"/>
+        </w:rPr>
+      </w:pPr>
+      <w:r>
         <w:rPr>
           <w:b/>
           <w:bCs/>
-          <w:sz w:val="24"/>
-          <w:szCs w:val="24"/>
-        </w:rPr>
-      </w:pPr>
-      <w:r>
-        <w:rPr>
-          <w:b/>
-          <w:bCs/>
-          <w:sz w:val="24"/>
-          <w:szCs w:val="24"/>
-        </w:rPr>
-        <w:t xml:space="preserve">Problèmes </w:t>
-      </w:r>
-    </w:p>
-    <w:p>
-      <w:pPr>
-        <w:pStyle w:val="Retraitcorpsdetexte"/>
-        <w:rPr>
-          <w:sz w:val="24"/>
-          <w:szCs w:val="24"/>
-        </w:rPr>
-      </w:pPr>
-      <w:r>
-        <w:rPr>
-          <w:sz w:val="24"/>
-          <w:szCs w:val="24"/>
-        </w:rPr>
-        <w:t xml:space="preserve">Jusqu’à maintenant tout fonctionne. Mais le problème est la sécurité. Si on change le nom dans l’url </w:t>
-      </w:r>
-      <w:r>
+          <w:sz w:val="22"/>
+          <w:szCs w:val="22"/>
+        </w:rPr>
+        <w:t>Correction des problèmes :</w:t>
+      </w:r>
+    </w:p>
+    <w:p>
+      <w:pPr>
+        <w:pStyle w:val="Retraitcorpsdetexte"/>
+        <w:rPr>
+          <w:sz w:val="22"/>
+          <w:szCs w:val="22"/>
+        </w:rPr>
+      </w:pPr>
+      <w:r>
+        <w:rPr>
+          <w:sz w:val="22"/>
+          <w:szCs w:val="22"/>
+        </w:rPr>
+        <w:t>Grâce à un token attribué à l’utilisateur au login, il est maintenant impossible d’accéder à un utilisateur depuis l’url (à part si la personne s’est connectée sur le même browser et que son token est encore valide)</w:t>
+      </w:r>
+    </w:p>
+    <w:tbl>
+      <w:tblPr>
+        <w:tblStyle w:val="Grilledutableau"/>
+        <w:tblW w:w="0" w:type="auto"/>
+        <w:tblInd w:w="1134" w:type="dxa"/>
+        <w:tblLook w:val="04A0" w:firstRow="1" w:lastRow="0" w:firstColumn="1" w:lastColumn="0" w:noHBand="0" w:noVBand="1"/>
+      </w:tblPr>
+      <w:tblGrid>
+        <w:gridCol w:w="9322"/>
+      </w:tblGrid>
+      <w:tr>
+        <w:tc>
+          <w:tcPr>
+            <w:tcW w:w="10456" w:type="dxa"/>
+          </w:tcPr>
+          <w:p>
+            <w:pPr>
+              <w:pStyle w:val="Retraitcorpsdetexte"/>
+              <w:ind w:left="0"/>
+            </w:pPr>
+            <w:r>
+              <w:drawing>
+                <wp:inline distT="0" distB="0" distL="0" distR="0" wp14:anchorId="1915452B" wp14:editId="600B426C">
+                  <wp:extent cx="6645910" cy="7592695"/>
+                  <wp:effectExtent l="0" t="0" r="2540" b="8255"/>
+                  <wp:docPr id="4" name="Image 4"/>
+                  <wp:cNvGraphicFramePr>
+                    <a:graphicFrameLocks xmlns:a="http://schemas.openxmlformats.org/drawingml/2006/main" noChangeAspect="1"/>
+                  </wp:cNvGraphicFramePr>
+                  <a:graphic xmlns:a="http://schemas.openxmlformats.org/drawingml/2006/main">
+                    <a:graphicData uri="http://schemas.openxmlformats.org/drawingml/2006/picture">
+                      <pic:pic xmlns:pic="http://schemas.openxmlformats.org/drawingml/2006/picture">
+                        <pic:nvPicPr>
+                          <pic:cNvPr id="1" name=""/>
+                          <pic:cNvPicPr/>
+                        </pic:nvPicPr>
+                        <pic:blipFill>
+                          <a:blip r:embed="rId14"/>
+                          <a:stretch>
+                            <a:fillRect/>
+                          </a:stretch>
+                        </pic:blipFill>
+                        <pic:spPr>
+                          <a:xfrm>
+                            <a:off x="0" y="0"/>
+                            <a:ext cx="6645910" cy="7592695"/>
+                          </a:xfrm>
+                          <a:prstGeom prst="rect">
+                            <a:avLst/>
+                          </a:prstGeom>
+                        </pic:spPr>
+                      </pic:pic>
+                    </a:graphicData>
+                  </a:graphic>
+                </wp:inline>
+              </w:drawing>
+            </w:r>
+          </w:p>
+        </w:tc>
+      </w:tr>
+    </w:tbl>
+    <w:p>
+      <w:pPr>
+        <w:pStyle w:val="Retraitcorpsdetexte"/>
+      </w:pPr>
+      <w:r>
+        <w:lastRenderedPageBreak/>
+        <w:t>Grâce à la vérification de token, si l’on tente d’accéder à un utilisateur depuis l’URL, « Unauthorized User » sera retourné et il ne sera alors pas possible d’accéder au compte de l’utilisateur.</w:t>
+      </w:r>
+    </w:p>
+    <w:p>
+      <w:pPr>
+        <w:pStyle w:val="Titre2"/>
+      </w:pPr>
+      <w:bookmarkStart w:id="9" w:name="_Toc166840151"/>
+      <w:r>
+        <w:t>Phase 6</w:t>
+      </w:r>
+      <w:bookmarkEnd w:id="9"/>
+    </w:p>
+    <w:tbl>
+      <w:tblPr>
+        <w:tblStyle w:val="Grilledutableau"/>
+        <w:tblW w:w="0" w:type="auto"/>
+        <w:tblInd w:w="1134" w:type="dxa"/>
+        <w:tblLook w:val="04A0" w:firstRow="1" w:lastRow="0" w:firstColumn="1" w:lastColumn="0" w:noHBand="0" w:noVBand="1"/>
+      </w:tblPr>
+      <w:tblGrid>
+        <w:gridCol w:w="9322"/>
+      </w:tblGrid>
+      <w:tr>
+        <w:tc>
+          <w:tcPr>
+            <w:tcW w:w="10456" w:type="dxa"/>
+          </w:tcPr>
+          <w:p>
+            <w:pPr>
+              <w:pStyle w:val="Retraitcorpsdetexte"/>
+              <w:ind w:left="0"/>
+            </w:pPr>
+            <w:r>
+              <w:drawing>
+                <wp:inline distT="0" distB="0" distL="0" distR="0" wp14:anchorId="29E1EA88" wp14:editId="5AEF33F4">
+                  <wp:extent cx="6645910" cy="6811645"/>
+                  <wp:effectExtent l="0" t="0" r="2540" b="8255"/>
+                  <wp:docPr id="5" name="Image 5"/>
+                  <wp:cNvGraphicFramePr>
+                    <a:graphicFrameLocks xmlns:a="http://schemas.openxmlformats.org/drawingml/2006/main" noChangeAspect="1"/>
+                  </wp:cNvGraphicFramePr>
+                  <a:graphic xmlns:a="http://schemas.openxmlformats.org/drawingml/2006/main">
+                    <a:graphicData uri="http://schemas.openxmlformats.org/drawingml/2006/picture">
+                      <pic:pic xmlns:pic="http://schemas.openxmlformats.org/drawingml/2006/picture">
+                        <pic:nvPicPr>
+                          <pic:cNvPr id="1" name=""/>
+                          <pic:cNvPicPr/>
+                        </pic:nvPicPr>
+                        <pic:blipFill>
+                          <a:blip r:embed="rId15"/>
+                          <a:stretch>
+                            <a:fillRect/>
+                          </a:stretch>
+                        </pic:blipFill>
+                        <pic:spPr>
+                          <a:xfrm>
+                            <a:off x="0" y="0"/>
+                            <a:ext cx="6645910" cy="6811645"/>
+                          </a:xfrm>
+                          <a:prstGeom prst="rect">
+                            <a:avLst/>
+                          </a:prstGeom>
+                        </pic:spPr>
+                      </pic:pic>
+                    </a:graphicData>
+                  </a:graphic>
+                </wp:inline>
+              </w:drawing>
+            </w:r>
+          </w:p>
+        </w:tc>
+      </w:tr>
+    </w:tbl>
+    <w:p>
+      <w:pPr>
+        <w:pStyle w:val="Retraitcorpsdetexte"/>
+      </w:pPr>
+      <w:r>
+        <w:t xml:space="preserve">Grâce à sequelize, et dans le contexte du projet, un utilisateur nommé « Alice » est créé dans la DB nomée « DB_Test1 » dans la table </w:t>
+      </w:r>
+      <w:r>
+        <w:t>« </w:t>
+      </w:r>
+      <w:r>
+        <w:t>t_use</w:t>
+      </w:r>
+      <w:r>
+        <w:t>r »</w:t>
+      </w:r>
+      <w:r>
+        <w:t>.</w:t>
+      </w:r>
+      <w:r>
+        <w:t xml:space="preserve"> Le Mot de passe est aussi hashé avec « alicepassword » 10. Dans la DB</w:t>
+      </w:r>
+      <w:r>
+        <w:t>.</w:t>
+      </w:r>
+    </w:p>
+    <w:p>
+      <w:pPr>
+        <w:pStyle w:val="Titre1"/>
+      </w:pPr>
+      <w:bookmarkStart w:id="10" w:name="_Toc166840152"/>
+      <w:bookmarkEnd w:id="0"/>
+      <w:r>
+        <w:lastRenderedPageBreak/>
+        <w:t>Autres</w:t>
+      </w:r>
+      <w:bookmarkEnd w:id="10"/>
+    </w:p>
+    <w:p>
+      <w:pPr>
+        <w:pStyle w:val="Titre2"/>
         <w:rPr>
           <w:i/>
-          <w:iCs/>
-          <w:sz w:val="24"/>
-          <w:szCs w:val="24"/>
-        </w:rPr>
-        <w:t>« https://localhost/users/bob »</w:t>
-      </w:r>
-      <w:r>
-        <w:rPr>
-          <w:sz w:val="24"/>
-          <w:szCs w:val="24"/>
-        </w:rPr>
-        <w:t xml:space="preserve"> par un autre nom comme « Alice » ou « Admin » on pourra avoir accès à leurs profils sans même savoir leur mot de passe. Problème connu sous le nom de « Broken Access Control ». Pour remédier à ce problème il faut utiliser des token d’identification.</w:t>
-      </w:r>
-    </w:p>
-    <w:p>
-      <w:pPr>
-        <w:pStyle w:val="Retraitcorpsdetexte"/>
-        <w:rPr>
-          <w:sz w:val="24"/>
-          <w:szCs w:val="24"/>
-        </w:rPr>
-      </w:pPr>
-    </w:p>
-    <w:p>
-      <w:pPr>
-        <w:pStyle w:val="Retraitcorpsdetexte"/>
-        <w:rPr>
-          <w:sz w:val="24"/>
-          <w:szCs w:val="24"/>
-        </w:rPr>
-      </w:pPr>
-      <w:r>
-        <w:rPr>
-          <w:sz w:val="24"/>
-          <w:szCs w:val="24"/>
-        </w:rPr>
-        <w:t>Il faut aussi se débarrasser du « mockUsers.mjs » et avoir des utilisateurs dans une vraie base de données.</w:t>
-      </w:r>
-    </w:p>
-    <w:p>
-      <w:pPr>
-        <w:pStyle w:val="Titre2"/>
-      </w:pPr>
-      <w:r>
-        <w:t>Phase 5</w:t>
-      </w:r>
-    </w:p>
-    <w:p>
-      <w:pPr>
-        <w:pStyle w:val="Retraitcorpsdetexte"/>
-      </w:pPr>
-    </w:p>
-    <w:p>
-      <w:pPr>
-        <w:pStyle w:val="Titre1"/>
-      </w:pPr>
-      <w:bookmarkStart w:id="3" w:name="_Toc166049277"/>
-      <w:bookmarkEnd w:id="0"/>
-      <w:r>
-        <w:t>Autres</w:t>
-      </w:r>
-      <w:bookmarkEnd w:id="3"/>
-    </w:p>
-    <w:p>
-      <w:pPr>
-        <w:pStyle w:val="Titre2"/>
-        <w:rPr>
-          <w:i/>
-        </w:rPr>
-      </w:pPr>
-      <w:bookmarkStart w:id="4" w:name="_Toc166049278"/>
+        </w:rPr>
+      </w:pPr>
+      <w:bookmarkStart w:id="11" w:name="_Toc166840153"/>
       <w:r>
         <w:t>Webographie</w:t>
       </w:r>
-      <w:bookmarkEnd w:id="4"/>
+      <w:bookmarkEnd w:id="11"/>
     </w:p>
     <w:p>
       <w:pPr>
@@ -2348,8 +3081,8 @@
       </w:pPr>
     </w:p>
     <w:sectPr>
-      <w:headerReference w:type="default" r:id="rId14"/>
-      <w:footerReference w:type="default" r:id="rId15"/>
+      <w:headerReference w:type="default" r:id="rId16"/>
+      <w:footerReference w:type="default" r:id="rId17"/>
       <w:pgSz w:w="11906" w:h="16838" w:code="9"/>
       <w:pgMar w:top="720" w:right="720" w:bottom="720" w:left="720" w:header="709" w:footer="709" w:gutter="0"/>
       <w:cols w:space="708"/>
@@ -2869,7 +3602,7 @@
               <w:noProof/>
               <w:szCs w:val="16"/>
             </w:rPr>
-            <w:t>27.03.2024 09:11</w:t>
+            <w:t>08.05.2024 09:07</w:t>
           </w:r>
           <w:r>
             <w:rPr>
@@ -3047,7 +3780,7 @@
         <v:path o:extrusionok="f" gradientshapeok="t" o:connecttype="rect"/>
         <o:lock v:ext="edit" aspectratio="t"/>
       </v:shapetype>
-      <v:shape id="_x0000_i1103" type="#_x0000_t75" style="width:11.25pt;height:11.25pt" o:bullet="t">
+      <v:shape id="_x0000_i1047" type="#_x0000_t75" style="width:11.55pt;height:11.55pt" o:bullet="t">
         <v:imagedata r:id="rId1" o:title="BD10263_"/>
       </v:shape>
     </w:pict>
@@ -5950,14 +6683,6 @@
 </file>
 
 <file path=customXml/item1.xml><?xml version="1.0" encoding="utf-8"?>
-<p:properties xmlns:p="http://schemas.microsoft.com/office/2006/metadata/properties" xmlns:xsi="http://www.w3.org/2001/XMLSchema-instance" xmlns:pc="http://schemas.microsoft.com/office/infopath/2007/PartnerControls">
-  <documentManagement>
-    <_activity xmlns="83f9d718-8695-44fe-93c7-a4e5ea258f1b" xsi:nil="true"/>
-  </documentManagement>
-</p:properties>
-</file>
-
-<file path=customXml/item2.xml><?xml version="1.0" encoding="utf-8"?>
 <ct:contentTypeSchema xmlns:ct="http://schemas.microsoft.com/office/2006/metadata/contentType" xmlns:ma="http://schemas.microsoft.com/office/2006/metadata/properties/metaAttributes" ct:_="" ma:_="" ma:contentTypeName="Document" ma:contentTypeID="0x0101008FCB22F1547D7D4F82919EC743CAACBC" ma:contentTypeVersion="15" ma:contentTypeDescription="Crée un document." ma:contentTypeScope="" ma:versionID="fef8370b19c940409d128865cdbc9cbe">
   <xsd:schema xmlns:xsd="http://www.w3.org/2001/XMLSchema" xmlns:xs="http://www.w3.org/2001/XMLSchema" xmlns:p="http://schemas.microsoft.com/office/2006/metadata/properties" xmlns:ns3="83f9d718-8695-44fe-93c7-a4e5ea258f1b" xmlns:ns4="aaa9772f-a032-4180-ab8e-8699b78d9e7a" targetNamespace="http://schemas.microsoft.com/office/2006/metadata/properties" ma:root="true" ma:fieldsID="d45b455a189607dabc3d0e5fba631dc2" ns3:_="" ns4:_="">
     <xsd:import namespace="83f9d718-8695-44fe-93c7-a4e5ea258f1b"/>
@@ -6192,11 +6917,15 @@
 </ct:contentTypeSchema>
 </file>
 
-<file path=customXml/item3.xml><?xml version="1.0" encoding="utf-8"?>
-<b:Sources xmlns:b="http://schemas.openxmlformats.org/officeDocument/2006/bibliography" xmlns="http://schemas.openxmlformats.org/officeDocument/2006/bibliography" SelectedStyle="\APA.XSL" StyleName="APA"/>
+<file path=customXml/item2.xml><?xml version="1.0" encoding="utf-8"?>
+<p:properties xmlns:p="http://schemas.microsoft.com/office/2006/metadata/properties" xmlns:xsi="http://www.w3.org/2001/XMLSchema-instance" xmlns:pc="http://schemas.microsoft.com/office/infopath/2007/PartnerControls">
+  <documentManagement>
+    <_activity xmlns="83f9d718-8695-44fe-93c7-a4e5ea258f1b" xsi:nil="true"/>
+  </documentManagement>
+</p:properties>
 </file>
 
-<file path=customXml/item4.xml><?xml version="1.0" encoding="utf-8"?>
+<file path=customXml/item3.xml><?xml version="1.0" encoding="utf-8"?>
 <?mso-contentType ?>
 <FormTemplates xmlns="http://schemas.microsoft.com/sharepoint/v3/contenttype/forms">
   <Display>DocumentLibraryForm</Display>
@@ -6205,17 +6934,11 @@
 </FormTemplates>
 </file>
 
-<file path=customXml/itemProps1.xml><?xml version="1.0" encoding="utf-8"?>
-<ds:datastoreItem xmlns:ds="http://schemas.openxmlformats.org/officeDocument/2006/customXml" ds:itemID="{4181FC95-92B5-446F-AE57-E4A44C8C450C}">
-  <ds:schemaRefs>
-    <ds:schemaRef ds:uri="http://schemas.microsoft.com/office/2006/metadata/properties"/>
-    <ds:schemaRef ds:uri="http://schemas.microsoft.com/office/infopath/2007/PartnerControls"/>
-    <ds:schemaRef ds:uri="83f9d718-8695-44fe-93c7-a4e5ea258f1b"/>
-  </ds:schemaRefs>
-</ds:datastoreItem>
+<file path=customXml/item4.xml><?xml version="1.0" encoding="utf-8"?>
+<b:Sources xmlns:b="http://schemas.openxmlformats.org/officeDocument/2006/bibliography" xmlns="http://schemas.openxmlformats.org/officeDocument/2006/bibliography" SelectedStyle="\APA.XSL" StyleName="APA"/>
 </file>
 
-<file path=customXml/itemProps2.xml><?xml version="1.0" encoding="utf-8"?>
+<file path=customXml/itemProps1.xml><?xml version="1.0" encoding="utf-8"?>
 <ds:datastoreItem xmlns:ds="http://schemas.openxmlformats.org/officeDocument/2006/customXml" ds:itemID="{F24FFA3F-1B19-4575-92D9-1371BB005F0E}">
   <ds:schemaRefs>
     <ds:schemaRef ds:uri="http://schemas.microsoft.com/office/2006/metadata/contentType"/>
@@ -6234,18 +6957,28 @@
 </ds:datastoreItem>
 </file>
 
+<file path=customXml/itemProps2.xml><?xml version="1.0" encoding="utf-8"?>
+<ds:datastoreItem xmlns:ds="http://schemas.openxmlformats.org/officeDocument/2006/customXml" ds:itemID="{4181FC95-92B5-446F-AE57-E4A44C8C450C}">
+  <ds:schemaRefs>
+    <ds:schemaRef ds:uri="http://schemas.microsoft.com/office/2006/metadata/properties"/>
+    <ds:schemaRef ds:uri="http://schemas.microsoft.com/office/infopath/2007/PartnerControls"/>
+    <ds:schemaRef ds:uri="83f9d718-8695-44fe-93c7-a4e5ea258f1b"/>
+  </ds:schemaRefs>
+</ds:datastoreItem>
+</file>
+
 <file path=customXml/itemProps3.xml><?xml version="1.0" encoding="utf-8"?>
+<ds:datastoreItem xmlns:ds="http://schemas.openxmlformats.org/officeDocument/2006/customXml" ds:itemID="{DF8E7934-3F3A-4F32-A7D4-1B248DBE707D}">
+  <ds:schemaRefs>
+    <ds:schemaRef ds:uri="http://schemas.microsoft.com/sharepoint/v3/contenttype/forms"/>
+  </ds:schemaRefs>
+</ds:datastoreItem>
+</file>
+
+<file path=customXml/itemProps4.xml><?xml version="1.0" encoding="utf-8"?>
 <ds:datastoreItem xmlns:ds="http://schemas.openxmlformats.org/officeDocument/2006/customXml" ds:itemID="{9401A181-9A18-4177-AE20-D7CF8A458B09}">
   <ds:schemaRefs>
     <ds:schemaRef ds:uri="http://schemas.openxmlformats.org/officeDocument/2006/bibliography"/>
   </ds:schemaRefs>
 </ds:datastoreItem>
-</file>
-
-<file path=customXml/itemProps4.xml><?xml version="1.0" encoding="utf-8"?>
-<ds:datastoreItem xmlns:ds="http://schemas.openxmlformats.org/officeDocument/2006/customXml" ds:itemID="{DF8E7934-3F3A-4F32-A7D4-1B248DBE707D}">
-  <ds:schemaRefs>
-    <ds:schemaRef ds:uri="http://schemas.microsoft.com/sharepoint/v3/contenttype/forms"/>
-  </ds:schemaRefs>
-</ds:datastoreItem>
 </file>
--- a/Documentation/Rapport-Projet_Thibaud_Racine.docx
+++ b/Documentation/Rapport-Projet_Thibaud_Racine.docx
@@ -11,14 +11,34 @@
           <w:lang w:val="en-US"/>
         </w:rPr>
       </w:pPr>
+      <w:proofErr w:type="spellStart"/>
       <w:r>
         <w:rPr>
           <w:b/>
           <w:bCs/>
           <w:lang w:val="en-US"/>
         </w:rPr>
-        <w:t>P_App WebStore</w:t>
-      </w:r>
+        <w:t>P_App</w:t>
+      </w:r>
+      <w:proofErr w:type="spellEnd"/>
+      <w:r>
+        <w:rPr>
+          <w:b/>
+          <w:bCs/>
+          <w:lang w:val="en-US"/>
+        </w:rPr>
+        <w:t xml:space="preserve"> </w:t>
+      </w:r>
+      <w:proofErr w:type="spellStart"/>
+      <w:r>
+        <w:rPr>
+          <w:b/>
+          <w:bCs/>
+          <w:lang w:val="en-US"/>
+        </w:rPr>
+        <w:t>WebStore</w:t>
+      </w:r>
+      <w:proofErr w:type="spellEnd"/>
     </w:p>
     <w:p>
       <w:pPr>
@@ -144,8 +164,16 @@
         <w:rPr>
           <w:b/>
         </w:rPr>
-        <w:t>ETML Sébeillon</w:t>
-      </w:r>
+        <w:t xml:space="preserve">ETML </w:t>
+      </w:r>
+      <w:proofErr w:type="spellStart"/>
+      <w:r>
+        <w:rPr>
+          <w:b/>
+        </w:rPr>
+        <w:t>Sébeillon</w:t>
+      </w:r>
+      <w:proofErr w:type="spellEnd"/>
     </w:p>
     <w:p>
       <w:pPr>
@@ -247,7 +275,7 @@
         </w:rPr>
         <w:fldChar w:fldCharType="separate"/>
       </w:r>
-      <w:hyperlink w:anchor="_Toc166840143" w:history="1">
+      <w:hyperlink w:anchor="_Toc167262156" w:history="1">
         <w:r>
           <w:rPr>
             <w:rStyle w:val="Lienhypertexte"/>
@@ -275,7 +303,7 @@
             <w:noProof/>
             <w:webHidden/>
           </w:rPr>
-          <w:instrText xml:space="preserve"> PAGEREF _Toc166840143 \h </w:instrText>
+          <w:instrText xml:space="preserve"> PAGEREF _Toc167262156 \h </w:instrText>
         </w:r>
         <w:r>
           <w:rPr>
@@ -323,7 +351,7 @@
           <w14:ligatures w14:val="standardContextual"/>
         </w:rPr>
       </w:pPr>
-      <w:hyperlink w:anchor="_Toc166840144" w:history="1">
+      <w:hyperlink w:anchor="_Toc167262157" w:history="1">
         <w:r>
           <w:rPr>
             <w:rStyle w:val="Lienhypertexte"/>
@@ -369,7 +397,7 @@
             <w:noProof/>
             <w:webHidden/>
           </w:rPr>
-          <w:instrText xml:space="preserve"> PAGEREF _Toc166840144 \h </w:instrText>
+          <w:instrText xml:space="preserve"> PAGEREF _Toc167262157 \h </w:instrText>
         </w:r>
         <w:r>
           <w:rPr>
@@ -418,7 +446,7 @@
           <w14:ligatures w14:val="standardContextual"/>
         </w:rPr>
       </w:pPr>
-      <w:hyperlink w:anchor="_Toc166840145" w:history="1">
+      <w:hyperlink w:anchor="_Toc167262158" w:history="1">
         <w:r>
           <w:rPr>
             <w:rStyle w:val="Lienhypertexte"/>
@@ -446,7 +474,7 @@
             <w:noProof/>
             <w:webHidden/>
           </w:rPr>
-          <w:instrText xml:space="preserve"> PAGEREF _Toc166840145 \h </w:instrText>
+          <w:instrText xml:space="preserve"> PAGEREF _Toc167262158 \h </w:instrText>
         </w:r>
         <w:r>
           <w:rPr>
@@ -494,7 +522,7 @@
           <w14:ligatures w14:val="standardContextual"/>
         </w:rPr>
       </w:pPr>
-      <w:hyperlink w:anchor="_Toc166840146" w:history="1">
+      <w:hyperlink w:anchor="_Toc167262159" w:history="1">
         <w:r>
           <w:rPr>
             <w:rStyle w:val="Lienhypertexte"/>
@@ -543,7 +571,7 @@
             <w:noProof/>
             <w:webHidden/>
           </w:rPr>
-          <w:instrText xml:space="preserve"> PAGEREF _Toc166840146 \h </w:instrText>
+          <w:instrText xml:space="preserve"> PAGEREF _Toc167262159 \h </w:instrText>
         </w:r>
         <w:r>
           <w:rPr>
@@ -591,7 +619,7 @@
           <w14:ligatures w14:val="standardContextual"/>
         </w:rPr>
       </w:pPr>
-      <w:hyperlink w:anchor="_Toc166840147" w:history="1">
+      <w:hyperlink w:anchor="_Toc167262160" w:history="1">
         <w:r>
           <w:rPr>
             <w:rStyle w:val="Lienhypertexte"/>
@@ -640,7 +668,7 @@
             <w:noProof/>
             <w:webHidden/>
           </w:rPr>
-          <w:instrText xml:space="preserve"> PAGEREF _Toc166840147 \h </w:instrText>
+          <w:instrText xml:space="preserve"> PAGEREF _Toc167262160 \h </w:instrText>
         </w:r>
         <w:r>
           <w:rPr>
@@ -688,7 +716,7 @@
           <w14:ligatures w14:val="standardContextual"/>
         </w:rPr>
       </w:pPr>
-      <w:hyperlink w:anchor="_Toc166840148" w:history="1">
+      <w:hyperlink w:anchor="_Toc167262161" w:history="1">
         <w:r>
           <w:rPr>
             <w:rStyle w:val="Lienhypertexte"/>
@@ -734,7 +762,7 @@
             <w:noProof/>
             <w:webHidden/>
           </w:rPr>
-          <w:instrText xml:space="preserve"> PAGEREF _Toc166840148 \h </w:instrText>
+          <w:instrText xml:space="preserve"> PAGEREF _Toc167262161 \h </w:instrText>
         </w:r>
         <w:r>
           <w:rPr>
@@ -782,7 +810,7 @@
           <w14:ligatures w14:val="standardContextual"/>
         </w:rPr>
       </w:pPr>
-      <w:hyperlink w:anchor="_Toc166840149" w:history="1">
+      <w:hyperlink w:anchor="_Toc167262162" w:history="1">
         <w:r>
           <w:rPr>
             <w:rStyle w:val="Lienhypertexte"/>
@@ -828,7 +856,7 @@
             <w:noProof/>
             <w:webHidden/>
           </w:rPr>
-          <w:instrText xml:space="preserve"> PAGEREF _Toc166840149 \h </w:instrText>
+          <w:instrText xml:space="preserve"> PAGEREF _Toc167262162 \h </w:instrText>
         </w:r>
         <w:r>
           <w:rPr>
@@ -876,7 +904,7 @@
           <w14:ligatures w14:val="standardContextual"/>
         </w:rPr>
       </w:pPr>
-      <w:hyperlink w:anchor="_Toc166840150" w:history="1">
+      <w:hyperlink w:anchor="_Toc167262163" w:history="1">
         <w:r>
           <w:rPr>
             <w:rStyle w:val="Lienhypertexte"/>
@@ -922,7 +950,7 @@
             <w:noProof/>
             <w:webHidden/>
           </w:rPr>
-          <w:instrText xml:space="preserve"> PAGEREF _Toc166840150 \h </w:instrText>
+          <w:instrText xml:space="preserve"> PAGEREF _Toc167262163 \h </w:instrText>
         </w:r>
         <w:r>
           <w:rPr>
@@ -970,7 +998,7 @@
           <w14:ligatures w14:val="standardContextual"/>
         </w:rPr>
       </w:pPr>
-      <w:hyperlink w:anchor="_Toc166840151" w:history="1">
+      <w:hyperlink w:anchor="_Toc167262164" w:history="1">
         <w:r>
           <w:rPr>
             <w:rStyle w:val="Lienhypertexte"/>
@@ -1016,7 +1044,7 @@
             <w:noProof/>
             <w:webHidden/>
           </w:rPr>
-          <w:instrText xml:space="preserve"> PAGEREF _Toc166840151 \h </w:instrText>
+          <w:instrText xml:space="preserve"> PAGEREF _Toc167262164 \h </w:instrText>
         </w:r>
         <w:r>
           <w:rPr>
@@ -1065,13 +1093,13 @@
           <w14:ligatures w14:val="standardContextual"/>
         </w:rPr>
       </w:pPr>
-      <w:hyperlink w:anchor="_Toc166840152" w:history="1">
+      <w:hyperlink w:anchor="_Toc167262165" w:history="1">
         <w:r>
           <w:rPr>
             <w:rStyle w:val="Lienhypertexte"/>
             <w:noProof/>
           </w:rPr>
-          <w:t>Autres</w:t>
+          <w:t>Conclusion</w:t>
         </w:r>
         <w:r>
           <w:rPr>
@@ -1092,7 +1120,7 @@
             <w:noProof/>
             <w:webHidden/>
           </w:rPr>
-          <w:instrText xml:space="preserve"> PAGEREF _Toc166840152 \h </w:instrText>
+          <w:instrText xml:space="preserve"> PAGEREF _Toc167262165 \h </w:instrText>
         </w:r>
         <w:r>
           <w:rPr>
@@ -1140,11 +1168,10 @@
           <w14:ligatures w14:val="standardContextual"/>
         </w:rPr>
       </w:pPr>
-      <w:hyperlink w:anchor="_Toc166840153" w:history="1">
+      <w:hyperlink w:anchor="_Toc167262166" w:history="1">
         <w:r>
           <w:rPr>
             <w:rStyle w:val="Lienhypertexte"/>
-            <w:i/>
             <w:noProof/>
           </w:rPr>
           <w:t>1.8</w:t>
@@ -1166,7 +1193,7 @@
             <w:rStyle w:val="Lienhypertexte"/>
             <w:noProof/>
           </w:rPr>
-          <w:t>Webographie</w:t>
+          <w:t>Conclusion du projet</w:t>
         </w:r>
         <w:r>
           <w:rPr>
@@ -1187,7 +1214,7 @@
             <w:noProof/>
             <w:webHidden/>
           </w:rPr>
-          <w:instrText xml:space="preserve"> PAGEREF _Toc166840153 \h </w:instrText>
+          <w:instrText xml:space="preserve"> PAGEREF _Toc167262166 \h </w:instrText>
         </w:r>
         <w:r>
           <w:rPr>
@@ -1246,7 +1273,7 @@
         </w:rPr>
       </w:pPr>
       <w:bookmarkStart w:id="0" w:name="_Toc165969653"/>
-      <w:bookmarkStart w:id="1" w:name="_Toc166840143"/>
+      <w:bookmarkStart w:id="1" w:name="_Toc167262156"/>
       <w:r>
         <w:rPr>
           <w:lang w:val="pt-BR"/>
@@ -1263,7 +1290,7 @@
           <w:szCs w:val="22"/>
         </w:rPr>
       </w:pPr>
-      <w:bookmarkStart w:id="2" w:name="_Toc166840144"/>
+      <w:bookmarkStart w:id="2" w:name="_Toc167262157"/>
       <w:r>
         <w:rPr>
           <w:sz w:val="22"/>
@@ -1620,7 +1647,7 @@
           <w:lang w:val="pt-BR"/>
         </w:rPr>
       </w:pPr>
-      <w:bookmarkStart w:id="3" w:name="_Toc166840145"/>
+      <w:bookmarkStart w:id="3" w:name="_Toc167262158"/>
       <w:r>
         <w:rPr>
           <w:lang w:val="pt-BR"/>
@@ -1637,7 +1664,7 @@
           <w:lang w:val="pt-BR"/>
         </w:rPr>
       </w:pPr>
-      <w:bookmarkStart w:id="4" w:name="_Toc166840146"/>
+      <w:bookmarkStart w:id="4" w:name="_Toc167262159"/>
       <w:r>
         <w:rPr>
           <w:lang w:val="pt-BR"/>
@@ -1741,7 +1768,23 @@
           <w:sz w:val="24"/>
           <w:szCs w:val="24"/>
         </w:rPr>
-        <w:t xml:space="preserve"> les packages (npm </w:t>
+        <w:t xml:space="preserve"> les packages (</w:t>
+      </w:r>
+      <w:proofErr w:type="spellStart"/>
+      <w:r>
+        <w:rPr>
+          <w:sz w:val="24"/>
+          <w:szCs w:val="24"/>
+        </w:rPr>
+        <w:t>npm</w:t>
+      </w:r>
+      <w:proofErr w:type="spellEnd"/>
+      <w:r>
+        <w:rPr>
+          <w:sz w:val="24"/>
+          <w:szCs w:val="24"/>
+        </w:rPr>
+        <w:t xml:space="preserve"> </w:t>
       </w:r>
       <w:r>
         <w:rPr>
@@ -1815,8 +1858,17 @@
           <w:sz w:val="24"/>
           <w:szCs w:val="24"/>
         </w:rPr>
-        <w:t>Création du Github</w:t>
-      </w:r>
+        <w:t xml:space="preserve">Création du </w:t>
+      </w:r>
+      <w:proofErr w:type="spellStart"/>
+      <w:r>
+        <w:rPr>
+          <w:sz w:val="24"/>
+          <w:szCs w:val="24"/>
+        </w:rPr>
+        <w:t>Github</w:t>
+      </w:r>
+      <w:proofErr w:type="spellEnd"/>
     </w:p>
     <w:p>
       <w:pPr>
@@ -1936,7 +1988,7 @@
           <w:lang w:val="pt-BR"/>
         </w:rPr>
       </w:pPr>
-      <w:bookmarkStart w:id="5" w:name="_Toc166840147"/>
+      <w:bookmarkStart w:id="5" w:name="_Toc167262160"/>
       <w:r>
         <w:rPr>
           <w:lang w:val="pt-BR"/>
@@ -2025,6 +2077,7 @@
         </w:rPr>
         <w:t xml:space="preserve"> dans le </w:t>
       </w:r>
+      <w:proofErr w:type="spellStart"/>
       <w:r>
         <w:rPr>
           <w:b/>
@@ -2034,6 +2087,7 @@
         </w:rPr>
         <w:t>server.mjs</w:t>
       </w:r>
+      <w:proofErr w:type="spellEnd"/>
       <w:r>
         <w:rPr>
           <w:sz w:val="24"/>
@@ -2191,6 +2245,7 @@
         </w:rPr>
         <w:t xml:space="preserve"> (</w:t>
       </w:r>
+      <w:proofErr w:type="spellStart"/>
       <w:r>
         <w:rPr>
           <w:b/>
@@ -2200,6 +2255,7 @@
         </w:rPr>
         <w:t>private.key</w:t>
       </w:r>
+      <w:proofErr w:type="spellEnd"/>
       <w:r>
         <w:rPr>
           <w:sz w:val="24"/>
@@ -2247,7 +2303,7 @@
       <w:pPr>
         <w:pStyle w:val="Titre2"/>
       </w:pPr>
-      <w:bookmarkStart w:id="6" w:name="_Toc166840148"/>
+      <w:bookmarkStart w:id="6" w:name="_Toc167262161"/>
       <w:r>
         <w:t xml:space="preserve">Phase </w:t>
       </w:r>
@@ -2492,7 +2548,7 @@
       <w:pPr>
         <w:pStyle w:val="Titre2"/>
       </w:pPr>
-      <w:bookmarkStart w:id="7" w:name="_Toc166840149"/>
+      <w:bookmarkStart w:id="7" w:name="_Toc167262162"/>
       <w:r>
         <w:t>Phase 4</w:t>
       </w:r>
@@ -2547,7 +2603,23 @@
           <w:sz w:val="24"/>
           <w:szCs w:val="24"/>
         </w:rPr>
-        <w:t xml:space="preserve"> par un autre nom comme « Alice » ou « Admin » on pourra avoir accès à leurs profils sans même savoir leur mot de passe. Problème connu sous le nom de « Broken Access Control ». Pour remédier à ce problème il faut utiliser des token d’identification.</w:t>
+        <w:t xml:space="preserve"> par un autre nom comme « Alice » ou « Admin » on pourra avoir accès à leurs profils sans même savoir leur mot de passe. Problème connu sous le nom de « Broken Access Control ». Pour remédier à ce problème il faut utiliser des </w:t>
+      </w:r>
+      <w:proofErr w:type="spellStart"/>
+      <w:r>
+        <w:rPr>
+          <w:sz w:val="24"/>
+          <w:szCs w:val="24"/>
+        </w:rPr>
+        <w:t>token</w:t>
+      </w:r>
+      <w:proofErr w:type="spellEnd"/>
+      <w:r>
+        <w:rPr>
+          <w:sz w:val="24"/>
+          <w:szCs w:val="24"/>
+        </w:rPr>
+        <w:t xml:space="preserve"> d’identification.</w:t>
       </w:r>
     </w:p>
     <w:p>
@@ -2822,7 +2894,7 @@
       <w:pPr>
         <w:pStyle w:val="Titre2"/>
       </w:pPr>
-      <w:bookmarkStart w:id="8" w:name="_Toc166840150"/>
+      <w:bookmarkStart w:id="8" w:name="_Toc167262163"/>
       <w:r>
         <w:lastRenderedPageBreak/>
         <w:t>Phase 5</w:t>
@@ -2862,7 +2934,39 @@
           <w:sz w:val="22"/>
           <w:szCs w:val="22"/>
         </w:rPr>
-        <w:t>Grâce à un token attribué à l’utilisateur au login, il est maintenant impossible d’accéder à un utilisateur depuis l’url (à part si la personne s’est connectée sur le même browser et que son token est encore valide)</w:t>
+        <w:t xml:space="preserve">Grâce à un </w:t>
+      </w:r>
+      <w:proofErr w:type="spellStart"/>
+      <w:r>
+        <w:rPr>
+          <w:sz w:val="22"/>
+          <w:szCs w:val="22"/>
+        </w:rPr>
+        <w:t>token</w:t>
+      </w:r>
+      <w:proofErr w:type="spellEnd"/>
+      <w:r>
+        <w:rPr>
+          <w:sz w:val="22"/>
+          <w:szCs w:val="22"/>
+        </w:rPr>
+        <w:t xml:space="preserve"> attribué à l’utilisateur au login, il est maintenant impossible d’accéder à un utilisateur depuis l’url (à part si la personne s’est connectée sur le même browser et que son </w:t>
+      </w:r>
+      <w:proofErr w:type="spellStart"/>
+      <w:r>
+        <w:rPr>
+          <w:sz w:val="22"/>
+          <w:szCs w:val="22"/>
+        </w:rPr>
+        <w:t>token</w:t>
+      </w:r>
+      <w:proofErr w:type="spellEnd"/>
+      <w:r>
+        <w:rPr>
+          <w:sz w:val="22"/>
+          <w:szCs w:val="22"/>
+        </w:rPr>
+        <w:t xml:space="preserve"> est encore valide)</w:t>
       </w:r>
     </w:p>
     <w:tbl>
@@ -2886,6 +2990,9 @@
               <w:ind w:left="0"/>
             </w:pPr>
             <w:r>
+              <w:rPr>
+                <w:noProof/>
+              </w:rPr>
               <w:drawing>
                 <wp:inline distT="0" distB="0" distL="0" distR="0" wp14:anchorId="1915452B" wp14:editId="600B426C">
                   <wp:extent cx="6645910" cy="7592695"/>
@@ -2932,14 +3039,30 @@
       </w:pPr>
       <w:r>
         <w:lastRenderedPageBreak/>
-        <w:t>Grâce à la vérification de token, si l’on tente d’accéder à un utilisateur depuis l’URL, « Unauthorized User » sera retourné et il ne sera alors pas possible d’accéder au compte de l’utilisateur.</w:t>
+        <w:t xml:space="preserve">Grâce à la vérification de </w:t>
+      </w:r>
+      <w:proofErr w:type="spellStart"/>
+      <w:r>
+        <w:t>token</w:t>
+      </w:r>
+      <w:proofErr w:type="spellEnd"/>
+      <w:r>
+        <w:t>, si l’on tente d’accéder à un utilisateur depuis l’URL, « </w:t>
+      </w:r>
+      <w:proofErr w:type="spellStart"/>
+      <w:r>
+        <w:t>Unauthorized</w:t>
+      </w:r>
+      <w:proofErr w:type="spellEnd"/>
+      <w:r>
+        <w:t xml:space="preserve"> User » sera retourné et il ne sera alors pas possible d’accéder au compte de l’utilisateur.</w:t>
       </w:r>
     </w:p>
     <w:p>
       <w:pPr>
         <w:pStyle w:val="Titre2"/>
       </w:pPr>
-      <w:bookmarkStart w:id="9" w:name="_Toc166840151"/>
+      <w:bookmarkStart w:id="9" w:name="_Toc167262164"/>
       <w:r>
         <w:t>Phase 6</w:t>
       </w:r>
@@ -2966,6 +3089,9 @@
               <w:ind w:left="0"/>
             </w:pPr>
             <w:r>
+              <w:rPr>
+                <w:noProof/>
+              </w:rPr>
               <w:drawing>
                 <wp:inline distT="0" distB="0" distL="0" distR="0" wp14:anchorId="29E1EA88" wp14:editId="5AEF33F4">
                   <wp:extent cx="6645910" cy="6811645"/>
@@ -3011,22 +3137,59 @@
         <w:pStyle w:val="Retraitcorpsdetexte"/>
       </w:pPr>
       <w:r>
-        <w:t xml:space="preserve">Grâce à sequelize, et dans le contexte du projet, un utilisateur nommé « Alice » est créé dans la DB nomée « DB_Test1 » dans la table </w:t>
+        <w:t xml:space="preserve">Grâce à </w:t>
+      </w:r>
+      <w:proofErr w:type="spellStart"/>
+      <w:r>
+        <w:t>sequelize</w:t>
+      </w:r>
+      <w:proofErr w:type="spellEnd"/>
+      <w:r>
+        <w:t xml:space="preserve">, et dans le contexte du projet, un utilisateur nommé « Alice » est créé dans la DB </w:t>
+      </w:r>
+      <w:proofErr w:type="spellStart"/>
+      <w:r>
+        <w:t>nomée</w:t>
+      </w:r>
+      <w:proofErr w:type="spellEnd"/>
+      <w:r>
+        <w:t xml:space="preserve"> « DB_Test1 » dans la table </w:t>
       </w:r>
       <w:r>
         <w:t>« </w:t>
       </w:r>
+      <w:proofErr w:type="spellStart"/>
       <w:r>
         <w:t>t_use</w:t>
       </w:r>
       <w:r>
-        <w:t>r »</w:t>
+        <w:t>r</w:t>
+      </w:r>
+      <w:proofErr w:type="spellEnd"/>
+      <w:r>
+        <w:t> »</w:t>
       </w:r>
       <w:r>
         <w:t>.</w:t>
       </w:r>
       <w:r>
-        <w:t xml:space="preserve"> Le Mot de passe est aussi hashé avec « alicepassword » 10. Dans la DB</w:t>
+        <w:t xml:space="preserve"> Le Mot de passe est aussi </w:t>
+      </w:r>
+      <w:proofErr w:type="spellStart"/>
+      <w:r>
+        <w:t>hashé</w:t>
+      </w:r>
+      <w:proofErr w:type="spellEnd"/>
+      <w:r>
+        <w:t xml:space="preserve"> avec « </w:t>
+      </w:r>
+      <w:proofErr w:type="spellStart"/>
+      <w:r>
+        <w:t>alicepassword</w:t>
+      </w:r>
+      <w:proofErr w:type="spellEnd"/>
+      <w:r>
+        <w:t> » 10. Dans la DB</w:t>
       </w:r>
       <w:r>
         <w:t>.</w:t>
@@ -3036,26 +3199,47 @@
       <w:pPr>
         <w:pStyle w:val="Titre1"/>
       </w:pPr>
-      <w:bookmarkStart w:id="10" w:name="_Toc166840152"/>
+      <w:bookmarkStart w:id="10" w:name="_Toc167262165"/>
       <w:bookmarkEnd w:id="0"/>
       <w:r>
         <w:lastRenderedPageBreak/>
-        <w:t>Autres</w:t>
+        <w:t>Conclusion</w:t>
       </w:r>
       <w:bookmarkEnd w:id="10"/>
     </w:p>
     <w:p>
       <w:pPr>
         <w:pStyle w:val="Titre2"/>
-        <w:rPr>
-          <w:i/>
-        </w:rPr>
-      </w:pPr>
-      <w:bookmarkStart w:id="11" w:name="_Toc166840153"/>
-      <w:r>
-        <w:t>Webographie</w:t>
+      </w:pPr>
+      <w:bookmarkStart w:id="11" w:name="_Toc167262166"/>
+      <w:r>
+        <w:t>Conclusion du projet</w:t>
       </w:r>
       <w:bookmarkEnd w:id="11"/>
+    </w:p>
+    <w:p>
+      <w:pPr>
+        <w:pStyle w:val="Retraitcorpsdetexte"/>
+      </w:pPr>
+      <w:r>
+        <w:t xml:space="preserve">Ce projet m’a appris à me servir de </w:t>
+      </w:r>
+      <w:proofErr w:type="spellStart"/>
+      <w:r>
+        <w:t>tokens</w:t>
+      </w:r>
+      <w:proofErr w:type="spellEnd"/>
+      <w:r>
+        <w:t xml:space="preserve"> et sécuriser une page web avec HTTPS.</w:t>
+      </w:r>
+    </w:p>
+    <w:p>
+      <w:pPr>
+        <w:pStyle w:val="Retraitcorpsdetexte"/>
+      </w:pPr>
+      <w:r>
+        <w:t>Par manque de temps et de connaissances je n’ai pas eu le temps d’ajouter un utilisateur admin.</w:t>
+      </w:r>
     </w:p>
     <w:p>
       <w:pPr>
@@ -3602,7 +3786,7 @@
               <w:noProof/>
               <w:szCs w:val="16"/>
             </w:rPr>
-            <w:t>08.05.2024 09:07</w:t>
+            <w:t>17.05.2024 12:08</w:t>
           </w:r>
           <w:r>
             <w:rPr>
@@ -3780,7 +3964,7 @@
         <v:path o:extrusionok="f" gradientshapeok="t" o:connecttype="rect"/>
         <o:lock v:ext="edit" aspectratio="t"/>
       </v:shapetype>
-      <v:shape id="_x0000_i1047" type="#_x0000_t75" style="width:11.55pt;height:11.55pt" o:bullet="t">
+      <v:shape id="_x0000_i1035" type="#_x0000_t75" style="width:11.55pt;height:11.55pt" o:bullet="t">
         <v:imagedata r:id="rId1" o:title="BD10263_"/>
       </v:shape>
     </w:pict>
@@ -6683,6 +6867,14 @@
 </file>
 
 <file path=customXml/item1.xml><?xml version="1.0" encoding="utf-8"?>
+<p:properties xmlns:p="http://schemas.microsoft.com/office/2006/metadata/properties" xmlns:xsi="http://www.w3.org/2001/XMLSchema-instance" xmlns:pc="http://schemas.microsoft.com/office/infopath/2007/PartnerControls">
+  <documentManagement>
+    <_activity xmlns="83f9d718-8695-44fe-93c7-a4e5ea258f1b" xsi:nil="true"/>
+  </documentManagement>
+</p:properties>
+</file>
+
+<file path=customXml/item2.xml><?xml version="1.0" encoding="utf-8"?>
 <ct:contentTypeSchema xmlns:ct="http://schemas.microsoft.com/office/2006/metadata/contentType" xmlns:ma="http://schemas.microsoft.com/office/2006/metadata/properties/metaAttributes" ct:_="" ma:_="" ma:contentTypeName="Document" ma:contentTypeID="0x0101008FCB22F1547D7D4F82919EC743CAACBC" ma:contentTypeVersion="15" ma:contentTypeDescription="Crée un document." ma:contentTypeScope="" ma:versionID="fef8370b19c940409d128865cdbc9cbe">
   <xsd:schema xmlns:xsd="http://www.w3.org/2001/XMLSchema" xmlns:xs="http://www.w3.org/2001/XMLSchema" xmlns:p="http://schemas.microsoft.com/office/2006/metadata/properties" xmlns:ns3="83f9d718-8695-44fe-93c7-a4e5ea258f1b" xmlns:ns4="aaa9772f-a032-4180-ab8e-8699b78d9e7a" targetNamespace="http://schemas.microsoft.com/office/2006/metadata/properties" ma:root="true" ma:fieldsID="d45b455a189607dabc3d0e5fba631dc2" ns3:_="" ns4:_="">
     <xsd:import namespace="83f9d718-8695-44fe-93c7-a4e5ea258f1b"/>
@@ -6917,15 +7109,11 @@
 </ct:contentTypeSchema>
 </file>
 
-<file path=customXml/item2.xml><?xml version="1.0" encoding="utf-8"?>
-<p:properties xmlns:p="http://schemas.microsoft.com/office/2006/metadata/properties" xmlns:xsi="http://www.w3.org/2001/XMLSchema-instance" xmlns:pc="http://schemas.microsoft.com/office/infopath/2007/PartnerControls">
-  <documentManagement>
-    <_activity xmlns="83f9d718-8695-44fe-93c7-a4e5ea258f1b" xsi:nil="true"/>
-  </documentManagement>
-</p:properties>
+<file path=customXml/item3.xml><?xml version="1.0" encoding="utf-8"?>
+<b:Sources xmlns:b="http://schemas.openxmlformats.org/officeDocument/2006/bibliography" xmlns="http://schemas.openxmlformats.org/officeDocument/2006/bibliography" SelectedStyle="\APA.XSL" StyleName="APA"/>
 </file>
 
-<file path=customXml/item3.xml><?xml version="1.0" encoding="utf-8"?>
+<file path=customXml/item4.xml><?xml version="1.0" encoding="utf-8"?>
 <?mso-contentType ?>
 <FormTemplates xmlns="http://schemas.microsoft.com/sharepoint/v3/contenttype/forms">
   <Display>DocumentLibraryForm</Display>
@@ -6934,11 +7122,17 @@
 </FormTemplates>
 </file>
 
-<file path=customXml/item4.xml><?xml version="1.0" encoding="utf-8"?>
-<b:Sources xmlns:b="http://schemas.openxmlformats.org/officeDocument/2006/bibliography" xmlns="http://schemas.openxmlformats.org/officeDocument/2006/bibliography" SelectedStyle="\APA.XSL" StyleName="APA"/>
+<file path=customXml/itemProps1.xml><?xml version="1.0" encoding="utf-8"?>
+<ds:datastoreItem xmlns:ds="http://schemas.openxmlformats.org/officeDocument/2006/customXml" ds:itemID="{4181FC95-92B5-446F-AE57-E4A44C8C450C}">
+  <ds:schemaRefs>
+    <ds:schemaRef ds:uri="http://schemas.microsoft.com/office/2006/metadata/properties"/>
+    <ds:schemaRef ds:uri="http://schemas.microsoft.com/office/infopath/2007/PartnerControls"/>
+    <ds:schemaRef ds:uri="83f9d718-8695-44fe-93c7-a4e5ea258f1b"/>
+  </ds:schemaRefs>
+</ds:datastoreItem>
 </file>
 
-<file path=customXml/itemProps1.xml><?xml version="1.0" encoding="utf-8"?>
+<file path=customXml/itemProps2.xml><?xml version="1.0" encoding="utf-8"?>
 <ds:datastoreItem xmlns:ds="http://schemas.openxmlformats.org/officeDocument/2006/customXml" ds:itemID="{F24FFA3F-1B19-4575-92D9-1371BB005F0E}">
   <ds:schemaRefs>
     <ds:schemaRef ds:uri="http://schemas.microsoft.com/office/2006/metadata/contentType"/>
@@ -6957,28 +7151,18 @@
 </ds:datastoreItem>
 </file>
 
-<file path=customXml/itemProps2.xml><?xml version="1.0" encoding="utf-8"?>
-<ds:datastoreItem xmlns:ds="http://schemas.openxmlformats.org/officeDocument/2006/customXml" ds:itemID="{4181FC95-92B5-446F-AE57-E4A44C8C450C}">
+<file path=customXml/itemProps3.xml><?xml version="1.0" encoding="utf-8"?>
+<ds:datastoreItem xmlns:ds="http://schemas.openxmlformats.org/officeDocument/2006/customXml" ds:itemID="{9401A181-9A18-4177-AE20-D7CF8A458B09}">
   <ds:schemaRefs>
-    <ds:schemaRef ds:uri="http://schemas.microsoft.com/office/2006/metadata/properties"/>
-    <ds:schemaRef ds:uri="http://schemas.microsoft.com/office/infopath/2007/PartnerControls"/>
-    <ds:schemaRef ds:uri="83f9d718-8695-44fe-93c7-a4e5ea258f1b"/>
+    <ds:schemaRef ds:uri="http://schemas.openxmlformats.org/officeDocument/2006/bibliography"/>
   </ds:schemaRefs>
 </ds:datastoreItem>
 </file>
 
-<file path=customXml/itemProps3.xml><?xml version="1.0" encoding="utf-8"?>
+<file path=customXml/itemProps4.xml><?xml version="1.0" encoding="utf-8"?>
 <ds:datastoreItem xmlns:ds="http://schemas.openxmlformats.org/officeDocument/2006/customXml" ds:itemID="{DF8E7934-3F3A-4F32-A7D4-1B248DBE707D}">
   <ds:schemaRefs>
     <ds:schemaRef ds:uri="http://schemas.microsoft.com/sharepoint/v3/contenttype/forms"/>
   </ds:schemaRefs>
 </ds:datastoreItem>
-</file>
-
-<file path=customXml/itemProps4.xml><?xml version="1.0" encoding="utf-8"?>
-<ds:datastoreItem xmlns:ds="http://schemas.openxmlformats.org/officeDocument/2006/customXml" ds:itemID="{9401A181-9A18-4177-AE20-D7CF8A458B09}">
-  <ds:schemaRefs>
-    <ds:schemaRef ds:uri="http://schemas.openxmlformats.org/officeDocument/2006/bibliography"/>
-  </ds:schemaRefs>
-</ds:datastoreItem>
 </file>